--- a/manual/配線方法説明/AIチップ配線マニュアル.docx
+++ b/manual/配線方法説明/AIチップ配線マニュアル.docx
@@ -214,25 +214,49 @@
           <w:sz w:val="28"/>
           <w:szCs w:val="28"/>
         </w:rPr>
-        <w:t>0.7版</w:t>
+        <w:t>1</w:t>
       </w:r>
-    </w:p>
-    <w:p>
-      <w:pPr>
-        <w:widowControl w:val="0"/>
-        <w:jc w:val="center"/>
+      <w:r>
         <w:rPr>
           <w:rFonts w:asciiTheme="majorEastAsia" w:eastAsiaTheme="majorEastAsia" w:hAnsiTheme="majorEastAsia" w:cs="SimSun"/>
           <w:sz w:val="28"/>
           <w:szCs w:val="28"/>
         </w:rPr>
-      </w:pPr>
+        <w:t>.</w:t>
+      </w:r>
       <w:r>
         <w:rPr>
           <w:rFonts w:asciiTheme="majorEastAsia" w:eastAsiaTheme="majorEastAsia" w:hAnsiTheme="majorEastAsia" w:cs="SimSun"/>
           <w:sz w:val="28"/>
           <w:szCs w:val="28"/>
         </w:rPr>
+        <w:t>0</w:t>
+      </w:r>
+      <w:r>
+        <w:rPr>
+          <w:rFonts w:asciiTheme="majorEastAsia" w:eastAsiaTheme="majorEastAsia" w:hAnsiTheme="majorEastAsia" w:cs="SimSun"/>
+          <w:sz w:val="28"/>
+          <w:szCs w:val="28"/>
+        </w:rPr>
+        <w:t>版</w:t>
+      </w:r>
+    </w:p>
+    <w:p>
+      <w:pPr>
+        <w:widowControl w:val="0"/>
+        <w:jc w:val="center"/>
+        <w:rPr>
+          <w:rFonts w:asciiTheme="majorEastAsia" w:eastAsiaTheme="majorEastAsia" w:hAnsiTheme="majorEastAsia" w:cs="SimSun"/>
+          <w:sz w:val="28"/>
+          <w:szCs w:val="28"/>
+        </w:rPr>
+      </w:pPr>
+      <w:r>
+        <w:rPr>
+          <w:rFonts w:asciiTheme="majorEastAsia" w:eastAsiaTheme="majorEastAsia" w:hAnsiTheme="majorEastAsia" w:cs="SimSun"/>
+          <w:sz w:val="28"/>
+          <w:szCs w:val="28"/>
+        </w:rPr>
         <w:t>2015年</w:t>
       </w:r>
       <w:r>
@@ -253,11 +277,11 @@
       </w:r>
       <w:r>
         <w:rPr>
-          <w:rFonts w:asciiTheme="majorEastAsia" w:eastAsiaTheme="majorEastAsia" w:hAnsiTheme="majorEastAsia" w:cs="SimSun"/>
+          <w:rFonts w:asciiTheme="majorEastAsia" w:eastAsiaTheme="majorEastAsia" w:hAnsiTheme="majorEastAsia" w:cs="SimSun" w:hint="cs"/>
           <w:sz w:val="28"/>
           <w:szCs w:val="28"/>
         </w:rPr>
-        <w:t>19</w:t>
+        <w:t>25</w:t>
       </w:r>
       <w:r>
         <w:rPr>
@@ -579,6 +603,125 @@
           </w:p>
         </w:tc>
       </w:tr>
+      <w:tr>
+        <w:tc>
+          <w:tcPr>
+            <w:tcW w:w="2128" w:type="dxa"/>
+            <w:tcBorders>
+              <w:top w:val="single" w:sz="8" w:space="0" w:color="000000"/>
+              <w:left w:val="single" w:sz="8" w:space="0" w:color="000000"/>
+              <w:bottom w:val="single" w:sz="8" w:space="0" w:color="000000"/>
+              <w:right w:val="single" w:sz="8" w:space="0" w:color="000000"/>
+            </w:tcBorders>
+            <w:shd w:val="clear" w:color="auto" w:fill="auto"/>
+          </w:tcPr>
+          <w:p>
+            <w:pPr>
+              <w:widowControl w:val="0"/>
+              <w:spacing w:line="100" w:lineRule="atLeast"/>
+              <w:rPr>
+                <w:rFonts w:asciiTheme="majorEastAsia" w:eastAsiaTheme="majorEastAsia" w:hAnsiTheme="majorEastAsia" w:cs="font376"/>
+              </w:rPr>
+            </w:pPr>
+            <w:r>
+              <w:rPr>
+                <w:rFonts w:asciiTheme="majorEastAsia" w:eastAsiaTheme="majorEastAsia" w:hAnsiTheme="majorEastAsia" w:cs="font376"/>
+              </w:rPr>
+              <w:t>2015/11/25</w:t>
+            </w:r>
+          </w:p>
+        </w:tc>
+        <w:tc>
+          <w:tcPr>
+            <w:tcW w:w="1740" w:type="dxa"/>
+            <w:tcBorders>
+              <w:top w:val="single" w:sz="8" w:space="0" w:color="000000"/>
+              <w:left w:val="single" w:sz="8" w:space="0" w:color="000000"/>
+              <w:bottom w:val="single" w:sz="8" w:space="0" w:color="000000"/>
+              <w:right w:val="single" w:sz="8" w:space="0" w:color="000000"/>
+            </w:tcBorders>
+            <w:shd w:val="clear" w:color="auto" w:fill="auto"/>
+          </w:tcPr>
+          <w:p>
+            <w:pPr>
+              <w:widowControl w:val="0"/>
+              <w:spacing w:line="100" w:lineRule="atLeast"/>
+              <w:rPr>
+                <w:rFonts w:asciiTheme="majorEastAsia" w:eastAsiaTheme="majorEastAsia" w:hAnsiTheme="majorEastAsia" w:cs="SimSun"/>
+              </w:rPr>
+            </w:pPr>
+            <w:r>
+              <w:rPr>
+                <w:rFonts w:asciiTheme="majorEastAsia" w:eastAsiaTheme="majorEastAsia" w:hAnsiTheme="majorEastAsia" w:cs="SimSun" w:hint="cs"/>
+              </w:rPr>
+              <w:t>1.0</w:t>
+            </w:r>
+            <w:r>
+              <w:rPr>
+                <w:rFonts w:asciiTheme="majorEastAsia" w:eastAsiaTheme="majorEastAsia" w:hAnsiTheme="majorEastAsia" w:cs="SimSun" w:hint="eastAsia"/>
+                <w:lang w:eastAsia="ja-JP"/>
+              </w:rPr>
+              <w:t>版</w:t>
+            </w:r>
+          </w:p>
+        </w:tc>
+        <w:tc>
+          <w:tcPr>
+            <w:tcW w:w="3525" w:type="dxa"/>
+            <w:tcBorders>
+              <w:top w:val="single" w:sz="8" w:space="0" w:color="000000"/>
+              <w:left w:val="single" w:sz="8" w:space="0" w:color="000000"/>
+              <w:bottom w:val="single" w:sz="8" w:space="0" w:color="000000"/>
+              <w:right w:val="single" w:sz="8" w:space="0" w:color="000000"/>
+            </w:tcBorders>
+            <w:shd w:val="clear" w:color="auto" w:fill="auto"/>
+          </w:tcPr>
+          <w:p>
+            <w:pPr>
+              <w:widowControl w:val="0"/>
+              <w:spacing w:line="100" w:lineRule="atLeast"/>
+              <w:rPr>
+                <w:rFonts w:asciiTheme="majorEastAsia" w:eastAsiaTheme="majorEastAsia" w:hAnsiTheme="majorEastAsia" w:cs="font376"/>
+              </w:rPr>
+            </w:pPr>
+            <w:r>
+              <w:rPr>
+                <w:rFonts w:asciiTheme="majorEastAsia" w:eastAsiaTheme="majorEastAsia" w:hAnsiTheme="majorEastAsia" w:cs="font376" w:hint="eastAsia"/>
+                <w:lang w:eastAsia="ja-JP"/>
+              </w:rPr>
+              <w:t>配線方法を更新</w:t>
+            </w:r>
+          </w:p>
+        </w:tc>
+        <w:tc>
+          <w:tcPr>
+            <w:tcW w:w="1110" w:type="dxa"/>
+            <w:tcBorders>
+              <w:top w:val="single" w:sz="8" w:space="0" w:color="000000"/>
+              <w:left w:val="single" w:sz="8" w:space="0" w:color="000000"/>
+              <w:bottom w:val="single" w:sz="8" w:space="0" w:color="000000"/>
+              <w:right w:val="single" w:sz="8" w:space="0" w:color="000000"/>
+            </w:tcBorders>
+            <w:shd w:val="clear" w:color="auto" w:fill="auto"/>
+          </w:tcPr>
+          <w:p>
+            <w:pPr>
+              <w:widowControl w:val="0"/>
+              <w:spacing w:line="100" w:lineRule="atLeast"/>
+              <w:rPr>
+                <w:rFonts w:asciiTheme="majorEastAsia" w:eastAsiaTheme="majorEastAsia" w:hAnsiTheme="majorEastAsia" w:cs="SimSun"/>
+              </w:rPr>
+            </w:pPr>
+            <w:r>
+              <w:rPr>
+                <w:rFonts w:asciiTheme="majorEastAsia" w:eastAsiaTheme="majorEastAsia" w:hAnsiTheme="majorEastAsia" w:cs="SimSun" w:hint="eastAsia"/>
+                <w:lang w:eastAsia="ja-JP"/>
+              </w:rPr>
+              <w:t>高橋</w:t>
+            </w:r>
+          </w:p>
+        </w:tc>
+      </w:tr>
     </w:tbl>
     <w:p>
       <w:pPr>
@@ -1331,7 +1474,7 @@
         <w:rPr>
           <w:rFonts w:asciiTheme="majorEastAsia" w:eastAsiaTheme="majorEastAsia" w:hAnsiTheme="majorEastAsia" w:cs="SimSun"/>
         </w:rPr>
-        <w:t xml:space="preserve">本製品をご使用頂く前に本マニュアルを熟読下さい．使用者および周囲の人に対する安全のため, 内容をよく理解してから製品をお使い下さい．本製品をご使用したことによる、損害・損失について弊社は一切補償できません．また, 本製品は民生用です.測定データの絶対的な信頼性の保証はできません.  </w:t>
+        <w:t xml:space="preserve">本製品をご使用頂く前に本マニュアルを熟読下さい．使用者および周囲の人に対する安全のため, 内容をよく理解してから製品をお使い下さい．本製品をご使用したことによる、損害・損失について弊社は一切補償できません． </w:t>
       </w:r>
     </w:p>
     <w:p>
@@ -1371,61 +1514,218 @@
           <w:rFonts w:asciiTheme="majorEastAsia" w:eastAsiaTheme="majorEastAsia" w:hAnsiTheme="majorEastAsia" w:cs="Arial Unicode MS" w:hint="eastAsia"/>
           <w:lang w:eastAsia="ja-JP"/>
         </w:rPr>
-        <w:t>マニュアルはAIチップ</w:t>
+        <w:t>マニュアルはAIチップの配線の方法について</w:t>
       </w:r>
       <w:r>
         <w:rPr>
+          <w:rFonts w:asciiTheme="majorEastAsia" w:eastAsiaTheme="majorEastAsia" w:hAnsiTheme="majorEastAsia" w:cs="Arial Unicode MS" w:hint="eastAsia"/>
+          <w:lang w:eastAsia="ja-JP"/>
+        </w:rPr>
+        <w:t xml:space="preserve">記述したものです. </w:t>
+      </w:r>
+      <w:r>
+        <w:rPr>
           <w:rFonts w:asciiTheme="majorEastAsia" w:eastAsiaTheme="majorEastAsia" w:hAnsiTheme="majorEastAsia" w:cs="Arial Unicode MS"/>
+          <w:lang w:eastAsia="ja-JP"/>
         </w:rPr>
         <w:t xml:space="preserve"> </w:t>
       </w:r>
       <w:r>
         <w:rPr>
-          <w:rFonts w:asciiTheme="majorEastAsia" w:eastAsiaTheme="majorEastAsia" w:hAnsiTheme="majorEastAsia" w:cs="Arial Unicode MS"/>
-        </w:rPr>
-        <w:t>(</w:t>
+          <w:rFonts w:asciiTheme="majorEastAsia" w:eastAsiaTheme="majorEastAsia" w:hAnsiTheme="majorEastAsia" w:cs="Arial Unicode MS" w:hint="eastAsia"/>
+          <w:lang w:eastAsia="ja-JP"/>
+        </w:rPr>
+        <w:t>配線を間違えると基板上のICの破損につながるので, 本マニュアルを熟読した上で配線作業を行ってください.</w:t>
       </w:r>
       <w:r>
         <w:rPr>
+          <w:rFonts w:asciiTheme="majorEastAsia" w:eastAsiaTheme="majorEastAsia" w:hAnsiTheme="majorEastAsia" w:cs="Arial Unicode MS"/>
+          <w:lang w:eastAsia="ja-JP"/>
+        </w:rPr>
+        <w:t xml:space="preserve">  </w:t>
+      </w:r>
+      <w:r>
+        <w:rPr>
           <w:rFonts w:asciiTheme="majorEastAsia" w:eastAsiaTheme="majorEastAsia" w:hAnsiTheme="majorEastAsia" w:cs="Arial Unicode MS" w:hint="eastAsia"/>
           <w:lang w:eastAsia="ja-JP"/>
         </w:rPr>
-        <w:t>ミニ四駆制御用基板</w:t>
+        <w:t xml:space="preserve">配線ミスに等により電池の短絡が起きることがあるので危険性を留意して作業をしてください. </w:t>
       </w:r>
-      <w:r>
+    </w:p>
+    <w:p>
+      <w:pPr>
         <w:rPr>
           <w:rFonts w:asciiTheme="majorEastAsia" w:eastAsiaTheme="majorEastAsia" w:hAnsiTheme="majorEastAsia" w:cs="Arial Unicode MS"/>
         </w:rPr>
-        <w:t>)</w:t>
-      </w:r>
-      <w:r>
-        <w:rPr>
-          <w:rFonts w:asciiTheme="majorEastAsia" w:eastAsiaTheme="majorEastAsia" w:hAnsiTheme="majorEastAsia" w:cs="Arial Unicode MS" w:hint="eastAsia"/>
-          <w:lang w:eastAsia="ja-JP"/>
-        </w:rPr>
-        <w:t>とミニ四駆の配線の方法について</w:t>
-      </w:r>
-      <w:r>
-        <w:rPr>
-          <w:rFonts w:asciiTheme="majorEastAsia" w:eastAsiaTheme="majorEastAsia" w:hAnsiTheme="majorEastAsia" w:cs="Arial Unicode MS" w:hint="eastAsia"/>
-          <w:lang w:eastAsia="ja-JP"/>
-        </w:rPr>
-        <w:t xml:space="preserve">記述したものです. </w:t>
-      </w:r>
-      <w:r>
+      </w:pPr>
+    </w:p>
+    <w:p>
+      <w:pPr>
         <w:rPr>
           <w:rFonts w:asciiTheme="majorEastAsia" w:eastAsiaTheme="majorEastAsia" w:hAnsiTheme="majorEastAsia" w:cs="Arial Unicode MS"/>
-          <w:lang w:eastAsia="ja-JP"/>
-        </w:rPr>
-        <w:t xml:space="preserve"> </w:t>
-      </w:r>
-      <w:r>
-        <w:rPr>
-          <w:rFonts w:asciiTheme="majorEastAsia" w:eastAsiaTheme="majorEastAsia" w:hAnsiTheme="majorEastAsia" w:cs="Arial Unicode MS" w:hint="eastAsia"/>
-          <w:lang w:eastAsia="ja-JP"/>
-        </w:rPr>
-        <w:t>ミニ四駆との配線を間違えると基板上のICの破損につながるので, 本マニュアルを熟読した上で配線作業を行ってください.</w:t>
-      </w:r>
+        </w:rPr>
+      </w:pPr>
+    </w:p>
+    <w:p>
+      <w:pPr>
+        <w:rPr>
+          <w:rFonts w:asciiTheme="majorEastAsia" w:eastAsiaTheme="majorEastAsia" w:hAnsiTheme="majorEastAsia" w:cs="Arial Unicode MS"/>
+        </w:rPr>
+      </w:pPr>
+    </w:p>
+    <w:p>
+      <w:pPr>
+        <w:rPr>
+          <w:rFonts w:asciiTheme="majorEastAsia" w:eastAsiaTheme="majorEastAsia" w:hAnsiTheme="majorEastAsia" w:cs="Arial Unicode MS"/>
+        </w:rPr>
+      </w:pPr>
+    </w:p>
+    <w:p>
+      <w:pPr>
+        <w:rPr>
+          <w:rFonts w:asciiTheme="majorEastAsia" w:eastAsiaTheme="majorEastAsia" w:hAnsiTheme="majorEastAsia" w:cs="Arial Unicode MS"/>
+        </w:rPr>
+      </w:pPr>
+    </w:p>
+    <w:p>
+      <w:pPr>
+        <w:rPr>
+          <w:rFonts w:asciiTheme="majorEastAsia" w:eastAsiaTheme="majorEastAsia" w:hAnsiTheme="majorEastAsia" w:cs="Arial Unicode MS"/>
+        </w:rPr>
+      </w:pPr>
+    </w:p>
+    <w:p>
+      <w:pPr>
+        <w:rPr>
+          <w:rFonts w:asciiTheme="majorEastAsia" w:eastAsiaTheme="majorEastAsia" w:hAnsiTheme="majorEastAsia" w:cs="Arial Unicode MS"/>
+        </w:rPr>
+      </w:pPr>
+    </w:p>
+    <w:p>
+      <w:pPr>
+        <w:rPr>
+          <w:rFonts w:asciiTheme="majorEastAsia" w:eastAsiaTheme="majorEastAsia" w:hAnsiTheme="majorEastAsia" w:cs="Arial Unicode MS"/>
+        </w:rPr>
+      </w:pPr>
+    </w:p>
+    <w:p>
+      <w:pPr>
+        <w:rPr>
+          <w:rFonts w:asciiTheme="majorEastAsia" w:eastAsiaTheme="majorEastAsia" w:hAnsiTheme="majorEastAsia" w:cs="Arial Unicode MS"/>
+        </w:rPr>
+      </w:pPr>
+    </w:p>
+    <w:p>
+      <w:pPr>
+        <w:rPr>
+          <w:rFonts w:asciiTheme="majorEastAsia" w:eastAsiaTheme="majorEastAsia" w:hAnsiTheme="majorEastAsia" w:cs="Arial Unicode MS"/>
+        </w:rPr>
+      </w:pPr>
+    </w:p>
+    <w:p>
+      <w:pPr>
+        <w:rPr>
+          <w:rFonts w:asciiTheme="majorEastAsia" w:eastAsiaTheme="majorEastAsia" w:hAnsiTheme="majorEastAsia" w:cs="Arial Unicode MS"/>
+        </w:rPr>
+      </w:pPr>
+    </w:p>
+    <w:p>
+      <w:pPr>
+        <w:rPr>
+          <w:rFonts w:asciiTheme="majorEastAsia" w:eastAsiaTheme="majorEastAsia" w:hAnsiTheme="majorEastAsia" w:cs="Arial Unicode MS"/>
+        </w:rPr>
+      </w:pPr>
+    </w:p>
+    <w:p>
+      <w:pPr>
+        <w:rPr>
+          <w:rFonts w:asciiTheme="majorEastAsia" w:eastAsiaTheme="majorEastAsia" w:hAnsiTheme="majorEastAsia" w:cs="Arial Unicode MS"/>
+        </w:rPr>
+      </w:pPr>
+    </w:p>
+    <w:p>
+      <w:pPr>
+        <w:rPr>
+          <w:rFonts w:asciiTheme="majorEastAsia" w:eastAsiaTheme="majorEastAsia" w:hAnsiTheme="majorEastAsia" w:cs="Arial Unicode MS"/>
+        </w:rPr>
+      </w:pPr>
+    </w:p>
+    <w:p>
+      <w:pPr>
+        <w:rPr>
+          <w:rFonts w:asciiTheme="majorEastAsia" w:eastAsiaTheme="majorEastAsia" w:hAnsiTheme="majorEastAsia" w:cs="Arial Unicode MS"/>
+        </w:rPr>
+      </w:pPr>
+    </w:p>
+    <w:p>
+      <w:pPr>
+        <w:rPr>
+          <w:rFonts w:asciiTheme="majorEastAsia" w:eastAsiaTheme="majorEastAsia" w:hAnsiTheme="majorEastAsia" w:cs="Arial Unicode MS"/>
+        </w:rPr>
+      </w:pPr>
+    </w:p>
+    <w:p>
+      <w:pPr>
+        <w:rPr>
+          <w:rFonts w:asciiTheme="majorEastAsia" w:eastAsiaTheme="majorEastAsia" w:hAnsiTheme="majorEastAsia" w:cs="Arial Unicode MS"/>
+        </w:rPr>
+      </w:pPr>
+    </w:p>
+    <w:p>
+      <w:pPr>
+        <w:rPr>
+          <w:rFonts w:asciiTheme="majorEastAsia" w:eastAsiaTheme="majorEastAsia" w:hAnsiTheme="majorEastAsia" w:cs="Arial Unicode MS"/>
+        </w:rPr>
+      </w:pPr>
+    </w:p>
+    <w:p>
+      <w:pPr>
+        <w:rPr>
+          <w:rFonts w:asciiTheme="majorEastAsia" w:eastAsiaTheme="majorEastAsia" w:hAnsiTheme="majorEastAsia" w:cs="Arial Unicode MS"/>
+        </w:rPr>
+      </w:pPr>
+    </w:p>
+    <w:p>
+      <w:pPr>
+        <w:rPr>
+          <w:rFonts w:asciiTheme="majorEastAsia" w:eastAsiaTheme="majorEastAsia" w:hAnsiTheme="majorEastAsia" w:cs="Arial Unicode MS"/>
+        </w:rPr>
+      </w:pPr>
+    </w:p>
+    <w:p>
+      <w:pPr>
+        <w:rPr>
+          <w:rFonts w:asciiTheme="majorEastAsia" w:eastAsiaTheme="majorEastAsia" w:hAnsiTheme="majorEastAsia" w:cs="Arial Unicode MS"/>
+        </w:rPr>
+      </w:pPr>
+    </w:p>
+    <w:p>
+      <w:pPr>
+        <w:rPr>
+          <w:rFonts w:asciiTheme="majorEastAsia" w:eastAsiaTheme="majorEastAsia" w:hAnsiTheme="majorEastAsia" w:cs="Arial Unicode MS"/>
+        </w:rPr>
+      </w:pPr>
+    </w:p>
+    <w:p>
+      <w:pPr>
+        <w:rPr>
+          <w:rFonts w:asciiTheme="majorEastAsia" w:eastAsiaTheme="majorEastAsia" w:hAnsiTheme="majorEastAsia" w:cs="Arial Unicode MS"/>
+        </w:rPr>
+      </w:pPr>
+    </w:p>
+    <w:p>
+      <w:pPr>
+        <w:rPr>
+          <w:rFonts w:asciiTheme="majorEastAsia" w:eastAsiaTheme="majorEastAsia" w:hAnsiTheme="majorEastAsia" w:cs="Arial Unicode MS"/>
+        </w:rPr>
+      </w:pPr>
+    </w:p>
+    <w:p>
+      <w:pPr>
+        <w:rPr>
+          <w:rFonts w:asciiTheme="majorEastAsia" w:eastAsiaTheme="majorEastAsia" w:hAnsiTheme="majorEastAsia" w:cs="Arial Unicode MS"/>
+        </w:rPr>
+      </w:pPr>
     </w:p>
     <w:p>
       <w:pPr>
@@ -1453,9 +1753,12 @@
           <w:szCs w:val="36"/>
           <w:lang w:eastAsia="ja-JP"/>
         </w:rPr>
-        <w:t>3.</w:t>
+        <w:lastRenderedPageBreak/>
+        <w:t>3.配線方法</w:t>
       </w:r>
-      <w:r>
+    </w:p>
+    <w:p>
+      <w:pPr>
         <w:rPr>
           <w:rFonts w:asciiTheme="majorEastAsia" w:eastAsiaTheme="majorEastAsia" w:hAnsiTheme="majorEastAsia" w:cs="SimSun" w:hint="eastAsia"/>
           <w:b/>
@@ -1463,8 +1766,7 @@
           <w:szCs w:val="36"/>
           <w:lang w:eastAsia="ja-JP"/>
         </w:rPr>
-        <w:t>配線方法</w:t>
-      </w:r>
+      </w:pPr>
     </w:p>
     <w:bookmarkEnd w:id="4"/>
     <w:p>
@@ -1476,16 +1778,15 @@
           <w:lang w:eastAsia="ja-JP"/>
         </w:rPr>
       </w:pPr>
-    </w:p>
-    <w:p>
-      <w:pPr>
+      <w:r>
         <w:rPr>
           <w:rFonts w:asciiTheme="majorEastAsia" w:eastAsiaTheme="majorEastAsia" w:hAnsiTheme="majorEastAsia" w:cs="SimSun"/>
           <w:sz w:val="21"/>
           <w:szCs w:val="21"/>
           <w:lang w:eastAsia="ja-JP"/>
         </w:rPr>
-      </w:pPr>
+        <w:t>AI</w:t>
+      </w:r>
       <w:r>
         <w:rPr>
           <w:rFonts w:asciiTheme="majorEastAsia" w:eastAsiaTheme="majorEastAsia" w:hAnsiTheme="majorEastAsia" w:cs="SimSun" w:hint="eastAsia"/>
@@ -1493,7 +1794,7 @@
           <w:szCs w:val="21"/>
           <w:lang w:eastAsia="ja-JP"/>
         </w:rPr>
-        <w:t>配線を行う部分はミニ四駆の電池ケース部（Fig.電池ボックスの配線部のアップ）と</w:t>
+        <w:t>チップ基板でモーターを駆動するために必要な配線は,</w:t>
       </w:r>
       <w:r>
         <w:rPr>
@@ -1502,7 +1803,7 @@
           <w:szCs w:val="21"/>
           <w:lang w:eastAsia="ja-JP"/>
         </w:rPr>
-        <w:t>AIチップ</w:t>
+        <w:t>モーターからの配線とモーター用電源から</w:t>
       </w:r>
       <w:r>
         <w:rPr>
@@ -1511,7 +1812,16 @@
           <w:szCs w:val="21"/>
           <w:lang w:eastAsia="ja-JP"/>
         </w:rPr>
-        <w:t>の上部二個所（</w:t>
+        <w:t>の2つです.</w:t>
+      </w:r>
+      <w:r>
+        <w:rPr>
+          <w:rFonts w:asciiTheme="majorEastAsia" w:eastAsiaTheme="majorEastAsia" w:hAnsiTheme="majorEastAsia" w:cs="SimSun"/>
+          <w:sz w:val="21"/>
+          <w:szCs w:val="21"/>
+          <w:lang w:eastAsia="ja-JP"/>
+        </w:rPr>
+        <w:t xml:space="preserve">  </w:t>
       </w:r>
       <w:r>
         <w:rPr>
@@ -1520,7 +1830,7 @@
           <w:szCs w:val="21"/>
           <w:lang w:eastAsia="ja-JP"/>
         </w:rPr>
-        <w:t>Fig.AIチップ</w:t>
+        <w:t>実際には</w:t>
       </w:r>
       <w:r>
         <w:rPr>
@@ -1529,7 +1839,7 @@
           <w:szCs w:val="21"/>
           <w:lang w:eastAsia="ja-JP"/>
         </w:rPr>
-        <w:t>の配線部のアップ）です.配線は、ミニ四駆の電池の電源を</w:t>
+        <w:t>電池の</w:t>
       </w:r>
       <w:r>
         <w:rPr>
@@ -1538,7 +1848,16 @@
           <w:szCs w:val="21"/>
           <w:lang w:eastAsia="ja-JP"/>
         </w:rPr>
-        <w:t>A</w:t>
+        <w:t>正極, 負極</w:t>
+      </w:r>
+      <w:r>
+        <w:rPr>
+          <w:rFonts w:asciiTheme="majorEastAsia" w:eastAsiaTheme="majorEastAsia" w:hAnsiTheme="majorEastAsia" w:cs="SimSun" w:hint="eastAsia"/>
+          <w:sz w:val="21"/>
+          <w:szCs w:val="21"/>
+          <w:lang w:eastAsia="ja-JP"/>
+        </w:rPr>
+        <w:t>をA</w:t>
       </w:r>
       <w:r>
         <w:rPr>
@@ -1556,42 +1875,16 @@
           <w:szCs w:val="21"/>
           <w:lang w:eastAsia="ja-JP"/>
         </w:rPr>
-        <w:t>チップ</w:t>
+        <w:t>チップの右側の半田面に接続し,モーターをAIチップの左側の半田面に接続します.</w:t>
       </w:r>
-      <w:r>
-        <w:rPr>
-          <w:rFonts w:asciiTheme="majorEastAsia" w:eastAsiaTheme="majorEastAsia" w:hAnsiTheme="majorEastAsia" w:cs="SimSun" w:hint="eastAsia"/>
+    </w:p>
+    <w:p>
+      <w:pPr>
+        <w:rPr>
+          <w:rFonts w:asciiTheme="majorEastAsia" w:eastAsiaTheme="majorEastAsia" w:hAnsiTheme="majorEastAsia" w:cs="SimSun"/>
           <w:sz w:val="21"/>
           <w:szCs w:val="21"/>
           <w:lang w:eastAsia="ja-JP"/>
-        </w:rPr>
-        <w:t>の右側の半田面に接続し,モーターを</w:t>
-      </w:r>
-      <w:r>
-        <w:rPr>
-          <w:rFonts w:asciiTheme="majorEastAsia" w:eastAsiaTheme="majorEastAsia" w:hAnsiTheme="majorEastAsia" w:cs="SimSun" w:hint="eastAsia"/>
-          <w:sz w:val="21"/>
-          <w:szCs w:val="21"/>
-          <w:lang w:eastAsia="ja-JP"/>
-        </w:rPr>
-        <w:t>AIチップ</w:t>
-      </w:r>
-      <w:r>
-        <w:rPr>
-          <w:rFonts w:asciiTheme="majorEastAsia" w:eastAsiaTheme="majorEastAsia" w:hAnsiTheme="majorEastAsia" w:cs="SimSun" w:hint="eastAsia"/>
-          <w:sz w:val="21"/>
-          <w:szCs w:val="21"/>
-          <w:lang w:eastAsia="ja-JP"/>
-        </w:rPr>
-        <w:t>の左側の半田面に接続します(Fig.配線概要→概略図で配線の説明).</w:t>
-      </w:r>
-    </w:p>
-    <w:p>
-      <w:pPr>
-        <w:rPr>
-          <w:rFonts w:asciiTheme="majorEastAsia" w:eastAsiaTheme="majorEastAsia" w:hAnsiTheme="majorEastAsia" w:cs="SimSun"/>
-          <w:sz w:val="21"/>
-          <w:szCs w:val="21"/>
         </w:rPr>
       </w:pPr>
     </w:p>
@@ -1608,34 +1901,136 @@
           <w:lang w:eastAsia="ja-JP"/>
         </w:rPr>
       </w:pPr>
-    </w:p>
-    <w:p>
-      <w:pPr>
-        <w:rPr>
-          <w:rFonts w:asciiTheme="minorHAnsi" w:eastAsiaTheme="minorEastAsia" w:hAnsi="Century" w:cstheme="minorBidi"/>
-          <w:b/>
-          <w:bCs/>
-          <w:color w:val="000000" w:themeColor="text1"/>
-          <w:kern w:val="24"/>
-          <w:sz w:val="52"/>
-          <w:szCs w:val="52"/>
+      <w:r>
+        <w:rPr>
+          <w:noProof/>
           <w:lang w:eastAsia="ja-JP"/>
         </w:rPr>
-      </w:pPr>
-    </w:p>
-    <w:p>
-      <w:pPr>
-        <w:rPr>
-          <w:rFonts w:asciiTheme="minorHAnsi" w:eastAsiaTheme="minorEastAsia" w:hAnsi="Century" w:cstheme="minorBidi"/>
-          <w:b/>
-          <w:bCs/>
-          <w:color w:val="000000" w:themeColor="text1"/>
-          <w:kern w:val="24"/>
-          <w:sz w:val="52"/>
-          <w:szCs w:val="52"/>
-          <w:lang w:eastAsia="ja-JP"/>
-        </w:rPr>
-      </w:pPr>
+        <mc:AlternateContent>
+          <mc:Choice Requires="wps">
+            <w:drawing>
+              <wp:anchor distT="0" distB="0" distL="114300" distR="114300" simplePos="0" relativeHeight="251688960" behindDoc="0" locked="0" layoutInCell="1" allowOverlap="1" wp14:anchorId="3632DC35" wp14:editId="726B7E9E">
+                <wp:simplePos x="0" y="0"/>
+                <wp:positionH relativeFrom="column">
+                  <wp:posOffset>2534390</wp:posOffset>
+                </wp:positionH>
+                <wp:positionV relativeFrom="paragraph">
+                  <wp:posOffset>1541400</wp:posOffset>
+                </wp:positionV>
+                <wp:extent cx="656223" cy="403067"/>
+                <wp:effectExtent l="0" t="0" r="0" b="0"/>
+                <wp:wrapNone/>
+                <wp:docPr id="215" name="テキスト ボックス 47"/>
+                <wp:cNvGraphicFramePr/>
+                <a:graphic xmlns:a="http://schemas.openxmlformats.org/drawingml/2006/main">
+                  <a:graphicData uri="http://schemas.microsoft.com/office/word/2010/wordprocessingShape">
+                    <wps:wsp>
+                      <wps:cNvSpPr txBox="1"/>
+                      <wps:spPr>
+                        <a:xfrm>
+                          <a:off x="0" y="0"/>
+                          <a:ext cx="656223" cy="403067"/>
+                        </a:xfrm>
+                        <a:prstGeom prst="rect">
+                          <a:avLst/>
+                        </a:prstGeom>
+                        <a:noFill/>
+                      </wps:spPr>
+                      <wps:txbx>
+                        <w:txbxContent>
+                          <w:p>
+                            <w:pPr>
+                              <w:pStyle w:val="Web"/>
+                              <w:spacing w:before="0" w:beforeAutospacing="0" w:after="0" w:afterAutospacing="0"/>
+                              <w:ind w:firstLineChars="50" w:firstLine="141"/>
+                              <w:rPr>
+                                <w:rFonts w:asciiTheme="majorEastAsia" w:eastAsiaTheme="majorEastAsia" w:hAnsiTheme="majorEastAsia"/>
+                                <w:sz w:val="28"/>
+                                <w:szCs w:val="28"/>
+                              </w:rPr>
+                            </w:pPr>
+                            <w:r>
+                              <w:rPr>
+                                <w:rFonts w:asciiTheme="majorEastAsia" w:eastAsiaTheme="majorEastAsia" w:hAnsiTheme="majorEastAsia" w:cstheme="minorBidi" w:hint="eastAsia"/>
+                                <w:b/>
+                                <w:color w:val="000000" w:themeColor="text1"/>
+                                <w:kern w:val="24"/>
+                                <w:sz w:val="28"/>
+                                <w:szCs w:val="28"/>
+                              </w:rPr>
+                              <w:t xml:space="preserve"> </w:t>
+                            </w:r>
+                            <w:r>
+                              <w:rPr>
+                                <w:rFonts w:asciiTheme="majorEastAsia" w:eastAsiaTheme="majorEastAsia" w:hAnsiTheme="majorEastAsia" w:cstheme="minorBidi" w:hint="eastAsia"/>
+                                <w:color w:val="000000" w:themeColor="text1"/>
+                                <w:kern w:val="24"/>
+                                <w:sz w:val="28"/>
+                                <w:szCs w:val="28"/>
+                              </w:rPr>
+                              <w:t>−</w:t>
+                            </w:r>
+                          </w:p>
+                        </w:txbxContent>
+                      </wps:txbx>
+                      <wps:bodyPr wrap="square" rtlCol="0">
+                        <a:noAutofit/>
+                      </wps:bodyPr>
+                    </wps:wsp>
+                  </a:graphicData>
+                </a:graphic>
+              </wp:anchor>
+            </w:drawing>
+          </mc:Choice>
+          <mc:Fallback>
+            <w:pict>
+              <v:shapetype w14:anchorId="3632DC35" id="_x0000_t202" coordsize="21600,21600" o:spt="202" path="m,l,21600r21600,l21600,xe">
+                <v:stroke joinstyle="miter"/>
+                <v:path gradientshapeok="t" o:connecttype="rect"/>
+              </v:shapetype>
+              <v:shape id="テキスト ボックス 47" o:spid="_x0000_s1026" type="#_x0000_t202" style="position:absolute;margin-left:199.55pt;margin-top:121.35pt;width:51.65pt;height:31.75pt;z-index:251688960;visibility:visible;mso-wrap-style:square;mso-wrap-distance-left:9pt;mso-wrap-distance-top:0;mso-wrap-distance-right:9pt;mso-wrap-distance-bottom:0;mso-position-horizontal:absolute;mso-position-horizontal-relative:text;mso-position-vertical:absolute;mso-position-vertical-relative:text;v-text-anchor:top" o:gfxdata="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" filled="f" stroked="f">
+                <v:textbox>
+                  <w:txbxContent>
+                    <w:p>
+                      <w:pPr>
+                        <w:pStyle w:val="Web"/>
+                        <w:spacing w:before="0" w:beforeAutospacing="0" w:after="0" w:afterAutospacing="0"/>
+                        <w:ind w:firstLineChars="50" w:firstLine="141"/>
+                        <w:rPr>
+                          <w:rFonts w:asciiTheme="majorEastAsia" w:eastAsiaTheme="majorEastAsia" w:hAnsiTheme="majorEastAsia"/>
+                          <w:sz w:val="28"/>
+                          <w:szCs w:val="28"/>
+                        </w:rPr>
+                      </w:pPr>
+                      <w:r>
+                        <w:rPr>
+                          <w:rFonts w:asciiTheme="majorEastAsia" w:eastAsiaTheme="majorEastAsia" w:hAnsiTheme="majorEastAsia" w:cstheme="minorBidi" w:hint="eastAsia"/>
+                          <w:b/>
+                          <w:color w:val="000000" w:themeColor="text1"/>
+                          <w:kern w:val="24"/>
+                          <w:sz w:val="28"/>
+                          <w:szCs w:val="28"/>
+                        </w:rPr>
+                        <w:t xml:space="preserve"> </w:t>
+                      </w:r>
+                      <w:r>
+                        <w:rPr>
+                          <w:rFonts w:asciiTheme="majorEastAsia" w:eastAsiaTheme="majorEastAsia" w:hAnsiTheme="majorEastAsia" w:cstheme="minorBidi" w:hint="eastAsia"/>
+                          <w:color w:val="000000" w:themeColor="text1"/>
+                          <w:kern w:val="24"/>
+                          <w:sz w:val="28"/>
+                          <w:szCs w:val="28"/>
+                        </w:rPr>
+                        <w:t>−</w:t>
+                      </w:r>
+                    </w:p>
+                  </w:txbxContent>
+                </v:textbox>
+              </v:shape>
+            </w:pict>
+          </mc:Fallback>
+        </mc:AlternateContent>
+      </w:r>
       <w:r>
         <w:rPr>
           <w:rFonts w:asciiTheme="minorHAnsi" w:eastAsiaTheme="minorEastAsia" w:hAnsi="Century" w:cstheme="minorBidi"/>
@@ -1648,7 +2043,6 @@
           <w:szCs w:val="52"/>
           <w:lang w:eastAsia="ja-JP"/>
         </w:rPr>
-        <w:lastRenderedPageBreak/>
         <mc:AlternateContent>
           <mc:Choice Requires="wps">
             <w:drawing>
@@ -1706,7 +2100,6 @@
                           <w:p>
                             <w:pPr>
                               <w:rPr>
-                                <w:rFonts w:hint="eastAsia"/>
                                 <w:lang w:eastAsia="ja-JP"/>
                               </w:rPr>
                             </w:pPr>
@@ -1743,17 +2136,12 @@
           </mc:Choice>
           <mc:Fallback>
             <w:pict>
-              <v:shapetype w14:anchorId="767051EE" id="_x0000_t202" coordsize="21600,21600" o:spt="202" path="m,l,21600r21600,l21600,xe">
-                <v:stroke joinstyle="miter"/>
-                <v:path gradientshapeok="t" o:connecttype="rect"/>
-              </v:shapetype>
-              <v:shape id="テキスト ボックス 12" o:spid="_x0000_s1026" type="#_x0000_t202" style="position:absolute;margin-left:96.8pt;margin-top:259.25pt;width:1in;height:25.9pt;z-index:251674624;visibility:visible;mso-wrap-style:none;mso-height-percent:0;mso-wrap-distance-left:9pt;mso-wrap-distance-top:0;mso-wrap-distance-right:9pt;mso-wrap-distance-bottom:0;mso-position-horizontal:absolute;mso-position-horizontal-relative:text;mso-position-vertical:absolute;mso-position-vertical-relative:text;mso-height-percent:0;mso-height-relative:margin;v-text-anchor:top" o:gfxdata="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" fillcolor="white [3201]" strokeweight=".5pt">
+              <v:shape w14:anchorId="767051EE" id="テキスト ボックス 12" o:spid="_x0000_s1027" type="#_x0000_t202" style="position:absolute;margin-left:96.8pt;margin-top:259.25pt;width:1in;height:25.9pt;z-index:251674624;visibility:visible;mso-wrap-style:none;mso-height-percent:0;mso-wrap-distance-left:9pt;mso-wrap-distance-top:0;mso-wrap-distance-right:9pt;mso-wrap-distance-bottom:0;mso-position-horizontal:absolute;mso-position-horizontal-relative:text;mso-position-vertical:absolute;mso-position-vertical-relative:text;mso-height-percent:0;mso-height-relative:margin;v-text-anchor:top" o:gfxdata="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" fillcolor="white [3201]" strokeweight=".5pt">
                 <v:textbox>
                   <w:txbxContent>
                     <w:p>
                       <w:pPr>
                         <w:rPr>
-                          <w:rFonts w:hint="eastAsia"/>
                           <w:lang w:eastAsia="ja-JP"/>
                         </w:rPr>
                       </w:pPr>
@@ -2178,6 +2566,7 @@
                                 <w:rFonts w:asciiTheme="minorHAnsi" w:eastAsiaTheme="minorEastAsia" w:hAnsi="Century" w:cstheme="minorBidi"/>
                                 <w:b/>
                                 <w:bCs/>
+                                <w:noProof/>
                                 <w:color w:val="000000" w:themeColor="text1"/>
                                 <w:kern w:val="24"/>
                                 <w:sz w:val="52"/>
@@ -2188,7 +2577,7 @@
                                 <wp:inline distT="0" distB="0" distL="0" distR="0" wp14:anchorId="5F0DBF55" wp14:editId="67DF14A6">
                                   <wp:extent cx="1312753" cy="984642"/>
                                   <wp:effectExtent l="0" t="0" r="1905" b="6350"/>
-                                  <wp:docPr id="8" name="図 3"/>
+                                  <wp:docPr id="6" name="図 3"/>
                                   <wp:cNvGraphicFramePr>
                                     <a:graphicFrameLocks xmlns:a="http://schemas.openxmlformats.org/drawingml/2006/main" noChangeAspect="1"/>
                                   </wp:cNvGraphicFramePr>
@@ -2251,7 +2640,7 @@
           </mc:Choice>
           <mc:Fallback>
             <w:pict>
-              <v:shape w14:anchorId="6DED4CB2" id="テキスト ボックス 9" o:spid="_x0000_s1027" type="#_x0000_t202" style="position:absolute;margin-left:15.75pt;margin-top:205.95pt;width:321.15pt;height:205.3pt;z-index:251666432;visibility:visible;mso-wrap-style:square;mso-width-percent:0;mso-height-percent:0;mso-wrap-distance-left:9pt;mso-wrap-distance-top:0;mso-wrap-distance-right:9pt;mso-wrap-distance-bottom:0;mso-position-horizontal:absolute;mso-position-horizontal-relative:text;mso-position-vertical:absolute;mso-position-vertical-relative:text;mso-width-percent:0;mso-height-percent:0;mso-width-relative:margin;mso-height-relative:margin;v-text-anchor:top" o:gfxdata="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" filled="f" stroked="f" strokeweight=".5pt">
+              <v:shape w14:anchorId="6DED4CB2" id="テキスト ボックス 9" o:spid="_x0000_s1028" type="#_x0000_t202" style="position:absolute;margin-left:15.75pt;margin-top:205.95pt;width:321.15pt;height:205.3pt;z-index:251666432;visibility:visible;mso-wrap-style:square;mso-width-percent:0;mso-height-percent:0;mso-wrap-distance-left:9pt;mso-wrap-distance-top:0;mso-wrap-distance-right:9pt;mso-wrap-distance-bottom:0;mso-position-horizontal:absolute;mso-position-horizontal-relative:text;mso-position-vertical:absolute;mso-position-vertical-relative:text;mso-width-percent:0;mso-height-percent:0;mso-width-relative:margin;mso-height-relative:margin;v-text-anchor:top" o:gfxdata="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" filled="f" stroked="f" strokeweight=".5pt">
                 <v:textbox>
                   <w:txbxContent>
                     <w:p>
@@ -2260,6 +2649,7 @@
                           <w:rFonts w:asciiTheme="minorHAnsi" w:eastAsiaTheme="minorEastAsia" w:hAnsi="Century" w:cstheme="minorBidi"/>
                           <w:b/>
                           <w:bCs/>
+                          <w:noProof/>
                           <w:color w:val="000000" w:themeColor="text1"/>
                           <w:kern w:val="24"/>
                           <w:sz w:val="52"/>
@@ -2270,7 +2660,7 @@
                           <wp:inline distT="0" distB="0" distL="0" distR="0" wp14:anchorId="5F0DBF55" wp14:editId="67DF14A6">
                             <wp:extent cx="1312753" cy="984642"/>
                             <wp:effectExtent l="0" t="0" r="1905" b="6350"/>
-                            <wp:docPr id="8" name="図 3"/>
+                            <wp:docPr id="6" name="図 3"/>
                             <wp:cNvGraphicFramePr>
                               <a:graphicFrameLocks xmlns:a="http://schemas.openxmlformats.org/drawingml/2006/main" noChangeAspect="1"/>
                             </wp:cNvGraphicFramePr>
@@ -2284,7 +2674,7 @@
                                     </pic:cNvPicPr>
                                   </pic:nvPicPr>
                                   <pic:blipFill>
-                                    <a:blip r:embed="rId7" cstate="print">
+                                    <a:blip r:embed="rId8" cstate="print">
                                       <a:extLst>
                                         <a:ext uri="{28A0092B-C50C-407E-A947-70E740481C1C}">
                                           <a14:useLocalDpi xmlns:a14="http://schemas.microsoft.com/office/drawing/2010/main" val="0"/>
@@ -2333,7 +2723,7 @@
         <mc:AlternateContent>
           <mc:Choice Requires="wps">
             <w:drawing>
-              <wp:anchor distT="0" distB="0" distL="114300" distR="114300" simplePos="0" relativeHeight="251660288" behindDoc="0" locked="0" layoutInCell="1" allowOverlap="1" wp14:anchorId="23DE82C3" wp14:editId="1B85F96F">
+              <wp:anchor distT="0" distB="0" distL="114300" distR="114300" simplePos="0" relativeHeight="251660288" behindDoc="0" locked="0" layoutInCell="1" allowOverlap="1" wp14:anchorId="23DE82C3" wp14:editId="457D4F9F">
                 <wp:simplePos x="0" y="0"/>
                 <wp:positionH relativeFrom="column">
                   <wp:posOffset>2715178</wp:posOffset>
@@ -2402,7 +2792,7 @@
           </mc:Choice>
           <mc:Fallback>
             <w:pict>
-              <v:rect w14:anchorId="72834F6D" id="正方形/長方形 3" o:spid="_x0000_s1026" style="position:absolute;left:0;text-align:left;margin-left:213.8pt;margin-top:90.15pt;width:44.05pt;height:52.55pt;z-index:251660288;visibility:visible;mso-wrap-style:square;mso-width-percent:0;mso-height-percent:0;mso-wrap-distance-left:9pt;mso-wrap-distance-top:0;mso-wrap-distance-right:9pt;mso-wrap-distance-bottom:0;mso-position-horizontal:absolute;mso-position-horizontal-relative:text;mso-position-vertical:absolute;mso-position-vertical-relative:text;mso-width-percent:0;mso-height-percent:0;mso-width-relative:margin;mso-height-relative:margin;v-text-anchor:middle" o:gfxdata="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" filled="f" strokecolor="#00b0f0" strokeweight="1pt">
+              <v:rect w14:anchorId="7F0CBFC9" id="正方形/長方形 3" o:spid="_x0000_s1026" style="position:absolute;left:0;text-align:left;margin-left:213.8pt;margin-top:90.15pt;width:44.05pt;height:52.55pt;z-index:251660288;visibility:visible;mso-wrap-style:square;mso-width-percent:0;mso-height-percent:0;mso-wrap-distance-left:9pt;mso-wrap-distance-top:0;mso-wrap-distance-right:9pt;mso-wrap-distance-bottom:0;mso-position-horizontal:absolute;mso-position-horizontal-relative:text;mso-position-vertical:absolute;mso-position-vertical-relative:text;mso-width-percent:0;mso-height-percent:0;mso-width-relative:margin;mso-height-relative:margin;v-text-anchor:middle" o:gfxdata="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" filled="f" strokecolor="#00b0f0" strokeweight="1pt">
                 <v:stroke dashstyle="longDashDotDot"/>
               </v:rect>
             </w:pict>
@@ -2478,7 +2868,6 @@
                           <w:p>
                             <w:pPr>
                               <w:rPr>
-                                <w:rFonts w:hint="eastAsia"/>
                                 <w:lang w:eastAsia="ja-JP"/>
                               </w:rPr>
                             </w:pPr>
@@ -2515,13 +2904,12 @@
           </mc:Choice>
           <mc:Fallback>
             <w:pict>
-              <v:shape w14:anchorId="682B3E83" id="テキスト ボックス 7" o:spid="_x0000_s1028" type="#_x0000_t202" style="position:absolute;margin-left:100.1pt;margin-top:98.8pt;width:1in;height:27.05pt;z-index:251665408;visibility:visible;mso-wrap-style:none;mso-height-percent:0;mso-wrap-distance-left:9pt;mso-wrap-distance-top:0;mso-wrap-distance-right:9pt;mso-wrap-distance-bottom:0;mso-position-horizontal:absolute;mso-position-horizontal-relative:text;mso-position-vertical:absolute;mso-position-vertical-relative:text;mso-height-percent:0;mso-height-relative:margin;v-text-anchor:top" o:gfxdata="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" fillcolor="white [3201]" strokecolor="red" strokeweight=".5pt">
+              <v:shape w14:anchorId="682B3E83" id="テキスト ボックス 7" o:spid="_x0000_s1029" type="#_x0000_t202" style="position:absolute;margin-left:100.1pt;margin-top:98.8pt;width:1in;height:27.05pt;z-index:251665408;visibility:visible;mso-wrap-style:none;mso-height-percent:0;mso-wrap-distance-left:9pt;mso-wrap-distance-top:0;mso-wrap-distance-right:9pt;mso-wrap-distance-bottom:0;mso-position-horizontal:absolute;mso-position-horizontal-relative:text;mso-position-vertical:absolute;mso-position-vertical-relative:text;mso-height-percent:0;mso-height-relative:margin;v-text-anchor:top" o:gfxdata="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" fillcolor="white [3201]" strokecolor="red" strokeweight=".5pt">
                 <v:textbox>
                   <w:txbxContent>
                     <w:p>
                       <w:pPr>
                         <w:rPr>
-                          <w:rFonts w:hint="eastAsia"/>
                           <w:lang w:eastAsia="ja-JP"/>
                         </w:rPr>
                       </w:pPr>
@@ -2615,7 +3003,6 @@
                           <w:p>
                             <w:pPr>
                               <w:rPr>
-                                <w:rFonts w:hint="eastAsia"/>
                                 <w:lang w:eastAsia="ja-JP"/>
                               </w:rPr>
                             </w:pPr>
@@ -2652,13 +3039,12 @@
           </mc:Choice>
           <mc:Fallback>
             <w:pict>
-              <v:shape w14:anchorId="7E37960F" id="テキスト ボックス 5" o:spid="_x0000_s1029" type="#_x0000_t202" style="position:absolute;margin-left:251.8pt;margin-top:97.35pt;width:1in;height:27.05pt;z-index:251663360;visibility:visible;mso-wrap-style:none;mso-height-percent:0;mso-wrap-distance-left:9pt;mso-wrap-distance-top:0;mso-wrap-distance-right:9pt;mso-wrap-distance-bottom:0;mso-position-horizontal:absolute;mso-position-horizontal-relative:text;mso-position-vertical:absolute;mso-position-vertical-relative:text;mso-height-percent:0;mso-height-relative:margin;v-text-anchor:top" o:gfxdata="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" fillcolor="white [3201]" strokecolor="#00b0f0" strokeweight=".5pt">
+              <v:shape w14:anchorId="7E37960F" id="テキスト ボックス 5" o:spid="_x0000_s1030" type="#_x0000_t202" style="position:absolute;margin-left:251.8pt;margin-top:97.35pt;width:1in;height:27.05pt;z-index:251663360;visibility:visible;mso-wrap-style:none;mso-height-percent:0;mso-wrap-distance-left:9pt;mso-wrap-distance-top:0;mso-wrap-distance-right:9pt;mso-wrap-distance-bottom:0;mso-position-horizontal:absolute;mso-position-horizontal-relative:text;mso-position-vertical:absolute;mso-position-vertical-relative:text;mso-height-percent:0;mso-height-relative:margin;v-text-anchor:top" o:gfxdata="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" fillcolor="white [3201]" strokecolor="#00b0f0" strokeweight=".5pt">
                 <v:textbox>
                   <w:txbxContent>
                     <w:p>
                       <w:pPr>
                         <w:rPr>
-                          <w:rFonts w:hint="eastAsia"/>
                           <w:lang w:eastAsia="ja-JP"/>
                         </w:rPr>
                       </w:pPr>
@@ -2698,7 +3084,7 @@
         <mc:AlternateContent>
           <mc:Choice Requires="wps">
             <w:drawing>
-              <wp:anchor distT="0" distB="0" distL="114300" distR="114300" simplePos="0" relativeHeight="251662336" behindDoc="0" locked="0" layoutInCell="1" allowOverlap="1" wp14:anchorId="7889070F" wp14:editId="36030A8C">
+              <wp:anchor distT="0" distB="0" distL="114300" distR="114300" simplePos="0" relativeHeight="251662336" behindDoc="0" locked="0" layoutInCell="1" allowOverlap="1" wp14:anchorId="7889070F" wp14:editId="0ACC8CB0">
                 <wp:simplePos x="0" y="0"/>
                 <wp:positionH relativeFrom="column">
                   <wp:posOffset>2101372</wp:posOffset>
@@ -2767,7 +3153,7 @@
           </mc:Choice>
           <mc:Fallback>
             <w:pict>
-              <v:rect w14:anchorId="57E9766F" id="正方形/長方形 4" o:spid="_x0000_s1026" style="position:absolute;left:0;text-align:left;margin-left:165.45pt;margin-top:90.1pt;width:44.1pt;height:52.55pt;z-index:251662336;visibility:visible;mso-wrap-style:square;mso-width-percent:0;mso-height-percent:0;mso-wrap-distance-left:9pt;mso-wrap-distance-top:0;mso-wrap-distance-right:9pt;mso-wrap-distance-bottom:0;mso-position-horizontal:absolute;mso-position-horizontal-relative:text;mso-position-vertical:absolute;mso-position-vertical-relative:text;mso-width-percent:0;mso-height-percent:0;mso-width-relative:margin;mso-height-relative:margin;v-text-anchor:middle" o:gfxdata="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" filled="f" strokecolor="red" strokeweight="1pt">
+              <v:rect w14:anchorId="18CE4E1F" id="正方形/長方形 4" o:spid="_x0000_s1026" style="position:absolute;left:0;text-align:left;margin-left:165.45pt;margin-top:90.1pt;width:44.1pt;height:52.55pt;z-index:251662336;visibility:visible;mso-wrap-style:square;mso-width-percent:0;mso-height-percent:0;mso-wrap-distance-left:9pt;mso-wrap-distance-top:0;mso-wrap-distance-right:9pt;mso-wrap-distance-bottom:0;mso-position-horizontal:absolute;mso-position-horizontal-relative:text;mso-position-vertical:absolute;mso-position-vertical-relative:text;mso-width-percent:0;mso-height-percent:0;mso-width-relative:margin;mso-height-relative:margin;v-text-anchor:middle" o:gfxdata="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" filled="f" strokecolor="red" strokeweight="1pt">
                 <v:stroke dashstyle="longDashDotDot"/>
               </v:rect>
             </w:pict>
@@ -2789,7 +3175,7 @@
         <mc:AlternateContent>
           <mc:Choice Requires="wpg">
             <w:drawing>
-              <wp:inline distT="0" distB="0" distL="0" distR="0" wp14:anchorId="2812A0B2" wp14:editId="2DB87354">
+              <wp:inline distT="0" distB="0" distL="0" distR="0" wp14:anchorId="2812A0B2" wp14:editId="77A5CBE8">
                 <wp:extent cx="5318125" cy="3689350"/>
                 <wp:effectExtent l="19050" t="19050" r="15875" b="25400"/>
                 <wp:docPr id="25" name="グループ化 67"/>
@@ -3864,7 +4250,7 @@
                         <wps:cNvSpPr txBox="1"/>
                         <wps:spPr>
                           <a:xfrm>
-                            <a:off x="3811537" y="2295471"/>
+                            <a:off x="3853482" y="2269592"/>
                             <a:ext cx="951230" cy="600785"/>
                           </a:xfrm>
                           <a:prstGeom prst="rect">
@@ -3878,6 +4264,7 @@
                               <w:pPr>
                                 <w:pStyle w:val="Web"/>
                                 <w:spacing w:before="0" w:beforeAutospacing="0" w:after="0" w:afterAutospacing="0"/>
+                                <w:ind w:firstLineChars="50" w:firstLine="141"/>
                                 <w:rPr>
                                   <w:rFonts w:asciiTheme="majorEastAsia" w:eastAsiaTheme="majorEastAsia" w:hAnsiTheme="majorEastAsia"/>
                                   <w:b/>
@@ -3885,17 +4272,6 @@
                                   <w:szCs w:val="28"/>
                                 </w:rPr>
                               </w:pPr>
-                              <w:r>
-                                <w:rPr>
-                                  <w:rFonts w:asciiTheme="majorEastAsia" w:eastAsiaTheme="majorEastAsia" w:hAnsiTheme="majorEastAsia" w:cstheme="minorBidi" w:hint="eastAsia"/>
-                                  <w:b/>
-                                  <w:color w:val="000000" w:themeColor="text1"/>
-                                  <w:kern w:val="24"/>
-                                  <w:sz w:val="28"/>
-                                  <w:szCs w:val="28"/>
-                                </w:rPr>
-                                <w:t>ー</w:t>
-                              </w:r>
                               <w:r>
                                 <w:rPr>
                                   <w:rFonts w:asciiTheme="majorEastAsia" w:eastAsiaTheme="majorEastAsia" w:hAnsiTheme="majorEastAsia" w:cstheme="minorBidi" w:hint="eastAsia"/>
@@ -4112,10 +4488,10 @@
                         <wpg:cNvGrpSpPr/>
                         <wpg:grpSpPr>
                           <a:xfrm>
-                            <a:off x="3876985" y="2737557"/>
-                            <a:ext cx="872995" cy="855769"/>
-                            <a:chOff x="3876985" y="2737557"/>
-                            <a:chExt cx="872995" cy="855769"/>
+                            <a:off x="3876986" y="2737558"/>
+                            <a:ext cx="872994" cy="855769"/>
+                            <a:chOff x="3876986" y="2737558"/>
+                            <a:chExt cx="872994" cy="855769"/>
                           </a:xfrm>
                         </wpg:grpSpPr>
                         <wps:wsp>
@@ -4123,8 +4499,8 @@
                           <wps:cNvSpPr/>
                           <wps:spPr>
                             <a:xfrm>
-                              <a:off x="3877844" y="2944396"/>
-                              <a:ext cx="872136" cy="420047"/>
+                              <a:off x="3877846" y="2944396"/>
+                              <a:ext cx="872134" cy="420048"/>
                             </a:xfrm>
                             <a:prstGeom prst="trapezoid">
                               <a:avLst/>
@@ -4164,8 +4540,8 @@
                           <wps:cNvSpPr/>
                           <wps:spPr>
                             <a:xfrm>
-                              <a:off x="3876985" y="3352781"/>
-                              <a:ext cx="872995" cy="240545"/>
+                              <a:off x="3876986" y="3352782"/>
+                              <a:ext cx="872994" cy="240545"/>
                             </a:xfrm>
                             <a:prstGeom prst="rect">
                               <a:avLst/>
@@ -4205,7 +4581,7 @@
                           <wps:cNvSpPr/>
                           <wps:spPr>
                             <a:xfrm>
-                              <a:off x="3982653" y="2737557"/>
+                              <a:off x="3982654" y="2737558"/>
                               <a:ext cx="652187" cy="855769"/>
                             </a:xfrm>
                             <a:prstGeom prst="rect">
@@ -4244,15 +4620,15 @@
           </mc:Choice>
           <mc:Fallback>
             <w:pict>
-              <v:group w14:anchorId="2812A0B2" id="グループ化 67" o:spid="_x0000_s1030" style="width:418.75pt;height:290.5pt;mso-position-horizontal-relative:char;mso-position-vertical-relative:line" coordsize="77089,54991" o:gfxdata="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">
-                <v:group id="グループ化 26" o:spid="_x0000_s1031" style="position:absolute;width:77089;height:54991" coordsize="77089,54991" o:gfxdata="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">
-                  <v:group id="グループ化 27" o:spid="_x0000_s1032" style="position:absolute;left:59330;top:30552;width:10765;height:4166" coordorigin="59330,30552" coordsize="10440,3798" o:gfxdata="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">
-                    <v:rect id="正方形/長方形 28" o:spid="_x0000_s1033" style="position:absolute;left:61910;top:31580;width:5281;height:516;visibility:visible;mso-wrap-style:square;v-text-anchor:middle" o:gfxdata="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" fillcolor="black [3213]" stroked="f" strokeweight="1pt"/>
-                    <v:rect id="正方形/長方形 30" o:spid="_x0000_s1034" style="position:absolute;left:59330;top:30552;width:10441;height:458;visibility:visible;mso-wrap-style:square;v-text-anchor:middle" o:gfxdata="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" fillcolor="black [3213]" stroked="f" strokeweight="1pt"/>
-                    <v:rect id="正方形/長方形 31" o:spid="_x0000_s1035" style="position:absolute;left:61910;top:33835;width:5281;height:516;visibility:visible;mso-wrap-style:square;v-text-anchor:middle" o:gfxdata="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" fillcolor="black [3213]" stroked="f" strokeweight="1pt"/>
-                    <v:rect id="正方形/長方形 32" o:spid="_x0000_s1036" style="position:absolute;left:59330;top:32807;width:10441;height:458;visibility:visible;mso-wrap-style:square;v-text-anchor:middle" o:gfxdata="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" fillcolor="black [3213]" stroked="f" strokeweight="1pt"/>
+              <v:group w14:anchorId="2812A0B2" id="グループ化 67" o:spid="_x0000_s1031" style="width:418.75pt;height:290.5pt;mso-position-horizontal-relative:char;mso-position-vertical-relative:line" coordsize="77089,54991" o:gfxdata="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">
+                <v:group id="グループ化 26" o:spid="_x0000_s1032" style="position:absolute;width:77089;height:54991" coordsize="77089,54991" o:gfxdata="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">
+                  <v:group id="グループ化 27" o:spid="_x0000_s1033" style="position:absolute;left:59330;top:30552;width:10765;height:4166" coordorigin="59330,30552" coordsize="10440,3798" o:gfxdata="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">
+                    <v:rect id="正方形/長方形 28" o:spid="_x0000_s1034" style="position:absolute;left:61910;top:31580;width:5281;height:516;visibility:visible;mso-wrap-style:square;v-text-anchor:middle" o:gfxdata="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" fillcolor="black [3213]" stroked="f" strokeweight="1pt"/>
+                    <v:rect id="正方形/長方形 30" o:spid="_x0000_s1035" style="position:absolute;left:59330;top:30552;width:10441;height:458;visibility:visible;mso-wrap-style:square;v-text-anchor:middle" o:gfxdata="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" fillcolor="black [3213]" stroked="f" strokeweight="1pt"/>
+                    <v:rect id="正方形/長方形 31" o:spid="_x0000_s1036" style="position:absolute;left:61910;top:33835;width:5281;height:516;visibility:visible;mso-wrap-style:square;v-text-anchor:middle" o:gfxdata="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" fillcolor="black [3213]" stroked="f" strokeweight="1pt"/>
+                    <v:rect id="正方形/長方形 32" o:spid="_x0000_s1037" style="position:absolute;left:59330;top:32807;width:10441;height:458;visibility:visible;mso-wrap-style:square;v-text-anchor:middle" o:gfxdata="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" fillcolor="black [3213]" stroked="f" strokeweight="1pt"/>
                   </v:group>
-                  <v:oval id="円/楕円 33" o:spid="_x0000_s1037" style="position:absolute;left:6016;top:25149;width:14402;height:13601;visibility:visible;mso-wrap-style:square;v-text-anchor:middle" o:gfxdata="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" filled="f" strokecolor="black [3213]" strokeweight="3pt">
+                  <v:oval id="円/楕円 33" o:spid="_x0000_s1038" style="position:absolute;left:6016;top:25149;width:14402;height:13601;visibility:visible;mso-wrap-style:square;v-text-anchor:middle" o:gfxdata="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" filled="f" strokecolor="black [3213]" strokeweight="3pt">
                     <v:stroke joinstyle="miter"/>
                     <v:textbox>
                       <w:txbxContent>
@@ -4282,55 +4658,56 @@
                       </w:txbxContent>
                     </v:textbox>
                   </v:oval>
-                  <v:group id="グループ化 34" o:spid="_x0000_s1038" style="position:absolute;left:27559;top:17991;width:21971;height:33455" coordorigin="27559,17991" coordsize="21971,33454" o:gfxdata="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">
-                    <v:group id="グループ化 35" o:spid="_x0000_s1039" style="position:absolute;left:27559;top:24164;width:21971;height:27282" coordorigin="27559,24164" coordsize="21971,34671" o:gfxdata="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">
-                      <v:rect id="正方形/長方形 36" o:spid="_x0000_s1040" style="position:absolute;left:27559;top:24164;width:21971;height:34671;visibility:visible;mso-wrap-style:square;v-text-anchor:middle" o:gfxdata="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" fillcolor="#747070 [1614]" stroked="f" strokeweight="1pt"/>
-                      <v:rect id="正方形/長方形 37" o:spid="_x0000_s1041" style="position:absolute;left:32639;top:45373;width:11811;height:11049;visibility:visible;mso-wrap-style:square;v-text-anchor:middle" o:gfxdata="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" fillcolor="white [3212]" stroked="f" strokeweight="1pt"/>
+                  <v:group id="グループ化 34" o:spid="_x0000_s1039" style="position:absolute;left:27559;top:17991;width:21971;height:33455" coordorigin="27559,17991" coordsize="21971,33454" o:gfxdata="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">
+                    <v:group id="グループ化 35" o:spid="_x0000_s1040" style="position:absolute;left:27559;top:24164;width:21971;height:27282" coordorigin="27559,24164" coordsize="21971,34671" o:gfxdata="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">
+                      <v:rect id="正方形/長方形 36" o:spid="_x0000_s1041" style="position:absolute;left:27559;top:24164;width:21971;height:34671;visibility:visible;mso-wrap-style:square;v-text-anchor:middle" o:gfxdata="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" fillcolor="#747070 [1614]" stroked="f" strokeweight="1pt"/>
+                      <v:rect id="正方形/長方形 37" o:spid="_x0000_s1042" style="position:absolute;left:32639;top:45373;width:11811;height:11049;visibility:visible;mso-wrap-style:square;v-text-anchor:middle" o:gfxdata="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" fillcolor="white [3212]" stroked="f" strokeweight="1pt"/>
                     </v:group>
-                    <v:rect id="正方形/長方形 38" o:spid="_x0000_s1042" style="position:absolute;left:31691;top:17991;width:13706;height:9906;visibility:visible;mso-wrap-style:square;v-text-anchor:middle" o:gfxdata="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" fillcolor="#747070 [1614]" stroked="f" strokeweight="1pt"/>
-                    <v:rect id="正方形/長方形 39" o:spid="_x0000_s1043" style="position:absolute;left:36469;top:40853;width:4150;height:4145;visibility:visible;mso-wrap-style:square;v-text-anchor:middle" o:gfxdata="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" fillcolor="#747070 [1614]" stroked="f" strokeweight="1pt"/>
+                    <v:rect id="正方形/長方形 38" o:spid="_x0000_s1043" style="position:absolute;left:31691;top:17991;width:13706;height:9906;visibility:visible;mso-wrap-style:square;v-text-anchor:middle" o:gfxdata="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" fillcolor="#747070 [1614]" stroked="f" strokeweight="1pt"/>
+                    <v:rect id="正方形/長方形 39" o:spid="_x0000_s1044" style="position:absolute;left:36469;top:40853;width:4150;height:4145;visibility:visible;mso-wrap-style:square;v-text-anchor:middle" o:gfxdata="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" fillcolor="#747070 [1614]" stroked="f" strokeweight="1pt"/>
                   </v:group>
-                  <v:group id="グループ化 40" o:spid="_x0000_s1044" style="position:absolute;left:32570;top:18591;width:3899;height:4973" coordorigin="32570,18591" coordsize="5588,4301" o:gfxdata="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">
-                    <v:oval id="円/楕円 41" o:spid="_x0000_s1045" style="position:absolute;left:32570;top:18591;width:2286;height:4302;visibility:visible;mso-wrap-style:square;v-text-anchor:middle" o:gfxdata="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" fillcolor="#bfbfbf [2412]" stroked="f" strokeweight="1pt">
+                  <v:group id="グループ化 40" o:spid="_x0000_s1045" style="position:absolute;left:32570;top:18591;width:3899;height:4973" coordorigin="32570,18591" coordsize="5588,4301" o:gfxdata="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">
+                    <v:oval id="円/楕円 41" o:spid="_x0000_s1046" style="position:absolute;left:32570;top:18591;width:2286;height:4302;visibility:visible;mso-wrap-style:square;v-text-anchor:middle" o:gfxdata="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" fillcolor="#bfbfbf [2412]" stroked="f" strokeweight="1pt">
                       <v:stroke joinstyle="miter"/>
                     </v:oval>
-                    <v:oval id="円/楕円 42" o:spid="_x0000_s1046" style="position:absolute;left:35872;top:18591;width:2286;height:4302;visibility:visible;mso-wrap-style:square;v-text-anchor:middle" o:gfxdata="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" fillcolor="#bfbfbf [2412]" stroked="f" strokeweight="1pt">
+                    <v:oval id="円/楕円 42" o:spid="_x0000_s1047" style="position:absolute;left:35872;top:18591;width:2286;height:4302;visibility:visible;mso-wrap-style:square;v-text-anchor:middle" o:gfxdata="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" fillcolor="#bfbfbf [2412]" stroked="f" strokeweight="1pt">
                       <v:stroke joinstyle="miter"/>
                     </v:oval>
                   </v:group>
-                  <v:group id="グループ化 43" o:spid="_x0000_s1047" style="position:absolute;left:40551;top:18591;width:3899;height:4973" coordorigin="40551,18591" coordsize="5588,4301" o:gfxdata="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">
-                    <v:oval id="円/楕円 44" o:spid="_x0000_s1048" style="position:absolute;left:40551;top:18591;width:2286;height:4302;visibility:visible;mso-wrap-style:square;v-text-anchor:middle" o:gfxdata="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" fillcolor="#bfbfbf [2412]" stroked="f" strokeweight="1pt">
+                  <v:group id="グループ化 43" o:spid="_x0000_s1048" style="position:absolute;left:40551;top:18591;width:3899;height:4973" coordorigin="40551,18591" coordsize="5588,4301" o:gfxdata="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">
+                    <v:oval id="円/楕円 44" o:spid="_x0000_s1049" style="position:absolute;left:40551;top:18591;width:2286;height:4302;visibility:visible;mso-wrap-style:square;v-text-anchor:middle" o:gfxdata="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" fillcolor="#bfbfbf [2412]" stroked="f" strokeweight="1pt">
                       <v:stroke joinstyle="miter"/>
                     </v:oval>
-                    <v:oval id="円/楕円 45" o:spid="_x0000_s1049" style="position:absolute;left:43853;top:18591;width:2286;height:4302;visibility:visible;mso-wrap-style:square;v-text-anchor:middle" o:gfxdata="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" fillcolor="#bfbfbf [2412]" stroked="f" strokeweight="1pt">
+                    <v:oval id="円/楕円 45" o:spid="_x0000_s1050" style="position:absolute;left:43853;top:18591;width:2286;height:4302;visibility:visible;mso-wrap-style:square;v-text-anchor:middle" o:gfxdata="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" fillcolor="#bfbfbf [2412]" stroked="f" strokeweight="1pt">
                       <v:stroke joinstyle="miter"/>
                     </v:oval>
                   </v:group>
-                  <v:shape id="フリーフォーム 46" o:spid="_x0000_s1050" style="position:absolute;left:40492;top:1699;width:24221;height:42491;visibility:visible;mso-wrap-style:square;v-text-anchor:middle" coordsize="2422057,4249112" o:gfxdata="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" path="m2422057,3280388v-278342,646641,-556683,1293283,-774700,787400c1429340,3561905,1374307,829288,1113957,245088,853607,-339112,260940,266255,85257,562588,-90426,858921,59857,2023088,59857,2023088e" filled="f" strokecolor="black [3213]" strokeweight="3pt">
+                  <v:shape id="フリーフォーム 46" o:spid="_x0000_s1051" style="position:absolute;left:40492;top:1699;width:24221;height:42491;visibility:visible;mso-wrap-style:square;v-text-anchor:middle" coordsize="2422057,4249112" o:gfxdata="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" path="m2422057,3280388v-278342,646641,-556683,1293283,-774700,787400c1429340,3561905,1374307,829288,1113957,245088,853607,-339112,260940,266255,85257,562588,-90426,858921,59857,2023088,59857,2023088e" filled="f" strokecolor="black [3213]" strokeweight="3pt">
                     <v:stroke joinstyle="miter"/>
                     <v:path arrowok="t" o:connecttype="custom" o:connectlocs="2422057,3280388;1647357,4067788;1113957,245088;85257,562588;59857,2023088" o:connectangles="0,0,0,0,0"/>
                   </v:shape>
-                  <v:shape id="フリーフォーム 48" o:spid="_x0000_s1051" style="position:absolute;left:43684;top:7469;width:21187;height:22813;visibility:visible;mso-wrap-style:square;v-text-anchor:middle" coordsize="2118771,2281252" o:gfxdata="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" path="m2071459,2281252c2129667,1477977,2187876,674702,1893659,312752,1599442,-49198,621542,-68248,306159,109552,-9224,287352,-3933,833452,1359,1379552e" filled="f" strokecolor="red" strokeweight="3pt">
+                  <v:shape id="フリーフォーム 48" o:spid="_x0000_s1052" style="position:absolute;left:43684;top:7469;width:21187;height:22813;visibility:visible;mso-wrap-style:square;v-text-anchor:middle" coordsize="2118771,2281252" o:gfxdata="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" path="m2071459,2281252c2129667,1477977,2187876,674702,1893659,312752,1599442,-49198,621542,-68248,306159,109552,-9224,287352,-3933,833452,1359,1379552e" filled="f" strokecolor="red" strokeweight="3pt">
                     <v:stroke joinstyle="miter"/>
                     <v:path arrowok="t" o:connecttype="custom" o:connectlocs="2071459,2281252;1893659,312752;306159,109552;1359,1379552" o:connectangles="0,0,0,0"/>
                   </v:shape>
-                  <v:shape id="フリーフォーム 49" o:spid="_x0000_s1052" style="position:absolute;left:20583;top:3826;width:15301;height:27853;visibility:visible;mso-wrap-style:square;v-text-anchor:middle" coordsize="1530133,2785284" o:gfxdata="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" path="m,2785284c20108,1755525,40217,725767,266700,296084,493183,-133599,1151467,-34116,1358900,207184v207433,241300,179916,889000,152400,1536700e" filled="f" strokecolor="#002060" strokeweight="3pt">
+                  <v:shape id="フリーフォーム 49" o:spid="_x0000_s1053" style="position:absolute;left:20583;top:3826;width:15301;height:27853;visibility:visible;mso-wrap-style:square;v-text-anchor:middle" coordsize="1530133,2785284" o:gfxdata="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" path="m,2785284c20108,1755525,40217,725767,266700,296084,493183,-133599,1151467,-34116,1358900,207184v207433,241300,179916,889000,152400,1536700e" filled="f" strokecolor="#002060" strokeweight="3pt">
                     <v:stroke joinstyle="miter"/>
                     <v:path arrowok="t" o:connecttype="custom" o:connectlocs="0,2785284;266700,296084;1358900,207184;1511300,1743884" o:connectangles="0,0,0,0"/>
                   </v:shape>
-                  <v:shape id="フリーフォーム 50" o:spid="_x0000_s1053" style="position:absolute;left:3897;top:12547;width:30265;height:19767;visibility:visible;mso-wrap-style:square;v-text-anchor:middle" coordsize="3026471,1976709" o:gfxdata="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" path="m208104,1976709c21837,1227409,-164429,478109,246204,173309,656837,-131491,2218937,35726,2671904,147909v452967,112183,372533,405341,292100,698500e" filled="f" strokecolor="#00b050" strokeweight="3pt">
+                  <v:shape id="フリーフォーム 50" o:spid="_x0000_s1054" style="position:absolute;left:3897;top:12547;width:30265;height:19767;visibility:visible;mso-wrap-style:square;v-text-anchor:middle" coordsize="3026471,1976709" o:gfxdata="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" path="m208104,1976709c21837,1227409,-164429,478109,246204,173309,656837,-131491,2218937,35726,2671904,147909v452967,112183,372533,405341,292100,698500e" filled="f" strokecolor="#00b050" strokeweight="3pt">
                     <v:stroke joinstyle="miter"/>
                     <v:path arrowok="t" o:connecttype="custom" o:connectlocs="208104,1976709;246204,173309;2671904,147909;2964004,846409" o:connectangles="0,0,0,0"/>
                   </v:shape>
-                  <v:rect id="正方形/長方形 51" o:spid="_x0000_s1054" style="position:absolute;width:77089;height:54991;visibility:visible;mso-wrap-style:square;v-text-anchor:middle" o:gfxdata="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" filled="f" strokecolor="black [3213]" strokeweight="3pt"/>
+                  <v:rect id="正方形/長方形 51" o:spid="_x0000_s1055" style="position:absolute;width:77089;height:54991;visibility:visible;mso-wrap-style:square;v-text-anchor:middle" o:gfxdata="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" filled="f" strokecolor="black [3213]" strokeweight="3pt"/>
                 </v:group>
-                <v:shape id="テキスト ボックス 47" o:spid="_x0000_s1055" type="#_x0000_t202" style="position:absolute;left:38115;top:22954;width:9512;height:6008;visibility:visible;mso-wrap-style:square;v-text-anchor:top" o:gfxdata="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" filled="f" stroked="f">
+                <v:shape id="_x0000_s1056" type="#_x0000_t202" style="position:absolute;left:38534;top:22695;width:9513;height:6008;visibility:visible;mso-wrap-style:square;v-text-anchor:top" o:gfxdata="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" filled="f" stroked="f">
                   <v:textbox>
                     <w:txbxContent>
                       <w:p>
                         <w:pPr>
                           <w:pStyle w:val="Web"/>
                           <w:spacing w:before="0" w:beforeAutospacing="0" w:after="0" w:afterAutospacing="0"/>
+                          <w:ind w:firstLineChars="50" w:firstLine="141"/>
                           <w:rPr>
                             <w:rFonts w:asciiTheme="majorEastAsia" w:eastAsiaTheme="majorEastAsia" w:hAnsiTheme="majorEastAsia"/>
                             <w:b/>
@@ -4347,43 +4724,36 @@
                             <w:sz w:val="28"/>
                             <w:szCs w:val="28"/>
                           </w:rPr>
-                          <w:t>ー</w:t>
-                        </w:r>
-                        <w:r>
-                          <w:rPr>
-                            <w:rFonts w:asciiTheme="majorEastAsia" w:eastAsiaTheme="majorEastAsia" w:hAnsiTheme="majorEastAsia" w:cstheme="minorBidi" w:hint="eastAsia"/>
-                            <w:b/>
-                            <w:color w:val="000000" w:themeColor="text1"/>
-                            <w:kern w:val="24"/>
-                            <w:sz w:val="28"/>
-                            <w:szCs w:val="28"/>
-                          </w:rPr>
                           <w:t xml:space="preserve"> ＋</w:t>
                         </w:r>
                       </w:p>
                     </w:txbxContent>
                   </v:textbox>
                 </v:shape>
-                <v:rect id="正方形/長方形 53" o:spid="_x0000_s1056" style="position:absolute;left:37698;top:42063;width:1594;height:1476;visibility:visible;mso-wrap-style:square;v-text-anchor:middle" o:gfxdata="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" fillcolor="black [3213]" stroked="f" strokeweight="1pt"/>
-                <v:shape id="直線矢印コネクタ 54" o:spid="_x0000_s1057" type="#_x0000_t32" style="position:absolute;left:45736;top:41899;width:0;height:3125;flip:x y;visibility:visible;mso-wrap-style:square" o:connectortype="straight" o:gfxdata="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" strokecolor="black [3213]" strokeweight="3.75pt">
+                <v:rect id="正方形/長方形 53" o:spid="_x0000_s1057" style="position:absolute;left:37698;top:42063;width:1594;height:1476;visibility:visible;mso-wrap-style:square;v-text-anchor:middle" o:gfxdata="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" fillcolor="black [3213]" stroked="f" strokeweight="1pt"/>
+                <v:shapetype id="_x0000_t32" coordsize="21600,21600" o:spt="32" o:oned="t" path="m,l21600,21600e" filled="f">
+                  <v:path arrowok="t" fillok="f" o:connecttype="none"/>
+                  <o:lock v:ext="edit" shapetype="t"/>
+                </v:shapetype>
+                <v:shape id="直線矢印コネクタ 54" o:spid="_x0000_s1058" type="#_x0000_t32" style="position:absolute;left:45736;top:41899;width:0;height:3125;flip:x y;visibility:visible;mso-wrap-style:square" o:connectortype="straight" o:gfxdata="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" strokecolor="black [3213]" strokeweight="3.75pt">
                   <v:stroke endarrow="block" joinstyle="miter"/>
                 </v:shape>
-                <v:oval id="円/楕円 55" o:spid="_x0000_s1058" style="position:absolute;left:44787;top:45053;width:1898;height:1929;visibility:visible;mso-wrap-style:square;v-text-anchor:middle" o:gfxdata="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" filled="f" strokecolor="black [3213]" strokeweight="2pt">
+                <v:oval id="円/楕円 55" o:spid="_x0000_s1059" style="position:absolute;left:44787;top:45053;width:1898;height:1929;visibility:visible;mso-wrap-style:square;v-text-anchor:middle" o:gfxdata="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" filled="f" strokecolor="black [3213]" strokeweight="2pt">
                   <v:stroke joinstyle="miter"/>
                 </v:oval>
-                <v:shape id="直線矢印コネクタ 56" o:spid="_x0000_s1059" type="#_x0000_t32" style="position:absolute;left:46685;top:46018;width:2845;height:0;flip:y;visibility:visible;mso-wrap-style:square" o:connectortype="straight" o:gfxdata="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" strokecolor="black [3213]" strokeweight="3.75pt">
+                <v:shape id="直線矢印コネクタ 56" o:spid="_x0000_s1060" type="#_x0000_t32" style="position:absolute;left:46685;top:46018;width:2845;height:0;flip:y;visibility:visible;mso-wrap-style:square" o:connectortype="straight" o:gfxdata="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" strokecolor="black [3213]" strokeweight="3.75pt">
                   <v:stroke endarrow="block" joinstyle="miter"/>
                 </v:shape>
-                <v:oval id="円/楕円 57" o:spid="_x0000_s1060" style="position:absolute;left:45508;top:45734;width:457;height:457;visibility:visible;mso-wrap-style:square;v-text-anchor:middle" o:gfxdata="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" fillcolor="black [3213]" stroked="f" strokeweight="1pt">
+                <v:oval id="円/楕円 57" o:spid="_x0000_s1061" style="position:absolute;left:45508;top:45734;width:457;height:457;visibility:visible;mso-wrap-style:square;v-text-anchor:middle" o:gfxdata="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" fillcolor="black [3213]" stroked="f" strokeweight="1pt">
                   <v:stroke joinstyle="miter"/>
                 </v:oval>
-                <v:group id="グループ化 58" o:spid="_x0000_s1061" style="position:absolute;left:38769;top:27375;width:8730;height:8558" coordorigin="38769,27375" coordsize="8729,8557" o:gfxdata="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">
-                  <v:shape id="台形 59" o:spid="_x0000_s1062" style="position:absolute;left:38778;top:29443;width:8721;height:4201;visibility:visible;mso-wrap-style:square;v-text-anchor:middle" coordsize="872136,420047" o:gfxdata="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" path="m,420047l105012,,767124,,872136,420047,,420047xe" fillcolor="#00b050" stroked="f" strokeweight="1pt">
+                <v:group id="グループ化 58" o:spid="_x0000_s1062" style="position:absolute;left:38769;top:27375;width:8730;height:8558" coordorigin="38769,27375" coordsize="8729,8557" o:gfxdata="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">
+                  <v:shape id="台形 59" o:spid="_x0000_s1063" style="position:absolute;left:38778;top:29443;width:8721;height:4201;visibility:visible;mso-wrap-style:square;v-text-anchor:middle" coordsize="872134,420048" o:gfxdata="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" path="m,420048l105012,,767122,,872134,420048,,420048xe" fillcolor="#00b050" stroked="f" strokeweight="1pt">
                     <v:stroke joinstyle="miter"/>
-                    <v:path arrowok="t" o:connecttype="custom" o:connectlocs="0,420047;105012,0;767124,0;872136,420047;0,420047" o:connectangles="0,0,0,0,0"/>
+                    <v:path arrowok="t" o:connecttype="custom" o:connectlocs="0,420048;105012,0;767122,0;872134,420048;0,420048" o:connectangles="0,0,0,0,0"/>
                   </v:shape>
-                  <v:rect id="正方形/長方形 60" o:spid="_x0000_s1063" style="position:absolute;left:38769;top:33527;width:8730;height:2406;visibility:visible;mso-wrap-style:square;v-text-anchor:middle" o:gfxdata="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" fillcolor="#00b050" stroked="f" strokeweight="1pt"/>
-                  <v:rect id="正方形/長方形 61" o:spid="_x0000_s1064" style="position:absolute;left:39826;top:27375;width:6522;height:8558;visibility:visible;mso-wrap-style:square;v-text-anchor:middle" o:gfxdata="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" fillcolor="#5b9bd5 [3204]" strokecolor="#1f4d78 [1604]" strokeweight="1pt"/>
+                  <v:rect id="正方形/長方形 60" o:spid="_x0000_s1064" style="position:absolute;left:38769;top:33527;width:8730;height:2406;visibility:visible;mso-wrap-style:square;v-text-anchor:middle" o:gfxdata="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" fillcolor="#00b050" stroked="f" strokeweight="1pt"/>
+                  <v:rect id="正方形/長方形 61" o:spid="_x0000_s1065" style="position:absolute;left:39826;top:27375;width:6522;height:8558;visibility:visible;mso-wrap-style:square;v-text-anchor:middle" o:gfxdata="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" fillcolor="#5b9bd5 [3204]" strokecolor="#1f4d78 [1604]" strokeweight="1pt"/>
                 </v:group>
                 <w10:anchorlock/>
               </v:group>
@@ -4394,6 +4764,7 @@
     </w:p>
     <w:p>
       <w:pPr>
+        <w:ind w:firstLineChars="1950" w:firstLine="4095"/>
         <w:rPr>
           <w:rFonts w:asciiTheme="majorEastAsia" w:eastAsiaTheme="majorEastAsia" w:hAnsiTheme="majorEastAsia" w:cs="SimSun"/>
           <w:sz w:val="21"/>
@@ -4412,9 +4783,6 @@
     </w:p>
     <w:p>
       <w:pPr>
-        <w:tabs>
-          <w:tab w:val="left" w:pos="7335"/>
-        </w:tabs>
         <w:rPr>
           <w:rFonts w:asciiTheme="majorEastAsia" w:eastAsiaTheme="majorEastAsia" w:hAnsiTheme="majorEastAsia" w:cs="SimSun"/>
           <w:sz w:val="21"/>
@@ -4422,6 +4790,16 @@
           <w:lang w:eastAsia="ja-JP"/>
         </w:rPr>
       </w:pPr>
+    </w:p>
+    <w:p>
+      <w:pPr>
+        <w:rPr>
+          <w:rFonts w:asciiTheme="majorEastAsia" w:eastAsiaTheme="majorEastAsia" w:hAnsiTheme="majorEastAsia" w:cs="SimSun"/>
+          <w:sz w:val="21"/>
+          <w:szCs w:val="21"/>
+          <w:lang w:eastAsia="ja-JP"/>
+        </w:rPr>
+      </w:pPr>
       <w:r>
         <w:rPr>
           <w:rFonts w:asciiTheme="majorEastAsia" w:eastAsiaTheme="majorEastAsia" w:hAnsiTheme="majorEastAsia" w:cs="SimSun" w:hint="eastAsia"/>
@@ -4429,23 +4807,41 @@
           <w:szCs w:val="21"/>
           <w:lang w:eastAsia="ja-JP"/>
         </w:rPr>
-        <w:t>配線後の回路図は次のようになります(Fig.回路図).</w:t>
+        <w:t>注意</w:t>
       </w:r>
       <w:r>
+        <w:rPr>
+          <w:rFonts w:asciiTheme="majorEastAsia" w:eastAsiaTheme="majorEastAsia" w:hAnsiTheme="majorEastAsia" w:cs="SimSun" w:hint="eastAsia"/>
+          <w:b/>
+          <w:sz w:val="21"/>
+          <w:szCs w:val="21"/>
+          <w:lang w:eastAsia="ja-JP"/>
+        </w:rPr>
+        <w:t>)</w:t>
+      </w:r>
+    </w:p>
+    <w:p>
+      <w:pPr>
+        <w:ind w:firstLineChars="100" w:firstLine="210"/>
         <w:rPr>
           <w:rFonts w:asciiTheme="majorEastAsia" w:eastAsiaTheme="majorEastAsia" w:hAnsiTheme="majorEastAsia" w:cs="SimSun"/>
           <w:sz w:val="21"/>
           <w:szCs w:val="21"/>
           <w:lang w:eastAsia="ja-JP"/>
         </w:rPr>
-        <w:tab/>
+      </w:pPr>
+      <w:r>
+        <w:rPr>
+          <w:rFonts w:asciiTheme="majorEastAsia" w:eastAsiaTheme="majorEastAsia" w:hAnsiTheme="majorEastAsia" w:cs="SimSun" w:hint="eastAsia"/>
+          <w:sz w:val="21"/>
+          <w:szCs w:val="21"/>
+          <w:lang w:eastAsia="ja-JP"/>
+        </w:rPr>
+        <w:t>電源の配線を間違えますと,故障の原因となります.また,＋極と－極がショートした場合も故障の原因となります.配線の際は,注意してください.</w:t>
       </w:r>
     </w:p>
     <w:p>
       <w:pPr>
-        <w:tabs>
-          <w:tab w:val="left" w:pos="3075"/>
-        </w:tabs>
         <w:rPr>
           <w:rFonts w:asciiTheme="majorEastAsia" w:eastAsiaTheme="majorEastAsia" w:hAnsiTheme="majorEastAsia" w:cs="SimSun"/>
           <w:sz w:val="21"/>
@@ -4455,42 +4851,13 @@
       </w:pPr>
       <w:r>
         <w:rPr>
-          <w:rFonts w:asciiTheme="majorEastAsia" w:eastAsiaTheme="majorEastAsia" w:hAnsiTheme="majorEastAsia" w:cs="SimSun"/>
-          <w:sz w:val="21"/>
-          <w:szCs w:val="21"/>
-          <w:lang w:eastAsia="ja-JP"/>
-        </w:rPr>
-        <w:tab/>
-      </w:r>
-    </w:p>
-    <w:p>
-      <w:pPr>
-        <w:rPr>
-          <w:rFonts w:asciiTheme="majorEastAsia" w:eastAsiaTheme="majorEastAsia" w:hAnsiTheme="majorEastAsia" w:cs="SimSun"/>
-          <w:sz w:val="21"/>
-          <w:szCs w:val="21"/>
-          <w:lang w:eastAsia="ja-JP"/>
-        </w:rPr>
-      </w:pPr>
-      <w:r>
-        <w:rPr>
           <w:rFonts w:asciiTheme="majorEastAsia" w:eastAsiaTheme="majorEastAsia" w:hAnsiTheme="majorEastAsia" w:cs="SimSun" w:hint="eastAsia"/>
           <w:sz w:val="21"/>
           <w:szCs w:val="21"/>
           <w:lang w:eastAsia="ja-JP"/>
         </w:rPr>
-        <w:t>注意</w:t>
+        <w:t>また,</w:t>
       </w:r>
-    </w:p>
-    <w:p>
-      <w:pPr>
-        <w:rPr>
-          <w:rFonts w:asciiTheme="majorEastAsia" w:eastAsiaTheme="majorEastAsia" w:hAnsiTheme="majorEastAsia" w:cs="SimSun"/>
-          <w:sz w:val="21"/>
-          <w:szCs w:val="21"/>
-          <w:lang w:eastAsia="ja-JP"/>
-        </w:rPr>
-      </w:pPr>
       <w:r>
         <w:rPr>
           <w:rFonts w:asciiTheme="majorEastAsia" w:eastAsiaTheme="majorEastAsia" w:hAnsiTheme="majorEastAsia" w:cs="SimSun" w:hint="eastAsia"/>
@@ -4498,7 +4865,7 @@
           <w:szCs w:val="21"/>
           <w:lang w:eastAsia="ja-JP"/>
         </w:rPr>
-        <w:t>電源の配線を間違えますと,故障の原因となります.また,＋極と－極がショートした場合も故障の原因となります.配線の際は,注意してください.</w:t>
+        <w:t>モーター部分の配線を逆にすると正転・後転が逆になるので注意してください.</w:t>
       </w:r>
     </w:p>
     <w:p>
@@ -4507,7 +4874,15 @@
           <w:rFonts w:asciiTheme="majorEastAsia" w:eastAsiaTheme="majorEastAsia" w:hAnsiTheme="majorEastAsia" w:cs="SimSun"/>
           <w:sz w:val="21"/>
           <w:szCs w:val="21"/>
-          <w:lang w:eastAsia="ja-JP"/>
+        </w:rPr>
+      </w:pPr>
+    </w:p>
+    <w:p>
+      <w:pPr>
+        <w:rPr>
+          <w:rFonts w:asciiTheme="majorEastAsia" w:eastAsiaTheme="majorEastAsia" w:hAnsiTheme="majorEastAsia" w:cs="SimSun"/>
+          <w:sz w:val="21"/>
+          <w:szCs w:val="21"/>
         </w:rPr>
       </w:pPr>
       <w:r>
@@ -4517,7 +4892,7 @@
           <w:szCs w:val="21"/>
           <w:lang w:eastAsia="ja-JP"/>
         </w:rPr>
-        <w:t>モーター部分の配線を逆にすると,正転・後転が逆になるので注意してください.</w:t>
+        <w:t>次のページに行ってはいけない配線の例を示します.</w:t>
       </w:r>
     </w:p>
     <w:p>
@@ -4582,62 +4957,6 @@
           <w:szCs w:val="21"/>
         </w:rPr>
       </w:pPr>
-    </w:p>
-    <w:p>
-      <w:pPr>
-        <w:rPr>
-          <w:rFonts w:asciiTheme="majorEastAsia" w:eastAsiaTheme="majorEastAsia" w:hAnsiTheme="majorEastAsia" w:cs="SimSun"/>
-          <w:sz w:val="21"/>
-          <w:szCs w:val="21"/>
-        </w:rPr>
-      </w:pPr>
-    </w:p>
-    <w:p>
-      <w:pPr>
-        <w:rPr>
-          <w:rFonts w:asciiTheme="majorEastAsia" w:eastAsiaTheme="majorEastAsia" w:hAnsiTheme="majorEastAsia" w:cs="SimSun"/>
-          <w:sz w:val="21"/>
-          <w:szCs w:val="21"/>
-        </w:rPr>
-      </w:pPr>
-    </w:p>
-    <w:p>
-      <w:pPr>
-        <w:rPr>
-          <w:rFonts w:asciiTheme="majorEastAsia" w:eastAsiaTheme="majorEastAsia" w:hAnsiTheme="majorEastAsia" w:cs="SimSun"/>
-          <w:sz w:val="21"/>
-          <w:szCs w:val="21"/>
-        </w:rPr>
-      </w:pPr>
-    </w:p>
-    <w:p>
-      <w:pPr>
-        <w:rPr>
-          <w:rFonts w:asciiTheme="majorEastAsia" w:eastAsiaTheme="majorEastAsia" w:hAnsiTheme="majorEastAsia" w:cs="SimSun"/>
-          <w:sz w:val="21"/>
-          <w:szCs w:val="21"/>
-        </w:rPr>
-      </w:pPr>
-    </w:p>
-    <w:p>
-      <w:pPr>
-        <w:rPr>
-          <w:rFonts w:asciiTheme="majorEastAsia" w:eastAsiaTheme="majorEastAsia" w:hAnsiTheme="majorEastAsia" w:cs="SimSun"/>
-          <w:sz w:val="21"/>
-          <w:szCs w:val="21"/>
-        </w:rPr>
-      </w:pPr>
-    </w:p>
-    <w:p>
-      <w:pPr>
-        <w:rPr>
-          <w:rFonts w:asciiTheme="majorEastAsia" w:eastAsiaTheme="majorEastAsia" w:hAnsiTheme="majorEastAsia" w:cs="SimSun"/>
-          <w:sz w:val="21"/>
-          <w:szCs w:val="21"/>
-        </w:rPr>
-      </w:pPr>
-      <w:bookmarkStart w:id="5" w:name="_GoBack"/>
-      <w:bookmarkEnd w:id="5"/>
     </w:p>
     <w:p>
       <w:pPr>
@@ -4713,7 +5032,6 @@
                           <w:p>
                             <w:pPr>
                               <w:rPr>
-                                <w:rFonts w:hint="eastAsia"/>
                                 <w:b/>
                                 <w:sz w:val="44"/>
                                 <w:lang w:eastAsia="ja-JP"/>
@@ -4773,13 +5091,12 @@
           </mc:Choice>
           <mc:Fallback>
             <w:pict>
-              <v:shape w14:anchorId="2FB6ABA2" id="テキスト ボックス 2" o:spid="_x0000_s1065" type="#_x0000_t202" style="position:absolute;margin-left:218.4pt;margin-top:.3pt;width:1in;height:45.5pt;z-index:251659264;visibility:visible;mso-wrap-style:none;mso-height-percent:0;mso-wrap-distance-left:9pt;mso-wrap-distance-top:0;mso-wrap-distance-right:9pt;mso-wrap-distance-bottom:0;mso-position-horizontal:absolute;mso-position-horizontal-relative:text;mso-position-vertical:absolute;mso-position-vertical-relative:text;mso-height-percent:0;mso-height-relative:margin;v-text-anchor:top" o:gfxdata="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" fillcolor="white [3201]" strokeweight=".5pt">
+              <v:shape w14:anchorId="2FB6ABA2" id="テキスト ボックス 2" o:spid="_x0000_s1066" type="#_x0000_t202" style="position:absolute;margin-left:218.4pt;margin-top:.3pt;width:1in;height:45.5pt;z-index:251659264;visibility:visible;mso-wrap-style:none;mso-height-percent:0;mso-wrap-distance-left:9pt;mso-wrap-distance-top:0;mso-wrap-distance-right:9pt;mso-wrap-distance-bottom:0;mso-position-horizontal:absolute;mso-position-horizontal-relative:text;mso-position-vertical:absolute;mso-position-vertical-relative:text;mso-height-percent:0;mso-height-relative:margin;v-text-anchor:top" o:gfxdata="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" fillcolor="white [3201]" strokeweight=".5pt">
                 <v:textbox>
                   <w:txbxContent>
                     <w:p>
                       <w:pPr>
                         <w:rPr>
-                          <w:rFonts w:hint="eastAsia"/>
                           <w:b/>
                           <w:sz w:val="44"/>
                           <w:lang w:eastAsia="ja-JP"/>
@@ -4991,7 +5308,6 @@
                           <w:p>
                             <w:pPr>
                               <w:rPr>
-                                <w:rFonts w:hint="eastAsia"/>
                                 <w:b/>
                                 <w:sz w:val="44"/>
                                 <w:lang w:eastAsia="ja-JP"/>
@@ -5076,13 +5392,12 @@
           </mc:Choice>
           <mc:Fallback>
             <w:pict>
-              <v:shape w14:anchorId="1A22D3C7" id="テキスト ボックス 176" o:spid="_x0000_s1066" type="#_x0000_t202" style="position:absolute;margin-left:62pt;margin-top:292.95pt;width:1in;height:45.5pt;z-index:251679744;visibility:visible;mso-wrap-style:none;mso-height-percent:0;mso-wrap-distance-left:9pt;mso-wrap-distance-top:0;mso-wrap-distance-right:9pt;mso-wrap-distance-bottom:0;mso-position-horizontal:absolute;mso-position-horizontal-relative:text;mso-position-vertical:absolute;mso-position-vertical-relative:text;mso-height-percent:0;mso-height-relative:margin;v-text-anchor:top" o:gfxdata="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" fillcolor="white [3201]" strokeweight=".5pt">
+              <v:shape w14:anchorId="1A22D3C7" id="テキスト ボックス 176" o:spid="_x0000_s1067" type="#_x0000_t202" style="position:absolute;margin-left:62pt;margin-top:292.95pt;width:1in;height:45.5pt;z-index:251679744;visibility:visible;mso-wrap-style:none;mso-height-percent:0;mso-wrap-distance-left:9pt;mso-wrap-distance-top:0;mso-wrap-distance-right:9pt;mso-wrap-distance-bottom:0;mso-position-horizontal:absolute;mso-position-horizontal-relative:text;mso-position-vertical:absolute;mso-position-vertical-relative:text;mso-height-percent:0;mso-height-relative:margin;v-text-anchor:top" o:gfxdata="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" fillcolor="white [3201]" strokeweight=".5pt">
                 <v:textbox>
                   <w:txbxContent>
                     <w:p>
                       <w:pPr>
                         <w:rPr>
-                          <w:rFonts w:hint="eastAsia"/>
                           <w:b/>
                           <w:sz w:val="44"/>
                           <w:lang w:eastAsia="ja-JP"/>
@@ -5158,8 +5473,10 @@
       <w:r>
         <w:rPr>
           <w:rFonts w:asciiTheme="majorEastAsia" w:eastAsiaTheme="majorEastAsia" w:hAnsiTheme="majorEastAsia" w:cs="SimSun"/>
+          <w:noProof/>
           <w:sz w:val="21"/>
           <w:szCs w:val="21"/>
+          <w:lang w:eastAsia="ja-JP"/>
         </w:rPr>
         <mc:AlternateContent>
           <mc:Choice Requires="wpg">
@@ -5438,7 +5755,6 @@
                                         <w:kern w:val="24"/>
                                         <w:sz w:val="56"/>
                                         <w:szCs w:val="96"/>
-                                        <w:eastAsianLayout w:id="1000073218"/>
                                       </w:rPr>
                                       <w:t>M</w:t>
                                     </w:r>
@@ -6039,20 +6355,8 @@
                                       <w:kern w:val="24"/>
                                       <w:sz w:val="32"/>
                                       <w:szCs w:val="32"/>
-                                      <w:eastAsianLayout w:id="1000073216"/>
                                     </w:rPr>
-                                    <w:t>ー</w:t>
-                                  </w:r>
-                                  <w:r>
-                                    <w:rPr>
-                                      <w:rFonts w:asciiTheme="minorHAnsi" w:eastAsiaTheme="minorEastAsia" w:hAnsi="ＭＳ 明朝" w:cstheme="minorBidi" w:hint="eastAsia"/>
-                                      <w:color w:val="000000" w:themeColor="text1"/>
-                                      <w:kern w:val="24"/>
-                                      <w:sz w:val="32"/>
-                                      <w:szCs w:val="32"/>
-                                      <w:eastAsianLayout w:id="1000073217"/>
-                                    </w:rPr>
-                                    <w:t xml:space="preserve">　＋</w:t>
+                                    <w:t>ー　＋</w:t>
                                   </w:r>
                                 </w:p>
                               </w:txbxContent>
@@ -6598,17 +6902,17 @@
           </mc:Choice>
           <mc:Fallback>
             <w:pict>
-              <v:group w14:anchorId="3D43159A" id="グループ化 1" o:spid="_x0000_s1067" style="position:absolute;margin-left:-66.7pt;margin-top:241.85pt;width:552.75pt;height:455.95pt;z-index:251677696;mso-position-horizontal-relative:margin;mso-position-vertical-relative:text;mso-width-relative:margin;mso-height-relative:margin" coordsize="116508,86326" o:gfxdata="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">
-                <v:group id="グループ化 139" o:spid="_x0000_s1068" style="position:absolute;left:16187;top:15458;width:81628;height:56158" coordorigin="16187,15458" coordsize="81627,56157" o:gfxdata="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">
-                  <v:group id="グループ化 140" o:spid="_x0000_s1069" style="position:absolute;left:16187;top:15458;width:81628;height:56158" coordorigin="16187,15458" coordsize="81627,56157" o:gfxdata="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">
-                    <v:group id="グループ化 141" o:spid="_x0000_s1070" style="position:absolute;left:16187;top:15458;width:81628;height:56158" coordorigin="16187,15458" coordsize="81627,56157" o:gfxdata="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">
-                      <v:group id="グループ化 142" o:spid="_x0000_s1071" style="position:absolute;left:78521;top:45817;width:10765;height:4167" coordorigin="78521,45818" coordsize="10440,3798" o:gfxdata="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">
-                        <v:rect id="正方形/長方形 143" o:spid="_x0000_s1072" style="position:absolute;left:81101;top:46846;width:5281;height:515;visibility:visible;mso-wrap-style:square;v-text-anchor:middle" o:gfxdata="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" fillcolor="black [3213]" stroked="f" strokeweight="1pt"/>
-                        <v:rect id="正方形/長方形 144" o:spid="_x0000_s1073" style="position:absolute;left:78521;top:45818;width:10441;height:457;visibility:visible;mso-wrap-style:square;v-text-anchor:middle" o:gfxdata="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" fillcolor="black [3213]" stroked="f" strokeweight="1pt"/>
-                        <v:rect id="正方形/長方形 145" o:spid="_x0000_s1074" style="position:absolute;left:81101;top:49101;width:5281;height:515;visibility:visible;mso-wrap-style:square;v-text-anchor:middle" o:gfxdata="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" fillcolor="black [3213]" stroked="f" strokeweight="1pt"/>
-                        <v:rect id="正方形/長方形 146" o:spid="_x0000_s1075" style="position:absolute;left:78521;top:48073;width:10441;height:457;visibility:visible;mso-wrap-style:square;v-text-anchor:middle" o:gfxdata="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" fillcolor="black [3213]" stroked="f" strokeweight="1pt"/>
+              <v:group w14:anchorId="3D43159A" id="グループ化 1" o:spid="_x0000_s1068" style="position:absolute;margin-left:-66.7pt;margin-top:241.85pt;width:552.75pt;height:455.95pt;z-index:251677696;mso-position-horizontal-relative:margin;mso-position-vertical-relative:text;mso-width-relative:margin;mso-height-relative:margin" coordsize="116508,86326" o:gfxdata="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">
+                <v:group id="グループ化 139" o:spid="_x0000_s1069" style="position:absolute;left:16187;top:15458;width:81628;height:56158" coordorigin="16187,15458" coordsize="81627,56157" o:gfxdata="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">
+                  <v:group id="グループ化 140" o:spid="_x0000_s1070" style="position:absolute;left:16187;top:15458;width:81628;height:56158" coordorigin="16187,15458" coordsize="81627,56157" o:gfxdata="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">
+                    <v:group id="グループ化 141" o:spid="_x0000_s1071" style="position:absolute;left:16187;top:15458;width:81628;height:56158" coordorigin="16187,15458" coordsize="81627,56157" o:gfxdata="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">
+                      <v:group id="グループ化 142" o:spid="_x0000_s1072" style="position:absolute;left:78521;top:45817;width:10765;height:4167" coordorigin="78521,45818" coordsize="10440,3798" o:gfxdata="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">
+                        <v:rect id="正方形/長方形 143" o:spid="_x0000_s1073" style="position:absolute;left:81101;top:46846;width:5281;height:515;visibility:visible;mso-wrap-style:square;v-text-anchor:middle" o:gfxdata="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" fillcolor="black [3213]" stroked="f" strokeweight="1pt"/>
+                        <v:rect id="正方形/長方形 144" o:spid="_x0000_s1074" style="position:absolute;left:78521;top:45818;width:10441;height:457;visibility:visible;mso-wrap-style:square;v-text-anchor:middle" o:gfxdata="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" fillcolor="black [3213]" stroked="f" strokeweight="1pt"/>
+                        <v:rect id="正方形/長方形 145" o:spid="_x0000_s1075" style="position:absolute;left:81101;top:49101;width:5281;height:515;visibility:visible;mso-wrap-style:square;v-text-anchor:middle" o:gfxdata="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" fillcolor="black [3213]" stroked="f" strokeweight="1pt"/>
+                        <v:rect id="正方形/長方形 146" o:spid="_x0000_s1076" style="position:absolute;left:78521;top:48073;width:10441;height:457;visibility:visible;mso-wrap-style:square;v-text-anchor:middle" o:gfxdata="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" fillcolor="black [3213]" stroked="f" strokeweight="1pt"/>
                       </v:group>
-                      <v:oval id="円/楕円 147" o:spid="_x0000_s1076" style="position:absolute;left:25207;top:40414;width:14402;height:13601;visibility:visible;mso-wrap-style:square;v-text-anchor:middle" o:gfxdata="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" filled="f" strokecolor="black [3213]" strokeweight="3pt">
+                      <v:oval id="円/楕円 147" o:spid="_x0000_s1077" style="position:absolute;left:25207;top:40414;width:14402;height:13601;visibility:visible;mso-wrap-style:square;v-text-anchor:middle" o:gfxdata="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" filled="f" strokecolor="black [3213]" strokeweight="3pt">
                         <v:stroke joinstyle="miter"/>
                         <v:textbox>
                           <w:txbxContent>
@@ -6636,7 +6940,6 @@
                                   <w:kern w:val="24"/>
                                   <w:sz w:val="56"/>
                                   <w:szCs w:val="96"/>
-                                  <w:eastAsianLayout w:id="1000073218"/>
                                 </w:rPr>
                                 <w:t>M</w:t>
                               </w:r>
@@ -6654,41 +6957,41 @@
                           </w:txbxContent>
                         </v:textbox>
                       </v:oval>
-                      <v:group id="グループ化 148" o:spid="_x0000_s1077" style="position:absolute;left:46749;top:33257;width:21971;height:33454" coordorigin="46749,33257" coordsize="21971,33454" o:gfxdata="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">
-                        <v:group id="グループ化 149" o:spid="_x0000_s1078" style="position:absolute;left:46749;top:39429;width:21971;height:27282" coordorigin="46749,39429" coordsize="21971,34671" o:gfxdata="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">
-                          <v:rect id="正方形/長方形 150" o:spid="_x0000_s1079" style="position:absolute;left:46749;top:39429;width:21971;height:34671;visibility:visible;mso-wrap-style:square;v-text-anchor:middle" o:gfxdata="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" fillcolor="#747070 [1614]" stroked="f" strokeweight="1pt"/>
-                          <v:rect id="正方形/長方形 151" o:spid="_x0000_s1080" style="position:absolute;left:51829;top:60638;width:11811;height:11049;visibility:visible;mso-wrap-style:square;v-text-anchor:middle" o:gfxdata="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" fillcolor="white [3212]" stroked="f" strokeweight="1pt"/>
+                      <v:group id="グループ化 148" o:spid="_x0000_s1078" style="position:absolute;left:46749;top:33257;width:21971;height:33454" coordorigin="46749,33257" coordsize="21971,33454" o:gfxdata="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">
+                        <v:group id="グループ化 149" o:spid="_x0000_s1079" style="position:absolute;left:46749;top:39429;width:21971;height:27282" coordorigin="46749,39429" coordsize="21971,34671" o:gfxdata="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">
+                          <v:rect id="正方形/長方形 150" o:spid="_x0000_s1080" style="position:absolute;left:46749;top:39429;width:21971;height:34671;visibility:visible;mso-wrap-style:square;v-text-anchor:middle" o:gfxdata="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" fillcolor="#747070 [1614]" stroked="f" strokeweight="1pt"/>
+                          <v:rect id="正方形/長方形 151" o:spid="_x0000_s1081" style="position:absolute;left:51829;top:60638;width:11811;height:11049;visibility:visible;mso-wrap-style:square;v-text-anchor:middle" o:gfxdata="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" fillcolor="white [3212]" stroked="f" strokeweight="1pt"/>
                         </v:group>
-                        <v:rect id="正方形/長方形 152" o:spid="_x0000_s1081" style="position:absolute;left:50882;top:33257;width:13706;height:9906;visibility:visible;mso-wrap-style:square;v-text-anchor:middle" o:gfxdata="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" fillcolor="#747070 [1614]" stroked="f" strokeweight="1pt"/>
-                        <v:rect id="正方形/長方形 153" o:spid="_x0000_s1082" style="position:absolute;left:55660;top:56118;width:4150;height:4146;visibility:visible;mso-wrap-style:square;v-text-anchor:middle" o:gfxdata="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" fillcolor="#747070 [1614]" stroked="f" strokeweight="1pt"/>
+                        <v:rect id="正方形/長方形 152" o:spid="_x0000_s1082" style="position:absolute;left:50882;top:33257;width:13706;height:9906;visibility:visible;mso-wrap-style:square;v-text-anchor:middle" o:gfxdata="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" fillcolor="#747070 [1614]" stroked="f" strokeweight="1pt"/>
+                        <v:rect id="正方形/長方形 153" o:spid="_x0000_s1083" style="position:absolute;left:55660;top:56118;width:4150;height:4146;visibility:visible;mso-wrap-style:square;v-text-anchor:middle" o:gfxdata="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" fillcolor="#747070 [1614]" stroked="f" strokeweight="1pt"/>
                       </v:group>
-                      <v:group id="グループ化 154" o:spid="_x0000_s1083" style="position:absolute;left:51761;top:33856;width:3899;height:4973" coordorigin="51761,33856" coordsize="5588,4301" o:gfxdata="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">
-                        <v:oval id="円/楕円 155" o:spid="_x0000_s1084" style="position:absolute;left:51761;top:33856;width:2286;height:4302;visibility:visible;mso-wrap-style:square;v-text-anchor:middle" o:gfxdata="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" fillcolor="#bfbfbf [2412]" stroked="f" strokeweight="1pt">
+                      <v:group id="グループ化 154" o:spid="_x0000_s1084" style="position:absolute;left:51761;top:33856;width:3899;height:4973" coordorigin="51761,33856" coordsize="5588,4301" o:gfxdata="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">
+                        <v:oval id="円/楕円 155" o:spid="_x0000_s1085" style="position:absolute;left:51761;top:33856;width:2286;height:4302;visibility:visible;mso-wrap-style:square;v-text-anchor:middle" o:gfxdata="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" fillcolor="#bfbfbf [2412]" stroked="f" strokeweight="1pt">
                           <v:stroke joinstyle="miter"/>
                         </v:oval>
-                        <v:oval id="円/楕円 156" o:spid="_x0000_s1085" style="position:absolute;left:55063;top:33856;width:2286;height:4302;visibility:visible;mso-wrap-style:square;v-text-anchor:middle" o:gfxdata="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" fillcolor="#bfbfbf [2412]" stroked="f" strokeweight="1pt">
+                        <v:oval id="円/楕円 156" o:spid="_x0000_s1086" style="position:absolute;left:55063;top:33856;width:2286;height:4302;visibility:visible;mso-wrap-style:square;v-text-anchor:middle" o:gfxdata="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" fillcolor="#bfbfbf [2412]" stroked="f" strokeweight="1pt">
                           <v:stroke joinstyle="miter"/>
                         </v:oval>
                       </v:group>
-                      <v:group id="グループ化 157" o:spid="_x0000_s1086" style="position:absolute;left:59742;top:33856;width:3899;height:4973" coordorigin="59741,33856" coordsize="5588,4301" o:gfxdata="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">
-                        <v:oval id="円/楕円 158" o:spid="_x0000_s1087" style="position:absolute;left:59741;top:33856;width:2286;height:4302;visibility:visible;mso-wrap-style:square;v-text-anchor:middle" o:gfxdata="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" fillcolor="#bfbfbf [2412]" stroked="f" strokeweight="1pt">
+                      <v:group id="グループ化 157" o:spid="_x0000_s1087" style="position:absolute;left:59742;top:33856;width:3899;height:4973" coordorigin="59741,33856" coordsize="5588,4301" o:gfxdata="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">
+                        <v:oval id="円/楕円 158" o:spid="_x0000_s1088" style="position:absolute;left:59741;top:33856;width:2286;height:4302;visibility:visible;mso-wrap-style:square;v-text-anchor:middle" o:gfxdata="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" fillcolor="#bfbfbf [2412]" stroked="f" strokeweight="1pt">
                           <v:stroke joinstyle="miter"/>
                         </v:oval>
-                        <v:oval id="円/楕円 159" o:spid="_x0000_s1088" style="position:absolute;left:63043;top:33856;width:2286;height:4302;visibility:visible;mso-wrap-style:square;v-text-anchor:middle" o:gfxdata="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" fillcolor="#bfbfbf [2412]" stroked="f" strokeweight="1pt">
+                        <v:oval id="円/楕円 159" o:spid="_x0000_s1089" style="position:absolute;left:63043;top:33856;width:2286;height:4302;visibility:visible;mso-wrap-style:square;v-text-anchor:middle" o:gfxdata="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" fillcolor="#bfbfbf [2412]" stroked="f" strokeweight="1pt">
                           <v:stroke joinstyle="miter"/>
                         </v:oval>
                       </v:group>
-                      <v:shape id="フリーフォーム 160" o:spid="_x0000_s1089" style="position:absolute;left:39774;top:19091;width:23379;height:27853;visibility:visible;mso-wrap-style:square;v-text-anchor:middle" coordsize="1530133,2785284" o:gfxdata="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" path="m,2785284c20108,1755525,40217,725767,266700,296084,493183,-133599,1151467,-34116,1358900,207184v207433,241300,179916,889000,152400,1536700e" filled="f" strokecolor="#002060" strokeweight="3pt">
+                      <v:shape id="フリーフォーム 160" o:spid="_x0000_s1090" style="position:absolute;left:39774;top:19091;width:23379;height:27853;visibility:visible;mso-wrap-style:square;v-text-anchor:middle" coordsize="1530133,2785284" o:gfxdata="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" path="m,2785284c20108,1755525,40217,725767,266700,296084,493183,-133599,1151467,-34116,1358900,207184v207433,241300,179916,889000,152400,1536700e" filled="f" strokecolor="#002060" strokeweight="3pt">
                         <v:stroke joinstyle="miter"/>
                         <v:path arrowok="t" o:connecttype="custom" o:connectlocs="0,2785284;407499,296084;2076304,207184;2309160,1743884" o:connectangles="0,0,0,0"/>
                       </v:shape>
-                      <v:shape id="フリーフォーム 161" o:spid="_x0000_s1090" style="position:absolute;left:23088;top:27812;width:38248;height:19767;visibility:visible;mso-wrap-style:square;v-text-anchor:middle" coordsize="3026471,1976709" o:gfxdata="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" path="m208104,1976709c21837,1227409,-164429,478109,246204,173309,656837,-131491,2218937,35726,2671904,147909v452967,112183,372533,405341,292100,698500e" filled="f" strokecolor="#00b050" strokeweight="3pt">
+                      <v:shape id="フリーフォーム 161" o:spid="_x0000_s1091" style="position:absolute;left:23088;top:27812;width:38248;height:19767;visibility:visible;mso-wrap-style:square;v-text-anchor:middle" coordsize="3026471,1976709" o:gfxdata="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" path="m208104,1976709c21837,1227409,-164429,478109,246204,173309,656837,-131491,2218937,35726,2671904,147909v452967,112183,372533,405341,292100,698500e" filled="f" strokecolor="#00b050" strokeweight="3pt">
                         <v:stroke joinstyle="miter"/>
                         <v:path arrowok="t" o:connecttype="custom" o:connectlocs="263002,1976709;311153,173309;3376751,147909;3745907,846409" o:connectangles="0,0,0,0"/>
                       </v:shape>
-                      <v:rect id="正方形/長方形 162" o:spid="_x0000_s1091" style="position:absolute;left:16187;top:15458;width:81628;height:56158;visibility:visible;mso-wrap-style:square;v-text-anchor:middle" o:gfxdata="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" filled="f" strokecolor="black [3213]" strokeweight="3pt"/>
+                      <v:rect id="正方形/長方形 162" o:spid="_x0000_s1092" style="position:absolute;left:16187;top:15458;width:81628;height:56158;visibility:visible;mso-wrap-style:square;v-text-anchor:middle" o:gfxdata="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" filled="f" strokecolor="black [3213]" strokeweight="3pt"/>
                     </v:group>
-                    <v:shape id="テキスト ボックス 6" o:spid="_x0000_s1092" type="#_x0000_t202" style="position:absolute;left:58251;top:38218;width:9513;height:3549;visibility:visible;mso-wrap-style:square;v-text-anchor:top" o:gfxdata="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" filled="f" stroked="f">
+                    <v:shape id="テキスト ボックス 6" o:spid="_x0000_s1093" type="#_x0000_t202" style="position:absolute;left:58251;top:38218;width:9513;height:3549;visibility:visible;mso-wrap-style:square;v-text-anchor:top" o:gfxdata="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" filled="f" stroked="f">
                       <v:textbox>
                         <w:txbxContent>
                           <w:p>
@@ -6703,7 +7006,6 @@
                                 <w:kern w:val="24"/>
                                 <w:sz w:val="32"/>
                                 <w:szCs w:val="32"/>
-                                <w:eastAsianLayout w:id="1000073216"/>
                               </w:rPr>
                               <w:t>ー</w:t>
                             </w:r>
@@ -6714,7 +7016,6 @@
                                 <w:kern w:val="24"/>
                                 <w:sz w:val="32"/>
                                 <w:szCs w:val="32"/>
-                                <w:eastAsianLayout w:id="1000073217"/>
                               </w:rPr>
                               <w:t xml:space="preserve">　＋</w:t>
                             </w:r>
@@ -6722,38 +7023,38 @@
                         </w:txbxContent>
                       </v:textbox>
                     </v:shape>
-                    <v:rect id="正方形/長方形 164" o:spid="_x0000_s1093" style="position:absolute;left:56889;top:57328;width:1594;height:1476;visibility:visible;mso-wrap-style:square;v-text-anchor:middle" o:gfxdata="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" fillcolor="black [3213]" stroked="f" strokeweight="1pt"/>
-                    <v:shape id="直線矢印コネクタ 165" o:spid="_x0000_s1094" type="#_x0000_t32" style="position:absolute;left:64927;top:57164;width:0;height:3125;flip:x y;visibility:visible;mso-wrap-style:square" o:connectortype="straight" o:gfxdata="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" strokecolor="black [3213]" strokeweight="3.75pt">
+                    <v:rect id="正方形/長方形 164" o:spid="_x0000_s1094" style="position:absolute;left:56889;top:57328;width:1594;height:1476;visibility:visible;mso-wrap-style:square;v-text-anchor:middle" o:gfxdata="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" fillcolor="black [3213]" stroked="f" strokeweight="1pt"/>
+                    <v:shape id="直線矢印コネクタ 165" o:spid="_x0000_s1095" type="#_x0000_t32" style="position:absolute;left:64927;top:57164;width:0;height:3125;flip:x y;visibility:visible;mso-wrap-style:square" o:connectortype="straight" o:gfxdata="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" strokecolor="black [3213]" strokeweight="3.75pt">
                       <v:stroke endarrow="block" joinstyle="miter"/>
                     </v:shape>
-                    <v:oval id="円/楕円 166" o:spid="_x0000_s1095" style="position:absolute;left:63978;top:60319;width:1898;height:1928;visibility:visible;mso-wrap-style:square;v-text-anchor:middle" o:gfxdata="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" filled="f" strokecolor="black [3213]" strokeweight="2pt">
+                    <v:oval id="円/楕円 166" o:spid="_x0000_s1096" style="position:absolute;left:63978;top:60319;width:1898;height:1928;visibility:visible;mso-wrap-style:square;v-text-anchor:middle" o:gfxdata="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" filled="f" strokecolor="black [3213]" strokeweight="2pt">
                       <v:stroke joinstyle="miter"/>
                     </v:oval>
-                    <v:shape id="直線矢印コネクタ 167" o:spid="_x0000_s1096" type="#_x0000_t32" style="position:absolute;left:65876;top:61283;width:2844;height:0;flip:y;visibility:visible;mso-wrap-style:square" o:connectortype="straight" o:gfxdata="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" strokecolor="black [3213]" strokeweight="3.75pt">
+                    <v:shape id="直線矢印コネクタ 167" o:spid="_x0000_s1097" type="#_x0000_t32" style="position:absolute;left:65876;top:61283;width:2844;height:0;flip:y;visibility:visible;mso-wrap-style:square" o:connectortype="straight" o:gfxdata="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" strokecolor="black [3213]" strokeweight="3.75pt">
                       <v:stroke endarrow="block" joinstyle="miter"/>
                     </v:shape>
-                    <v:oval id="円/楕円 168" o:spid="_x0000_s1097" style="position:absolute;left:64698;top:60999;width:458;height:457;visibility:visible;mso-wrap-style:square;v-text-anchor:middle" o:gfxdata="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" fillcolor="black [3213]" stroked="f" strokeweight="1pt">
+                    <v:oval id="円/楕円 168" o:spid="_x0000_s1098" style="position:absolute;left:64698;top:60999;width:458;height:457;visibility:visible;mso-wrap-style:square;v-text-anchor:middle" o:gfxdata="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" fillcolor="black [3213]" stroked="f" strokeweight="1pt">
                       <v:stroke joinstyle="miter"/>
                     </v:oval>
-                    <v:group id="グループ化 169" o:spid="_x0000_s1098" style="position:absolute;left:57960;top:42640;width:8730;height:8558" coordorigin="57960,42640" coordsize="8729,8557" o:gfxdata="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">
-                      <v:shape id="台形 170" o:spid="_x0000_s1099" style="position:absolute;left:57969;top:44709;width:8721;height:4200;visibility:visible;mso-wrap-style:square;v-text-anchor:middle" coordsize="872136,420047" o:gfxdata="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" path="m,420047l105012,,767124,,872136,420047,,420047xe" fillcolor="#00b050" stroked="f" strokeweight="1pt">
+                    <v:group id="グループ化 169" o:spid="_x0000_s1099" style="position:absolute;left:57960;top:42640;width:8730;height:8558" coordorigin="57960,42640" coordsize="8729,8557" o:gfxdata="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">
+                      <v:shape id="台形 170" o:spid="_x0000_s1100" style="position:absolute;left:57969;top:44709;width:8721;height:4200;visibility:visible;mso-wrap-style:square;v-text-anchor:middle" coordsize="872136,420047" o:gfxdata="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" path="m,420047l105012,,767124,,872136,420047,,420047xe" fillcolor="#00b050" stroked="f" strokeweight="1pt">
                         <v:stroke joinstyle="miter"/>
                         <v:path arrowok="t" o:connecttype="custom" o:connectlocs="0,420047;105012,0;767124,0;872136,420047;0,420047" o:connectangles="0,0,0,0,0"/>
                       </v:shape>
-                      <v:rect id="正方形/長方形 171" o:spid="_x0000_s1100" style="position:absolute;left:57960;top:48793;width:8730;height:2405;visibility:visible;mso-wrap-style:square;v-text-anchor:middle" o:gfxdata="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" fillcolor="#00b050" stroked="f" strokeweight="1pt"/>
-                      <v:rect id="正方形/長方形 172" o:spid="_x0000_s1101" style="position:absolute;left:59017;top:42640;width:6522;height:8558;visibility:visible;mso-wrap-style:square;v-text-anchor:middle" o:gfxdata="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" fillcolor="#5b9bd5 [3204]" strokecolor="#1f4d78 [1604]" strokeweight="1pt"/>
+                      <v:rect id="正方形/長方形 171" o:spid="_x0000_s1101" style="position:absolute;left:57960;top:48793;width:8730;height:2405;visibility:visible;mso-wrap-style:square;v-text-anchor:middle" o:gfxdata="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" fillcolor="#00b050" stroked="f" strokeweight="1pt"/>
+                      <v:rect id="正方形/長方形 172" o:spid="_x0000_s1102" style="position:absolute;left:59017;top:42640;width:6522;height:8558;visibility:visible;mso-wrap-style:square;v-text-anchor:middle" o:gfxdata="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" fillcolor="#5b9bd5 [3204]" strokecolor="#1f4d78 [1604]" strokeweight="1pt"/>
                     </v:group>
                   </v:group>
-                  <v:shape id="フリーフォーム 173" o:spid="_x0000_s1102" style="position:absolute;left:50377;top:21638;width:35549;height:24154;visibility:visible;mso-wrap-style:square;v-text-anchor:middle" coordsize="2730038,2415392" o:gfxdata="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" path="m2533725,2415392c2708851,1537086,2883978,658781,2501641,281792,2119304,-95197,627388,-47071,239704,153455,-147980,353981,13778,919465,175536,1484950e" filled="f" strokecolor="red" strokeweight="3pt">
+                  <v:shape id="フリーフォーム 173" o:spid="_x0000_s1103" style="position:absolute;left:50377;top:21638;width:35549;height:24154;visibility:visible;mso-wrap-style:square;v-text-anchor:middle" coordsize="2730038,2415392" o:gfxdata="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" path="m2533725,2415392c2708851,1537086,2883978,658781,2501641,281792,2119304,-95197,627388,-47071,239704,153455,-147980,353981,13778,919465,175536,1484950e" filled="f" strokecolor="red" strokeweight="3pt">
                     <v:stroke joinstyle="miter"/>
                     <v:path arrowok="t" o:connecttype="custom" o:connectlocs="3299278,2415392;3257500,281792;312129,153455;228573,1484950" o:connectangles="0,0,0,0"/>
                   </v:shape>
-                  <v:shape id="フリーフォーム 174" o:spid="_x0000_s1103" style="position:absolute;left:54949;top:24467;width:28854;height:35951;visibility:visible;mso-wrap-style:square;v-text-anchor:middle" coordsize="2085473,3595158" o:gfxdata="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" path="m2085473,2533520v-49463,315495,-98926,630990,-208547,770021c1767305,3442573,1564105,3846299,1427747,3367709,1291389,2889119,1253957,977436,1058778,432004,863599,-113428,433136,-35891,256673,95120,80210,226130,40105,722098,,1218067e" filled="f" strokecolor="black [3213]" strokeweight="3pt">
+                  <v:shape id="フリーフォーム 174" o:spid="_x0000_s1104" style="position:absolute;left:54949;top:24467;width:28854;height:35951;visibility:visible;mso-wrap-style:square;v-text-anchor:middle" coordsize="2085473,3595158" o:gfxdata="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" path="m2085473,2533520v-49463,315495,-98926,630990,-208547,770021c1767305,3442573,1564105,3846299,1427747,3367709,1291389,2889119,1253957,977436,1058778,432004,863599,-113428,433136,-35891,256673,95120,80210,226130,40105,722098,,1218067e" filled="f" strokecolor="black [3213]" strokeweight="3pt">
                     <v:stroke joinstyle="miter"/>
                     <v:path arrowok="t" o:connecttype="custom" o:connectlocs="2885352,2533520;2596817,3303541;1975357,3367709;1464870,432004;355119,95120;0,1218067" o:connectangles="0,0,0,0,0,0"/>
                   </v:shape>
                 </v:group>
-                <v:shape id="乗算記号 175" o:spid="_x0000_s1104" style="position:absolute;width:116508;height:86326;visibility:visible;mso-wrap-style:square;v-text-anchor:middle" coordsize="11650893,8632607" o:gfxdata="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" path="m2691794,2217018r212919,-287364l5825447,4093741,8746180,1929654r212919,287364l6125825,4316304,8959099,6415589r-212919,287364l5825447,4538866,2904713,6702953,2691794,6415589,5525068,4316304,2691794,2217018xe" fillcolor="red" stroked="f" strokeweight="1pt">
+                <v:shape id="乗算記号 175" o:spid="_x0000_s1105" style="position:absolute;width:116508;height:86326;visibility:visible;mso-wrap-style:square;v-text-anchor:middle" coordsize="11650893,8632607" o:gfxdata="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" path="m2691794,2217018r212919,-287364l5825447,4093741,8746180,1929654r212919,287364l6125825,4316304,8959099,6415589r-212919,287364l5825447,4538866,2904713,6702953,2691794,6415589,5525068,4316304,2691794,2217018xe" fillcolor="red" stroked="f" strokeweight="1pt">
                   <v:fill opacity="49087f"/>
                   <v:stroke joinstyle="miter"/>
                   <v:path arrowok="t" o:connecttype="custom" o:connectlocs="2691794,2217018;2904713,1929654;5825447,4093741;8746180,1929654;8959099,2217018;6125825,4316304;8959099,6415589;8746180,6702953;5825447,4538866;2904713,6702953;2691794,6415589;5525068,4316304;2691794,2217018" o:connectangles="0,0,0,0,0,0,0,0,0,0,0,0,0"/>
@@ -7708,15 +8009,7 @@
                                       <w:color w:val="000000" w:themeColor="text1"/>
                                       <w:kern w:val="24"/>
                                     </w:rPr>
-                                    <w:t>ー</w:t>
-                                  </w:r>
-                                  <w:r>
-                                    <w:rPr>
-                                      <w:rFonts w:asciiTheme="majorEastAsia" w:eastAsiaTheme="majorEastAsia" w:hAnsiTheme="majorEastAsia" w:cstheme="minorBidi" w:hint="eastAsia"/>
-                                      <w:color w:val="000000" w:themeColor="text1"/>
-                                      <w:kern w:val="24"/>
-                                    </w:rPr>
-                                    <w:t xml:space="preserve"> ＋</w:t>
+                                    <w:t>ー ＋</w:t>
                                   </w:r>
                                 </w:p>
                               </w:txbxContent>
@@ -8301,17 +8594,17 @@
           </mc:Choice>
           <mc:Fallback>
             <w:pict>
-              <v:group w14:anchorId="67B03320" id="グループ化 46" o:spid="_x0000_s1105" style="width:412.6pt;height:311.8pt;mso-position-horizontal-relative:char;mso-position-vertical-relative:line" coordorigin="16691,10403" coordsize="86464,70118" o:gfxdata="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">
-                <v:group id="グループ化 63" o:spid="_x0000_s1106" style="position:absolute;left:18814;top:17053;width:77465;height:53203" coordorigin="18814,17053" coordsize="77465,53203" o:gfxdata="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">
-                  <v:group id="グループ化 64" o:spid="_x0000_s1107" style="position:absolute;left:18814;top:17053;width:77465;height:53203" coordorigin="18814,17053" coordsize="77465,53203" o:gfxdata="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">
-                    <v:group id="グループ化 65" o:spid="_x0000_s1108" style="position:absolute;left:18814;top:17053;width:77465;height:53203" coordorigin="18814,17053" coordsize="77465,53203" o:gfxdata="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">
-                      <v:group id="グループ化 66" o:spid="_x0000_s1109" style="position:absolute;left:78521;top:45817;width:10765;height:4167" coordorigin="78521,45818" coordsize="10440,3798" o:gfxdata="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">
-                        <v:rect id="正方形/長方形 67" o:spid="_x0000_s1110" style="position:absolute;left:81101;top:46846;width:5281;height:515;visibility:visible;mso-wrap-style:square;v-text-anchor:middle" o:gfxdata="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" fillcolor="black [3213]" stroked="f" strokeweight="1pt"/>
-                        <v:rect id="正方形/長方形 68" o:spid="_x0000_s1111" style="position:absolute;left:78521;top:45818;width:10441;height:457;visibility:visible;mso-wrap-style:square;v-text-anchor:middle" o:gfxdata="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" fillcolor="black [3213]" stroked="f" strokeweight="1pt"/>
-                        <v:rect id="正方形/長方形 74" o:spid="_x0000_s1112" style="position:absolute;left:81101;top:49101;width:5281;height:515;visibility:visible;mso-wrap-style:square;v-text-anchor:middle" o:gfxdata="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" fillcolor="black [3213]" stroked="f" strokeweight="1pt"/>
-                        <v:rect id="正方形/長方形 75" o:spid="_x0000_s1113" style="position:absolute;left:78521;top:48073;width:10441;height:457;visibility:visible;mso-wrap-style:square;v-text-anchor:middle" o:gfxdata="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" fillcolor="black [3213]" stroked="f" strokeweight="1pt"/>
+              <v:group w14:anchorId="67B03320" id="グループ化 46" o:spid="_x0000_s1106" style="width:412.6pt;height:311.8pt;mso-position-horizontal-relative:char;mso-position-vertical-relative:line" coordorigin="16691,10403" coordsize="86464,70118" o:gfxdata="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">
+                <v:group id="グループ化 63" o:spid="_x0000_s1107" style="position:absolute;left:18814;top:17053;width:77465;height:53203" coordorigin="18814,17053" coordsize="77465,53203" o:gfxdata="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">
+                  <v:group id="グループ化 64" o:spid="_x0000_s1108" style="position:absolute;left:18814;top:17053;width:77465;height:53203" coordorigin="18814,17053" coordsize="77465,53203" o:gfxdata="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">
+                    <v:group id="グループ化 65" o:spid="_x0000_s1109" style="position:absolute;left:18814;top:17053;width:77465;height:53203" coordorigin="18814,17053" coordsize="77465,53203" o:gfxdata="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">
+                      <v:group id="グループ化 66" o:spid="_x0000_s1110" style="position:absolute;left:78521;top:45817;width:10765;height:4167" coordorigin="78521,45818" coordsize="10440,3798" o:gfxdata="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">
+                        <v:rect id="正方形/長方形 67" o:spid="_x0000_s1111" style="position:absolute;left:81101;top:46846;width:5281;height:515;visibility:visible;mso-wrap-style:square;v-text-anchor:middle" o:gfxdata="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" fillcolor="black [3213]" stroked="f" strokeweight="1pt"/>
+                        <v:rect id="正方形/長方形 68" o:spid="_x0000_s1112" style="position:absolute;left:78521;top:45818;width:10441;height:457;visibility:visible;mso-wrap-style:square;v-text-anchor:middle" o:gfxdata="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" fillcolor="black [3213]" stroked="f" strokeweight="1pt"/>
+                        <v:rect id="正方形/長方形 74" o:spid="_x0000_s1113" style="position:absolute;left:81101;top:49101;width:5281;height:515;visibility:visible;mso-wrap-style:square;v-text-anchor:middle" o:gfxdata="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" fillcolor="black [3213]" stroked="f" strokeweight="1pt"/>
+                        <v:rect id="正方形/長方形 75" o:spid="_x0000_s1114" style="position:absolute;left:78521;top:48073;width:10441;height:457;visibility:visible;mso-wrap-style:square;v-text-anchor:middle" o:gfxdata="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" fillcolor="black [3213]" stroked="f" strokeweight="1pt"/>
                       </v:group>
-                      <v:oval id="円/楕円 77" o:spid="_x0000_s1114" style="position:absolute;left:25207;top:40414;width:14402;height:13601;visibility:visible;mso-wrap-style:square;v-text-anchor:middle" o:gfxdata="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" filled="f" strokecolor="black [3213]" strokeweight="3pt">
+                      <v:oval id="円/楕円 77" o:spid="_x0000_s1115" style="position:absolute;left:25207;top:40414;width:14402;height:13601;visibility:visible;mso-wrap-style:square;v-text-anchor:middle" o:gfxdata="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" filled="f" strokecolor="black [3213]" strokeweight="3pt">
                         <v:stroke joinstyle="miter"/>
                         <v:textbox>
                           <w:txbxContent>
@@ -8341,41 +8634,41 @@
                           </w:txbxContent>
                         </v:textbox>
                       </v:oval>
-                      <v:group id="グループ化 82" o:spid="_x0000_s1115" style="position:absolute;left:46749;top:33257;width:21971;height:33454" coordorigin="46749,33257" coordsize="21971,33454" o:gfxdata="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">
-                        <v:group id="グループ化 83" o:spid="_x0000_s1116" style="position:absolute;left:46749;top:39429;width:21971;height:27282" coordorigin="46749,39429" coordsize="21971,34671" o:gfxdata="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">
-                          <v:rect id="正方形/長方形 84" o:spid="_x0000_s1117" style="position:absolute;left:46749;top:39429;width:21971;height:34671;visibility:visible;mso-wrap-style:square;v-text-anchor:middle" o:gfxdata="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" fillcolor="#747070 [1614]" stroked="f" strokeweight="1pt"/>
-                          <v:rect id="正方形/長方形 85" o:spid="_x0000_s1118" style="position:absolute;left:51829;top:60638;width:11811;height:11049;visibility:visible;mso-wrap-style:square;v-text-anchor:middle" o:gfxdata="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" fillcolor="white [3212]" stroked="f" strokeweight="1pt"/>
+                      <v:group id="グループ化 82" o:spid="_x0000_s1116" style="position:absolute;left:46749;top:33257;width:21971;height:33454" coordorigin="46749,33257" coordsize="21971,33454" o:gfxdata="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">
+                        <v:group id="グループ化 83" o:spid="_x0000_s1117" style="position:absolute;left:46749;top:39429;width:21971;height:27282" coordorigin="46749,39429" coordsize="21971,34671" o:gfxdata="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">
+                          <v:rect id="正方形/長方形 84" o:spid="_x0000_s1118" style="position:absolute;left:46749;top:39429;width:21971;height:34671;visibility:visible;mso-wrap-style:square;v-text-anchor:middle" o:gfxdata="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" fillcolor="#747070 [1614]" stroked="f" strokeweight="1pt"/>
+                          <v:rect id="正方形/長方形 85" o:spid="_x0000_s1119" style="position:absolute;left:51829;top:60638;width:11811;height:11049;visibility:visible;mso-wrap-style:square;v-text-anchor:middle" o:gfxdata="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" fillcolor="white [3212]" stroked="f" strokeweight="1pt"/>
                         </v:group>
-                        <v:rect id="正方形/長方形 86" o:spid="_x0000_s1119" style="position:absolute;left:50882;top:33257;width:13706;height:9906;visibility:visible;mso-wrap-style:square;v-text-anchor:middle" o:gfxdata="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" fillcolor="#747070 [1614]" stroked="f" strokeweight="1pt"/>
-                        <v:rect id="正方形/長方形 87" o:spid="_x0000_s1120" style="position:absolute;left:55660;top:56118;width:4150;height:4146;visibility:visible;mso-wrap-style:square;v-text-anchor:middle" o:gfxdata="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" fillcolor="#747070 [1614]" stroked="f" strokeweight="1pt"/>
+                        <v:rect id="正方形/長方形 86" o:spid="_x0000_s1120" style="position:absolute;left:50882;top:33257;width:13706;height:9906;visibility:visible;mso-wrap-style:square;v-text-anchor:middle" o:gfxdata="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" fillcolor="#747070 [1614]" stroked="f" strokeweight="1pt"/>
+                        <v:rect id="正方形/長方形 87" o:spid="_x0000_s1121" style="position:absolute;left:55660;top:56118;width:4150;height:4146;visibility:visible;mso-wrap-style:square;v-text-anchor:middle" o:gfxdata="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" fillcolor="#747070 [1614]" stroked="f" strokeweight="1pt"/>
                       </v:group>
-                      <v:group id="グループ化 88" o:spid="_x0000_s1121" style="position:absolute;left:51761;top:33856;width:3899;height:4973" coordorigin="51761,33856" coordsize="5588,4301" o:gfxdata="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">
-                        <v:oval id="円/楕円 89" o:spid="_x0000_s1122" style="position:absolute;left:51761;top:33856;width:2286;height:4302;visibility:visible;mso-wrap-style:square;v-text-anchor:middle" o:gfxdata="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" fillcolor="#bfbfbf [2412]" stroked="f" strokeweight="1pt">
+                      <v:group id="グループ化 88" o:spid="_x0000_s1122" style="position:absolute;left:51761;top:33856;width:3899;height:4973" coordorigin="51761,33856" coordsize="5588,4301" o:gfxdata="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">
+                        <v:oval id="円/楕円 89" o:spid="_x0000_s1123" style="position:absolute;left:51761;top:33856;width:2286;height:4302;visibility:visible;mso-wrap-style:square;v-text-anchor:middle" o:gfxdata="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" fillcolor="#bfbfbf [2412]" stroked="f" strokeweight="1pt">
                           <v:stroke joinstyle="miter"/>
                         </v:oval>
-                        <v:oval id="円/楕円 90" o:spid="_x0000_s1123" style="position:absolute;left:55063;top:33856;width:2286;height:4302;visibility:visible;mso-wrap-style:square;v-text-anchor:middle" o:gfxdata="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" fillcolor="#bfbfbf [2412]" stroked="f" strokeweight="1pt">
+                        <v:oval id="円/楕円 90" o:spid="_x0000_s1124" style="position:absolute;left:55063;top:33856;width:2286;height:4302;visibility:visible;mso-wrap-style:square;v-text-anchor:middle" o:gfxdata="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" fillcolor="#bfbfbf [2412]" stroked="f" strokeweight="1pt">
                           <v:stroke joinstyle="miter"/>
                         </v:oval>
                       </v:group>
-                      <v:group id="グループ化 91" o:spid="_x0000_s1124" style="position:absolute;left:59742;top:33856;width:3899;height:4973" coordorigin="59741,33856" coordsize="5588,4301" o:gfxdata="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">
-                        <v:oval id="円/楕円 92" o:spid="_x0000_s1125" style="position:absolute;left:59741;top:33856;width:2286;height:4302;visibility:visible;mso-wrap-style:square;v-text-anchor:middle" o:gfxdata="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" fillcolor="#bfbfbf [2412]" stroked="f" strokeweight="1pt">
+                      <v:group id="グループ化 91" o:spid="_x0000_s1125" style="position:absolute;left:59742;top:33856;width:3899;height:4973" coordorigin="59741,33856" coordsize="5588,4301" o:gfxdata="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">
+                        <v:oval id="円/楕円 92" o:spid="_x0000_s1126" style="position:absolute;left:59741;top:33856;width:2286;height:4302;visibility:visible;mso-wrap-style:square;v-text-anchor:middle" o:gfxdata="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" fillcolor="#bfbfbf [2412]" stroked="f" strokeweight="1pt">
                           <v:stroke joinstyle="miter"/>
                         </v:oval>
-                        <v:oval id="円/楕円 93" o:spid="_x0000_s1126" style="position:absolute;left:63043;top:33856;width:2286;height:4302;visibility:visible;mso-wrap-style:square;v-text-anchor:middle" o:gfxdata="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" fillcolor="#bfbfbf [2412]" stroked="f" strokeweight="1pt">
+                        <v:oval id="円/楕円 93" o:spid="_x0000_s1127" style="position:absolute;left:63043;top:33856;width:2286;height:4302;visibility:visible;mso-wrap-style:square;v-text-anchor:middle" o:gfxdata="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" fillcolor="#bfbfbf [2412]" stroked="f" strokeweight="1pt">
                           <v:stroke joinstyle="miter"/>
                         </v:oval>
                       </v:group>
-                      <v:shape id="フリーフォーム 94" o:spid="_x0000_s1127" style="position:absolute;left:39774;top:19091;width:15301;height:27853;visibility:visible;mso-wrap-style:square;v-text-anchor:middle" coordsize="1530133,2785284" o:gfxdata="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" path="m,2785284c20108,1755525,40217,725767,266700,296084,493183,-133599,1151467,-34116,1358900,207184v207433,241300,179916,889000,152400,1536700e" filled="f" strokecolor="#002060" strokeweight="3pt">
+                      <v:shape id="フリーフォーム 94" o:spid="_x0000_s1128" style="position:absolute;left:39774;top:19091;width:15301;height:27853;visibility:visible;mso-wrap-style:square;v-text-anchor:middle" coordsize="1530133,2785284" o:gfxdata="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" path="m,2785284c20108,1755525,40217,725767,266700,296084,493183,-133599,1151467,-34116,1358900,207184v207433,241300,179916,889000,152400,1536700e" filled="f" strokecolor="#002060" strokeweight="3pt">
                         <v:stroke joinstyle="miter"/>
                         <v:path arrowok="t" o:connecttype="custom" o:connectlocs="0,2785284;266700,296084;1358900,207184;1511300,1743884" o:connectangles="0,0,0,0"/>
                       </v:shape>
-                      <v:shape id="フリーフォーム 95" o:spid="_x0000_s1128" style="position:absolute;left:23088;top:27812;width:30265;height:19767;visibility:visible;mso-wrap-style:square;v-text-anchor:middle" coordsize="3026471,1976709" o:gfxdata="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" path="m208104,1976709c21837,1227409,-164429,478109,246204,173309,656837,-131491,2218937,35726,2671904,147909v452967,112183,372533,405341,292100,698500e" filled="f" strokecolor="#00b050" strokeweight="3pt">
+                      <v:shape id="フリーフォーム 95" o:spid="_x0000_s1129" style="position:absolute;left:23088;top:27812;width:30265;height:19767;visibility:visible;mso-wrap-style:square;v-text-anchor:middle" coordsize="3026471,1976709" o:gfxdata="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" path="m208104,1976709c21837,1227409,-164429,478109,246204,173309,656837,-131491,2218937,35726,2671904,147909v452967,112183,372533,405341,292100,698500e" filled="f" strokecolor="#00b050" strokeweight="3pt">
                         <v:stroke joinstyle="miter"/>
                         <v:path arrowok="t" o:connecttype="custom" o:connectlocs="208104,1976709;246204,173309;2671904,147909;2964004,846409" o:connectangles="0,0,0,0"/>
                       </v:shape>
-                      <v:rect id="正方形/長方形 96" o:spid="_x0000_s1129" style="position:absolute;left:18814;top:17053;width:77465;height:53203;visibility:visible;mso-wrap-style:square;v-text-anchor:middle" o:gfxdata="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" filled="f" strokecolor="black [3213]" strokeweight="3pt"/>
+                      <v:rect id="正方形/長方形 96" o:spid="_x0000_s1130" style="position:absolute;left:18814;top:17053;width:77465;height:53203;visibility:visible;mso-wrap-style:square;v-text-anchor:middle" o:gfxdata="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" filled="f" strokecolor="black [3213]" strokeweight="3pt"/>
                     </v:group>
-                    <v:shape id="テキスト ボックス 6" o:spid="_x0000_s1130" type="#_x0000_t202" style="position:absolute;left:56889;top:38510;width:9512;height:3549;visibility:visible;mso-wrap-style:square;v-text-anchor:top" o:gfxdata="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" filled="f" stroked="f">
+                    <v:shape id="テキスト ボックス 6" o:spid="_x0000_s1131" type="#_x0000_t202" style="position:absolute;left:56889;top:38510;width:9512;height:3549;visibility:visible;mso-wrap-style:square;v-text-anchor:top" o:gfxdata="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" filled="f" stroked="f">
                       <v:textbox>
                         <w:txbxContent>
                           <w:p>
@@ -8392,52 +8685,44 @@
                                 <w:color w:val="000000" w:themeColor="text1"/>
                                 <w:kern w:val="24"/>
                               </w:rPr>
-                              <w:t>ー</w:t>
-                            </w:r>
-                            <w:r>
-                              <w:rPr>
-                                <w:rFonts w:asciiTheme="majorEastAsia" w:eastAsiaTheme="majorEastAsia" w:hAnsiTheme="majorEastAsia" w:cstheme="minorBidi" w:hint="eastAsia"/>
-                                <w:color w:val="000000" w:themeColor="text1"/>
-                                <w:kern w:val="24"/>
-                              </w:rPr>
-                              <w:t xml:space="preserve"> ＋</w:t>
+                              <w:t>ー ＋</w:t>
                             </w:r>
                           </w:p>
                         </w:txbxContent>
                       </v:textbox>
                     </v:shape>
-                    <v:rect id="正方形/長方形 98" o:spid="_x0000_s1131" style="position:absolute;left:56889;top:57328;width:1594;height:1476;visibility:visible;mso-wrap-style:square;v-text-anchor:middle" o:gfxdata="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" fillcolor="black [3213]" stroked="f" strokeweight="1pt"/>
-                    <v:shape id="直線矢印コネクタ 99" o:spid="_x0000_s1132" type="#_x0000_t32" style="position:absolute;left:64927;top:57164;width:0;height:3125;flip:x y;visibility:visible;mso-wrap-style:square" o:connectortype="straight" o:gfxdata="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" strokecolor="black [3213]" strokeweight="3.75pt">
+                    <v:rect id="正方形/長方形 98" o:spid="_x0000_s1132" style="position:absolute;left:56889;top:57328;width:1594;height:1476;visibility:visible;mso-wrap-style:square;v-text-anchor:middle" o:gfxdata="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" fillcolor="black [3213]" stroked="f" strokeweight="1pt"/>
+                    <v:shape id="直線矢印コネクタ 99" o:spid="_x0000_s1133" type="#_x0000_t32" style="position:absolute;left:64927;top:57164;width:0;height:3125;flip:x y;visibility:visible;mso-wrap-style:square" o:connectortype="straight" o:gfxdata="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" strokecolor="black [3213]" strokeweight="3.75pt">
                       <v:stroke endarrow="block" joinstyle="miter"/>
                     </v:shape>
-                    <v:oval id="円/楕円 100" o:spid="_x0000_s1133" style="position:absolute;left:63978;top:60319;width:1898;height:1928;visibility:visible;mso-wrap-style:square;v-text-anchor:middle" o:gfxdata="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" filled="f" strokecolor="black [3213]" strokeweight="2pt">
+                    <v:oval id="円/楕円 100" o:spid="_x0000_s1134" style="position:absolute;left:63978;top:60319;width:1898;height:1928;visibility:visible;mso-wrap-style:square;v-text-anchor:middle" o:gfxdata="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" filled="f" strokecolor="black [3213]" strokeweight="2pt">
                       <v:stroke joinstyle="miter"/>
                     </v:oval>
-                    <v:shape id="直線矢印コネクタ 101" o:spid="_x0000_s1134" type="#_x0000_t32" style="position:absolute;left:65876;top:61283;width:2844;height:0;flip:y;visibility:visible;mso-wrap-style:square" o:connectortype="straight" o:gfxdata="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" strokecolor="black [3213]" strokeweight="3.75pt">
+                    <v:shape id="直線矢印コネクタ 101" o:spid="_x0000_s1135" type="#_x0000_t32" style="position:absolute;left:65876;top:61283;width:2844;height:0;flip:y;visibility:visible;mso-wrap-style:square" o:connectortype="straight" o:gfxdata="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" strokecolor="black [3213]" strokeweight="3.75pt">
                       <v:stroke endarrow="block" joinstyle="miter"/>
                     </v:shape>
-                    <v:oval id="円/楕円 102" o:spid="_x0000_s1135" style="position:absolute;left:64698;top:60999;width:458;height:457;visibility:visible;mso-wrap-style:square;v-text-anchor:middle" o:gfxdata="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" fillcolor="black [3213]" stroked="f" strokeweight="1pt">
+                    <v:oval id="円/楕円 102" o:spid="_x0000_s1136" style="position:absolute;left:64698;top:60999;width:458;height:457;visibility:visible;mso-wrap-style:square;v-text-anchor:middle" o:gfxdata="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" fillcolor="black [3213]" stroked="f" strokeweight="1pt">
                       <v:stroke joinstyle="miter"/>
                     </v:oval>
-                    <v:group id="グループ化 103" o:spid="_x0000_s1136" style="position:absolute;left:57960;top:42640;width:8730;height:8558" coordorigin="57960,42640" coordsize="8729,8557" o:gfxdata="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">
-                      <v:shape id="台形 104" o:spid="_x0000_s1137" style="position:absolute;left:57969;top:44709;width:8721;height:4200;visibility:visible;mso-wrap-style:square;v-text-anchor:middle" coordsize="872136,420047" o:gfxdata="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" path="m,420047l105012,,767124,,872136,420047,,420047xe" fillcolor="#00b050" stroked="f" strokeweight="1pt">
+                    <v:group id="グループ化 103" o:spid="_x0000_s1137" style="position:absolute;left:57960;top:42640;width:8730;height:8558" coordorigin="57960,42640" coordsize="8729,8557" o:gfxdata="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">
+                      <v:shape id="台形 104" o:spid="_x0000_s1138" style="position:absolute;left:57969;top:44709;width:8721;height:4200;visibility:visible;mso-wrap-style:square;v-text-anchor:middle" coordsize="872136,420047" o:gfxdata="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" path="m,420047l105012,,767124,,872136,420047,,420047xe" fillcolor="#00b050" stroked="f" strokeweight="1pt">
                         <v:stroke joinstyle="miter"/>
                         <v:path arrowok="t" o:connecttype="custom" o:connectlocs="0,420047;105012,0;767124,0;872136,420047;0,420047" o:connectangles="0,0,0,0,0"/>
                       </v:shape>
-                      <v:rect id="正方形/長方形 105" o:spid="_x0000_s1138" style="position:absolute;left:57960;top:48793;width:8730;height:2405;visibility:visible;mso-wrap-style:square;v-text-anchor:middle" o:gfxdata="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" fillcolor="#00b050" stroked="f" strokeweight="1pt"/>
-                      <v:rect id="正方形/長方形 106" o:spid="_x0000_s1139" style="position:absolute;left:59017;top:42640;width:6522;height:8558;visibility:visible;mso-wrap-style:square;v-text-anchor:middle" o:gfxdata="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" fillcolor="#5b9bd5 [3204]" strokecolor="#1f4d78 [1604]" strokeweight="1pt"/>
+                      <v:rect id="正方形/長方形 105" o:spid="_x0000_s1139" style="position:absolute;left:57960;top:48793;width:8730;height:2405;visibility:visible;mso-wrap-style:square;v-text-anchor:middle" o:gfxdata="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" fillcolor="#00b050" stroked="f" strokeweight="1pt"/>
+                      <v:rect id="正方形/長方形 106" o:spid="_x0000_s1140" style="position:absolute;left:59017;top:42640;width:6522;height:8558;visibility:visible;mso-wrap-style:square;v-text-anchor:middle" o:gfxdata="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" fillcolor="#5b9bd5 [3204]" strokecolor="#1f4d78 [1604]" strokeweight="1pt"/>
                     </v:group>
                   </v:group>
-                  <v:shape id="フリーフォーム 107" o:spid="_x0000_s1140" style="position:absolute;left:58626;top:21638;width:27300;height:24154;visibility:visible;mso-wrap-style:square;v-text-anchor:middle" coordsize="2730038,2415392" o:gfxdata="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" path="m2533725,2415392c2708851,1537086,2883978,658781,2501641,281792,2119304,-95197,627388,-47071,239704,153455,-147980,353981,13778,919465,175536,1484950e" filled="f" strokecolor="red" strokeweight="3pt">
+                  <v:shape id="フリーフォーム 107" o:spid="_x0000_s1141" style="position:absolute;left:58626;top:21638;width:27300;height:24154;visibility:visible;mso-wrap-style:square;v-text-anchor:middle" coordsize="2730038,2415392" o:gfxdata="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" path="m2533725,2415392c2708851,1537086,2883978,658781,2501641,281792,2119304,-95197,627388,-47071,239704,153455,-147980,353981,13778,919465,175536,1484950e" filled="f" strokecolor="red" strokeweight="3pt">
                     <v:stroke joinstyle="miter"/>
                     <v:path arrowok="t" o:connecttype="custom" o:connectlocs="2533725,2415392;2501641,281792;239704,153455;175536,1484950" o:connectangles="0,0,0,0"/>
                   </v:shape>
-                  <v:shape id="フリーフォーム 108" o:spid="_x0000_s1141" style="position:absolute;left:62948;top:24467;width:20855;height:35951;visibility:visible;mso-wrap-style:square;v-text-anchor:middle" coordsize="2085473,3595158" o:gfxdata="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" path="m2085473,2533520v-49463,315495,-98926,630990,-208547,770021c1767305,3442573,1564105,3846299,1427747,3367709,1291389,2889119,1253957,977436,1058778,432004,863599,-113428,433136,-35891,256673,95120,80210,226130,40105,722098,,1218067e" filled="f" strokecolor="black [3213]" strokeweight="3pt">
+                  <v:shape id="フリーフォーム 108" o:spid="_x0000_s1142" style="position:absolute;left:62948;top:24467;width:20855;height:35951;visibility:visible;mso-wrap-style:square;v-text-anchor:middle" coordsize="2085473,3595158" o:gfxdata="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" path="m2085473,2533520v-49463,315495,-98926,630990,-208547,770021c1767305,3442573,1564105,3846299,1427747,3367709,1291389,2889119,1253957,977436,1058778,432004,863599,-113428,433136,-35891,256673,95120,80210,226130,40105,722098,,1218067e" filled="f" strokecolor="black [3213]" strokeweight="3pt">
                     <v:stroke joinstyle="miter"/>
                     <v:path arrowok="t" o:connecttype="custom" o:connectlocs="2085473,2533520;1876926,3303541;1427747,3367709;1058778,432004;256673,95120;0,1218067" o:connectangles="0,0,0,0,0,0"/>
                   </v:shape>
                 </v:group>
-                <v:shape id="乗算記号 109" o:spid="_x0000_s1142" style="position:absolute;left:16691;top:10403;width:86464;height:70118;visibility:visible;mso-wrap-style:square;v-text-anchor:middle" coordsize="8646464,7011803" o:gfxdata="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" path="m1985177,1796876r182975,-225632l4323232,3318894,6478312,1571244r182975,225632l4553836,3505902,6661287,5214927r-182975,225632l4323232,3692909,2168152,5440559,1985177,5214927,4092628,3505902,1985177,1796876xe" fillcolor="red" stroked="f" strokeweight="1pt">
+                <v:shape id="乗算記号 109" o:spid="_x0000_s1143" style="position:absolute;left:16691;top:10403;width:86464;height:70118;visibility:visible;mso-wrap-style:square;v-text-anchor:middle" coordsize="8646464,7011803" o:gfxdata="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" path="m1985177,1796876r182975,-225632l4323232,3318894,6478312,1571244r182975,225632l4553836,3505902,6661287,5214927r-182975,225632l4323232,3692909,2168152,5440559,1985177,5214927,4092628,3505902,1985177,1796876xe" fillcolor="red" stroked="f" strokeweight="1pt">
                   <v:fill opacity="49087f"/>
                   <v:stroke joinstyle="miter"/>
                   <v:path arrowok="t" o:connecttype="custom" o:connectlocs="1985177,1796876;2168152,1571244;4323232,3318894;6478312,1571244;6661287,1796876;4553836,3505902;6661287,5214927;6478312,5440559;4323232,3692909;2168152,5440559;1985177,5214927;4092628,3505902;1985177,1796876" o:connectangles="0,0,0,0,0,0,0,0,0,0,0,0,0"/>
@@ -8461,7 +8746,7 @@
     <w:p>
       <w:pPr>
         <w:rPr>
-          <w:rFonts w:ascii="Nyala" w:eastAsiaTheme="majorEastAsia" w:hAnsi="Nyala" w:cs="SimSun" w:hint="eastAsia"/>
+          <w:rFonts w:ascii="Nyala" w:eastAsiaTheme="majorEastAsia" w:hAnsi="Nyala" w:cs="SimSun"/>
           <w:sz w:val="21"/>
           <w:szCs w:val="21"/>
         </w:rPr>
@@ -8904,6 +9189,28 @@
       <w:pPr>
         <w:rPr>
           <w:rFonts w:asciiTheme="majorEastAsia" w:eastAsiaTheme="majorEastAsia" w:hAnsiTheme="majorEastAsia" w:cs="SimSun"/>
+          <w:b/>
+          <w:sz w:val="36"/>
+          <w:szCs w:val="21"/>
+          <w:lang w:eastAsia="ja-JP"/>
+        </w:rPr>
+      </w:pPr>
+      <w:r>
+        <w:rPr>
+          <w:rFonts w:asciiTheme="majorEastAsia" w:eastAsiaTheme="majorEastAsia" w:hAnsiTheme="majorEastAsia" w:cs="SimSun" w:hint="eastAsia"/>
+          <w:b/>
+          <w:sz w:val="36"/>
+          <w:szCs w:val="21"/>
+          <w:lang w:eastAsia="ja-JP"/>
+        </w:rPr>
+        <w:lastRenderedPageBreak/>
+        <w:t>具体的な配線方法について</w:t>
+      </w:r>
+    </w:p>
+    <w:p>
+      <w:pPr>
+        <w:rPr>
+          <w:rFonts w:asciiTheme="majorEastAsia" w:eastAsiaTheme="majorEastAsia" w:hAnsiTheme="majorEastAsia" w:cs="SimSun"/>
           <w:sz w:val="21"/>
           <w:szCs w:val="21"/>
           <w:lang w:eastAsia="ja-JP"/>
@@ -8912,22 +9219,49 @@
     </w:p>
     <w:p>
       <w:pPr>
+        <w:rPr>
+          <w:rFonts w:asciiTheme="majorEastAsia" w:eastAsiaTheme="majorEastAsia" w:hAnsiTheme="majorEastAsia" w:cs="SimSun"/>
+          <w:sz w:val="21"/>
+          <w:szCs w:val="21"/>
+          <w:lang w:eastAsia="ja-JP"/>
+        </w:rPr>
+      </w:pPr>
+      <w:r>
         <w:rPr>
           <w:rFonts w:asciiTheme="majorEastAsia" w:eastAsiaTheme="majorEastAsia" w:hAnsiTheme="majorEastAsia" w:cs="SimSun" w:hint="eastAsia"/>
           <w:sz w:val="21"/>
           <w:szCs w:val="21"/>
           <w:lang w:eastAsia="ja-JP"/>
         </w:rPr>
-      </w:pPr>
-    </w:p>
-    <w:p>
-      <w:pPr>
+        <w:t>バッテリーケースに銅板を挟み配線する方法</w:t>
+      </w:r>
+      <w:r>
+        <w:rPr>
+          <w:rFonts w:asciiTheme="majorEastAsia" w:eastAsiaTheme="majorEastAsia" w:hAnsiTheme="majorEastAsia" w:cs="SimSun" w:hint="eastAsia"/>
+          <w:sz w:val="21"/>
+          <w:szCs w:val="21"/>
+          <w:lang w:eastAsia="ja-JP"/>
+        </w:rPr>
+        <w:t xml:space="preserve">について説明します. </w:t>
+      </w:r>
+      <w:r>
         <w:rPr>
           <w:rFonts w:asciiTheme="majorEastAsia" w:eastAsiaTheme="majorEastAsia" w:hAnsiTheme="majorEastAsia" w:cs="SimSun"/>
           <w:sz w:val="21"/>
           <w:szCs w:val="21"/>
           <w:lang w:eastAsia="ja-JP"/>
         </w:rPr>
+        <w:t xml:space="preserve"> </w:t>
+      </w:r>
+    </w:p>
+    <w:p>
+      <w:pPr>
+        <w:rPr>
+          <w:rFonts w:asciiTheme="majorEastAsia" w:eastAsiaTheme="majorEastAsia" w:hAnsiTheme="majorEastAsia" w:cs="SimSun"/>
+          <w:sz w:val="21"/>
+          <w:szCs w:val="21"/>
+          <w:lang w:eastAsia="ja-JP"/>
+        </w:rPr>
       </w:pPr>
       <w:r>
         <w:rPr>
@@ -8936,24 +9270,17 @@
           <w:szCs w:val="21"/>
           <w:lang w:eastAsia="ja-JP"/>
         </w:rPr>
-        <w:t>配線の例として以下の二つ方法があります.</w:t>
+        <w:t>まず, 次のような薄い銅板(下図の銅板は</w:t>
       </w:r>
-    </w:p>
-    <w:p>
-      <w:pPr>
-        <w:pStyle w:val="ae"/>
-        <w:numPr>
-          <w:ilvl w:val="0"/>
-          <w:numId w:val="7"/>
-        </w:numPr>
-        <w:ind w:leftChars="0"/>
+      <w:r>
         <w:rPr>
           <w:rFonts w:asciiTheme="majorEastAsia" w:eastAsiaTheme="majorEastAsia" w:hAnsiTheme="majorEastAsia" w:cs="SimSun"/>
           <w:sz w:val="21"/>
           <w:szCs w:val="21"/>
           <w:lang w:eastAsia="ja-JP"/>
         </w:rPr>
-      </w:pPr>
+        <w:t>0.1mm</w:t>
+      </w:r>
       <w:r>
         <w:rPr>
           <w:rFonts w:asciiTheme="majorEastAsia" w:eastAsiaTheme="majorEastAsia" w:hAnsiTheme="majorEastAsia" w:cs="SimSun" w:hint="eastAsia"/>
@@ -8961,8 +9288,27 @@
           <w:szCs w:val="21"/>
           <w:lang w:eastAsia="ja-JP"/>
         </w:rPr>
-        <w:t>バッテリーケースに銅板を挟</w:t>
+        <w:t xml:space="preserve">厚)をホームセンターなどで調達します. </w:t>
       </w:r>
+      <w:r>
+        <w:rPr>
+          <w:rFonts w:asciiTheme="majorEastAsia" w:eastAsiaTheme="majorEastAsia" w:hAnsiTheme="majorEastAsia" w:cs="SimSun"/>
+          <w:sz w:val="21"/>
+          <w:szCs w:val="21"/>
+          <w:lang w:eastAsia="ja-JP"/>
+        </w:rPr>
+        <w:t xml:space="preserve"> </w:t>
+      </w:r>
+    </w:p>
+    <w:p>
+      <w:pPr>
+        <w:rPr>
+          <w:rFonts w:asciiTheme="majorEastAsia" w:eastAsiaTheme="majorEastAsia" w:hAnsiTheme="majorEastAsia" w:cs="SimSun"/>
+          <w:sz w:val="21"/>
+          <w:szCs w:val="21"/>
+          <w:lang w:eastAsia="ja-JP"/>
+        </w:rPr>
+      </w:pPr>
       <w:r>
         <w:rPr>
           <w:rFonts w:asciiTheme="majorEastAsia" w:eastAsiaTheme="majorEastAsia" w:hAnsiTheme="majorEastAsia" w:cs="SimSun" w:hint="eastAsia"/>
@@ -8970,8 +9316,114 @@
           <w:szCs w:val="21"/>
           <w:lang w:eastAsia="ja-JP"/>
         </w:rPr>
-        <w:t>み配線する</w:t>
+        <w:t xml:space="preserve">この薄さの銅板ははさみで切ることができます. </w:t>
       </w:r>
+      <w:r>
+        <w:rPr>
+          <w:rFonts w:asciiTheme="majorEastAsia" w:eastAsiaTheme="majorEastAsia" w:hAnsiTheme="majorEastAsia" w:cs="SimSun"/>
+          <w:sz w:val="21"/>
+          <w:szCs w:val="21"/>
+          <w:lang w:eastAsia="ja-JP"/>
+        </w:rPr>
+        <w:t xml:space="preserve"> </w:t>
+      </w:r>
+    </w:p>
+    <w:p>
+      <w:pPr>
+        <w:rPr>
+          <w:rFonts w:asciiTheme="majorEastAsia" w:eastAsiaTheme="majorEastAsia" w:hAnsiTheme="majorEastAsia" w:cs="SimSun"/>
+          <w:sz w:val="21"/>
+          <w:szCs w:val="21"/>
+          <w:lang w:eastAsia="ja-JP"/>
+        </w:rPr>
+      </w:pPr>
+    </w:p>
+    <w:p>
+      <w:pPr>
+        <w:rPr>
+          <w:rFonts w:asciiTheme="majorEastAsia" w:eastAsiaTheme="majorEastAsia" w:hAnsiTheme="majorEastAsia" w:cs="SimSun"/>
+          <w:sz w:val="21"/>
+          <w:szCs w:val="21"/>
+          <w:lang w:eastAsia="ja-JP"/>
+        </w:rPr>
+      </w:pPr>
+      <w:r>
+        <w:rPr>
+          <w:rFonts w:asciiTheme="majorEastAsia" w:eastAsiaTheme="majorEastAsia" w:hAnsiTheme="majorEastAsia" w:cs="SimSun"/>
+          <w:noProof/>
+          <w:sz w:val="21"/>
+          <w:szCs w:val="21"/>
+          <w:lang w:eastAsia="ja-JP"/>
+        </w:rPr>
+        <w:drawing>
+          <wp:inline distT="0" distB="0" distL="0" distR="0" wp14:anchorId="03A1A381" wp14:editId="5377586C">
+            <wp:extent cx="5401310" cy="3039292"/>
+            <wp:effectExtent l="0" t="0" r="8890" b="8890"/>
+            <wp:docPr id="201" name="図 201" descr="C:\Users\ryota\OneDrive\RT working\github\AIchip\manual\配線方法説明\pic\P_20151125_135208.jpg"/>
+            <wp:cNvGraphicFramePr>
+              <a:graphicFrameLocks xmlns:a="http://schemas.openxmlformats.org/drawingml/2006/main" noChangeAspect="1"/>
+            </wp:cNvGraphicFramePr>
+            <a:graphic xmlns:a="http://schemas.openxmlformats.org/drawingml/2006/main">
+              <a:graphicData uri="http://schemas.openxmlformats.org/drawingml/2006/picture">
+                <pic:pic xmlns:pic="http://schemas.openxmlformats.org/drawingml/2006/picture">
+                  <pic:nvPicPr>
+                    <pic:cNvPr id="0" name="Picture 4" descr="C:\Users\ryota\OneDrive\RT working\github\AIchip\manual\配線方法説明\pic\P_20151125_135208.jpg"/>
+                    <pic:cNvPicPr>
+                      <a:picLocks noChangeAspect="1" noChangeArrowheads="1"/>
+                    </pic:cNvPicPr>
+                  </pic:nvPicPr>
+                  <pic:blipFill>
+                    <a:blip r:embed="rId9" cstate="print">
+                      <a:extLst>
+                        <a:ext uri="{28A0092B-C50C-407E-A947-70E740481C1C}">
+                          <a14:useLocalDpi xmlns:a14="http://schemas.microsoft.com/office/drawing/2010/main" val="0"/>
+                        </a:ext>
+                      </a:extLst>
+                    </a:blip>
+                    <a:srcRect/>
+                    <a:stretch>
+                      <a:fillRect/>
+                    </a:stretch>
+                  </pic:blipFill>
+                  <pic:spPr bwMode="auto">
+                    <a:xfrm>
+                      <a:off x="0" y="0"/>
+                      <a:ext cx="5401310" cy="3039292"/>
+                    </a:xfrm>
+                    <a:prstGeom prst="rect">
+                      <a:avLst/>
+                    </a:prstGeom>
+                    <a:noFill/>
+                    <a:ln>
+                      <a:noFill/>
+                    </a:ln>
+                  </pic:spPr>
+                </pic:pic>
+              </a:graphicData>
+            </a:graphic>
+          </wp:inline>
+        </w:drawing>
+      </w:r>
+    </w:p>
+    <w:p>
+      <w:pPr>
+        <w:rPr>
+          <w:rFonts w:asciiTheme="majorEastAsia" w:eastAsiaTheme="majorEastAsia" w:hAnsiTheme="majorEastAsia" w:cs="SimSun"/>
+          <w:sz w:val="21"/>
+          <w:szCs w:val="21"/>
+          <w:lang w:eastAsia="ja-JP"/>
+        </w:rPr>
+      </w:pPr>
+    </w:p>
+    <w:p>
+      <w:pPr>
+        <w:rPr>
+          <w:rFonts w:asciiTheme="majorEastAsia" w:eastAsiaTheme="majorEastAsia" w:hAnsiTheme="majorEastAsia" w:cs="SimSun"/>
+          <w:sz w:val="21"/>
+          <w:szCs w:val="21"/>
+          <w:lang w:eastAsia="ja-JP"/>
+        </w:rPr>
+      </w:pPr>
       <w:r>
         <w:rPr>
           <w:rFonts w:asciiTheme="majorEastAsia" w:eastAsiaTheme="majorEastAsia" w:hAnsiTheme="majorEastAsia" w:cs="SimSun" w:hint="eastAsia"/>
@@ -8979,23 +9431,8 @@
           <w:szCs w:val="21"/>
           <w:lang w:eastAsia="ja-JP"/>
         </w:rPr>
-        <w:t>方法</w:t>
+        <w:t>単三電池の+極側と－極側に,それぞれ配線用の板（以下配線板）を挟み,</w:t>
       </w:r>
-    </w:p>
-    <w:p>
-      <w:pPr>
-        <w:pStyle w:val="ae"/>
-        <w:numPr>
-          <w:ilvl w:val="0"/>
-          <w:numId w:val="7"/>
-        </w:numPr>
-        <w:ind w:leftChars="0"/>
-        <w:rPr>
-          <w:rFonts w:asciiTheme="majorEastAsia" w:eastAsiaTheme="majorEastAsia" w:hAnsiTheme="majorEastAsia" w:cs="SimSun"/>
-          <w:sz w:val="21"/>
-          <w:szCs w:val="21"/>
-        </w:rPr>
-      </w:pPr>
       <w:r>
         <w:rPr>
           <w:rFonts w:asciiTheme="majorEastAsia" w:eastAsiaTheme="majorEastAsia" w:hAnsiTheme="majorEastAsia" w:cs="SimSun" w:hint="eastAsia"/>
@@ -9003,20 +9440,21 @@
           <w:szCs w:val="21"/>
           <w:lang w:eastAsia="ja-JP"/>
         </w:rPr>
-        <w:t>ターミナルを切断して配線する方法</w:t>
+        <w:t>挟んだ配線板から配線を行います。配線板は次のような形状</w:t>
       </w:r>
-    </w:p>
-    <w:p>
-      <w:pPr>
-        <w:rPr>
-          <w:rFonts w:asciiTheme="majorEastAsia" w:eastAsiaTheme="majorEastAsia" w:hAnsiTheme="majorEastAsia" w:cs="SimSun"/>
+      <w:r>
+        <w:rPr>
+          <w:rFonts w:asciiTheme="majorEastAsia" w:eastAsiaTheme="majorEastAsia" w:hAnsiTheme="majorEastAsia" w:cs="SimSun" w:hint="eastAsia"/>
           <w:sz w:val="21"/>
           <w:szCs w:val="21"/>
-        </w:rPr>
-      </w:pPr>
-    </w:p>
-    <w:p>
-      <w:pPr>
+          <w:lang w:eastAsia="ja-JP"/>
+        </w:rPr>
+        <w:t>で作るのがおすすめです.</w:t>
+      </w:r>
+    </w:p>
+    <w:p>
+      <w:pPr>
+        <w:jc w:val="center"/>
         <w:rPr>
           <w:rFonts w:asciiTheme="majorEastAsia" w:eastAsiaTheme="majorEastAsia" w:hAnsiTheme="majorEastAsia" w:cs="SimSun"/>
           <w:sz w:val="21"/>
@@ -9026,12 +9464,157 @@
       </w:pPr>
       <w:r>
         <w:rPr>
+          <w:rFonts w:asciiTheme="majorEastAsia" w:eastAsiaTheme="majorEastAsia" w:hAnsiTheme="majorEastAsia" w:cs="SimSun"/>
+          <w:noProof/>
+          <w:sz w:val="21"/>
+          <w:szCs w:val="21"/>
+          <w:lang w:eastAsia="ja-JP"/>
+        </w:rPr>
+        <w:drawing>
+          <wp:inline distT="0" distB="0" distL="0" distR="0" wp14:anchorId="310D4190" wp14:editId="6027EFCB">
+            <wp:extent cx="3958828" cy="2970478"/>
+            <wp:effectExtent l="0" t="0" r="3810" b="1905"/>
+            <wp:docPr id="202" name="図 202" descr="C:\Users\ryota\OneDrive\RT working\github\AIchip\manual\配線方法説明\pic\R1135665.JPG"/>
+            <wp:cNvGraphicFramePr>
+              <a:graphicFrameLocks xmlns:a="http://schemas.openxmlformats.org/drawingml/2006/main" noChangeAspect="1"/>
+            </wp:cNvGraphicFramePr>
+            <a:graphic xmlns:a="http://schemas.openxmlformats.org/drawingml/2006/main">
+              <a:graphicData uri="http://schemas.openxmlformats.org/drawingml/2006/picture">
+                <pic:pic xmlns:pic="http://schemas.openxmlformats.org/drawingml/2006/picture">
+                  <pic:nvPicPr>
+                    <pic:cNvPr id="0" name="Picture 5" descr="C:\Users\ryota\OneDrive\RT working\github\AIchip\manual\配線方法説明\pic\R1135665.JPG"/>
+                    <pic:cNvPicPr>
+                      <a:picLocks noChangeAspect="1" noChangeArrowheads="1"/>
+                    </pic:cNvPicPr>
+                  </pic:nvPicPr>
+                  <pic:blipFill>
+                    <a:blip r:embed="rId10" cstate="print">
+                      <a:extLst>
+                        <a:ext uri="{28A0092B-C50C-407E-A947-70E740481C1C}">
+                          <a14:useLocalDpi xmlns:a14="http://schemas.microsoft.com/office/drawing/2010/main" val="0"/>
+                        </a:ext>
+                      </a:extLst>
+                    </a:blip>
+                    <a:srcRect/>
+                    <a:stretch>
+                      <a:fillRect/>
+                    </a:stretch>
+                  </pic:blipFill>
+                  <pic:spPr bwMode="auto">
+                    <a:xfrm>
+                      <a:off x="0" y="0"/>
+                      <a:ext cx="3960993" cy="2972102"/>
+                    </a:xfrm>
+                    <a:prstGeom prst="rect">
+                      <a:avLst/>
+                    </a:prstGeom>
+                    <a:noFill/>
+                    <a:ln>
+                      <a:noFill/>
+                    </a:ln>
+                  </pic:spPr>
+                </pic:pic>
+              </a:graphicData>
+            </a:graphic>
+          </wp:inline>
+        </w:drawing>
+      </w:r>
+    </w:p>
+    <w:p>
+      <w:pPr>
+        <w:jc w:val="center"/>
+        <w:rPr>
+          <w:rFonts w:asciiTheme="majorEastAsia" w:eastAsiaTheme="majorEastAsia" w:hAnsiTheme="majorEastAsia" w:cs="SimSun"/>
+          <w:sz w:val="21"/>
+          <w:szCs w:val="21"/>
+          <w:lang w:eastAsia="ja-JP"/>
+        </w:rPr>
+      </w:pPr>
+      <w:r>
+        <w:rPr>
+          <w:rFonts w:asciiTheme="majorEastAsia" w:eastAsiaTheme="majorEastAsia" w:hAnsiTheme="majorEastAsia" w:cs="SimSun"/>
+          <w:noProof/>
+          <w:sz w:val="21"/>
+          <w:szCs w:val="21"/>
+          <w:lang w:eastAsia="ja-JP"/>
+        </w:rPr>
+        <w:lastRenderedPageBreak/>
+        <w:drawing>
+          <wp:inline distT="0" distB="0" distL="0" distR="0" wp14:anchorId="76F277FF" wp14:editId="4EF274D6">
+            <wp:extent cx="3680460" cy="2772410"/>
+            <wp:effectExtent l="0" t="0" r="0" b="8890"/>
+            <wp:docPr id="198" name="図 198"/>
+            <wp:cNvGraphicFramePr>
+              <a:graphicFrameLocks xmlns:a="http://schemas.openxmlformats.org/drawingml/2006/main" noChangeAspect="1"/>
+            </wp:cNvGraphicFramePr>
+            <a:graphic xmlns:a="http://schemas.openxmlformats.org/drawingml/2006/main">
+              <a:graphicData uri="http://schemas.openxmlformats.org/drawingml/2006/picture">
+                <pic:pic xmlns:pic="http://schemas.openxmlformats.org/drawingml/2006/picture">
+                  <pic:nvPicPr>
+                    <pic:cNvPr id="0" name="Picture 1"/>
+                    <pic:cNvPicPr>
+                      <a:picLocks noChangeAspect="1" noChangeArrowheads="1"/>
+                    </pic:cNvPicPr>
+                  </pic:nvPicPr>
+                  <pic:blipFill>
+                    <a:blip r:embed="rId11">
+                      <a:extLst>
+                        <a:ext uri="{28A0092B-C50C-407E-A947-70E740481C1C}">
+                          <a14:useLocalDpi xmlns:a14="http://schemas.microsoft.com/office/drawing/2010/main" val="0"/>
+                        </a:ext>
+                      </a:extLst>
+                    </a:blip>
+                    <a:srcRect/>
+                    <a:stretch>
+                      <a:fillRect/>
+                    </a:stretch>
+                  </pic:blipFill>
+                  <pic:spPr bwMode="auto">
+                    <a:xfrm>
+                      <a:off x="0" y="0"/>
+                      <a:ext cx="3680460" cy="2772410"/>
+                    </a:xfrm>
+                    <a:prstGeom prst="rect">
+                      <a:avLst/>
+                    </a:prstGeom>
+                    <a:noFill/>
+                    <a:ln>
+                      <a:noFill/>
+                    </a:ln>
+                  </pic:spPr>
+                </pic:pic>
+              </a:graphicData>
+            </a:graphic>
+          </wp:inline>
+        </w:drawing>
+      </w:r>
+    </w:p>
+    <w:p>
+      <w:pPr>
+        <w:rPr>
+          <w:rFonts w:asciiTheme="majorEastAsia" w:eastAsiaTheme="majorEastAsia" w:hAnsiTheme="majorEastAsia" w:cs="SimSun"/>
+          <w:sz w:val="21"/>
+          <w:szCs w:val="21"/>
+          <w:lang w:eastAsia="ja-JP"/>
+        </w:rPr>
+      </w:pPr>
+      <w:r>
+        <w:rPr>
           <w:rFonts w:asciiTheme="majorEastAsia" w:eastAsiaTheme="majorEastAsia" w:hAnsiTheme="majorEastAsia" w:cs="SimSun" w:hint="eastAsia"/>
           <w:sz w:val="21"/>
           <w:szCs w:val="21"/>
           <w:lang w:eastAsia="ja-JP"/>
         </w:rPr>
-        <w:t>1.</w:t>
+        <w:t>絶縁体（例：カプトンテープ）を銅板などの配線材の半田付けが可能な導電体で挟みます.</w:t>
+      </w:r>
+      <w:r>
+        <w:rPr>
+          <w:rFonts w:asciiTheme="majorEastAsia" w:eastAsiaTheme="majorEastAsia" w:hAnsiTheme="majorEastAsia" w:cs="SimSun"/>
+          <w:sz w:val="21"/>
+          <w:szCs w:val="21"/>
+          <w:lang w:eastAsia="ja-JP"/>
+        </w:rPr>
+        <w:t xml:space="preserve"> </w:t>
       </w:r>
       <w:r>
         <w:rPr>
@@ -9040,8 +9623,10 @@
           <w:szCs w:val="21"/>
           <w:lang w:eastAsia="ja-JP"/>
         </w:rPr>
-        <w:t>バッテリーケースに銅板を挟み配線する方法</w:t>
+        <w:t>このとき両側の銅板が導通しないように気を付けてください.両側の銅板が導通していると</w:t>
       </w:r>
+      <w:bookmarkStart w:id="5" w:name="_GoBack"/>
+      <w:bookmarkEnd w:id="5"/>
       <w:r>
         <w:rPr>
           <w:rFonts w:asciiTheme="majorEastAsia" w:eastAsiaTheme="majorEastAsia" w:hAnsiTheme="majorEastAsia" w:cs="SimSun" w:hint="eastAsia"/>
@@ -9049,7 +9634,7 @@
           <w:szCs w:val="21"/>
           <w:lang w:eastAsia="ja-JP"/>
         </w:rPr>
-        <w:t>について</w:t>
+        <w:t>モーターが止まらなくなります.</w:t>
       </w:r>
     </w:p>
     <w:p>
@@ -9063,12 +9648,79 @@
       </w:pPr>
       <w:r>
         <w:rPr>
+          <w:rFonts w:asciiTheme="majorEastAsia" w:eastAsiaTheme="majorEastAsia" w:hAnsiTheme="majorEastAsia" w:cs="SimSun"/>
+          <w:noProof/>
+          <w:sz w:val="21"/>
+          <w:szCs w:val="21"/>
+          <w:lang w:eastAsia="ja-JP"/>
+        </w:rPr>
+        <w:drawing>
+          <wp:inline distT="0" distB="0" distL="0" distR="0" wp14:anchorId="3405161C" wp14:editId="422DFA0D">
+            <wp:extent cx="5318567" cy="2482708"/>
+            <wp:effectExtent l="0" t="0" r="0" b="0"/>
+            <wp:docPr id="199" name="図 199"/>
+            <wp:cNvGraphicFramePr>
+              <a:graphicFrameLocks xmlns:a="http://schemas.openxmlformats.org/drawingml/2006/main" noChangeAspect="1"/>
+            </wp:cNvGraphicFramePr>
+            <a:graphic xmlns:a="http://schemas.openxmlformats.org/drawingml/2006/main">
+              <a:graphicData uri="http://schemas.openxmlformats.org/drawingml/2006/picture">
+                <pic:pic xmlns:pic="http://schemas.openxmlformats.org/drawingml/2006/picture">
+                  <pic:nvPicPr>
+                    <pic:cNvPr id="0" name="Picture 2"/>
+                    <pic:cNvPicPr>
+                      <a:picLocks noChangeAspect="1" noChangeArrowheads="1"/>
+                    </pic:cNvPicPr>
+                  </pic:nvPicPr>
+                  <pic:blipFill>
+                    <a:blip r:embed="rId12">
+                      <a:extLst>
+                        <a:ext uri="{28A0092B-C50C-407E-A947-70E740481C1C}">
+                          <a14:useLocalDpi xmlns:a14="http://schemas.microsoft.com/office/drawing/2010/main" val="0"/>
+                        </a:ext>
+                      </a:extLst>
+                    </a:blip>
+                    <a:srcRect/>
+                    <a:stretch>
+                      <a:fillRect/>
+                    </a:stretch>
+                  </pic:blipFill>
+                  <pic:spPr bwMode="auto">
+                    <a:xfrm>
+                      <a:off x="0" y="0"/>
+                      <a:ext cx="5327521" cy="2486888"/>
+                    </a:xfrm>
+                    <a:prstGeom prst="rect">
+                      <a:avLst/>
+                    </a:prstGeom>
+                    <a:noFill/>
+                    <a:ln>
+                      <a:noFill/>
+                    </a:ln>
+                  </pic:spPr>
+                </pic:pic>
+              </a:graphicData>
+            </a:graphic>
+          </wp:inline>
+        </w:drawing>
+      </w:r>
+    </w:p>
+    <w:p>
+      <w:pPr>
+        <w:rPr>
+          <w:rFonts w:asciiTheme="majorEastAsia" w:eastAsiaTheme="majorEastAsia" w:hAnsiTheme="majorEastAsia" w:cs="SimSun"/>
+          <w:sz w:val="21"/>
+          <w:szCs w:val="21"/>
+          <w:lang w:eastAsia="ja-JP"/>
+        </w:rPr>
+      </w:pPr>
+      <w:r>
+        <w:rPr>
           <w:rFonts w:asciiTheme="majorEastAsia" w:eastAsiaTheme="majorEastAsia" w:hAnsiTheme="majorEastAsia" w:cs="SimSun" w:hint="eastAsia"/>
           <w:sz w:val="21"/>
           <w:szCs w:val="21"/>
           <w:lang w:eastAsia="ja-JP"/>
         </w:rPr>
-        <w:t>単三電池の+極側と－極側に,それぞれ配線用の板（以下配線板）を挟み,挟んだ配線板から配線を行います。配線板は次のように作成します.</w:t>
+        <w:t>配線板の両側に配線材をそれぞれはんだ付けします.</w:t>
       </w:r>
     </w:p>
     <w:p>
@@ -9080,6 +9732,138 @@
           <w:lang w:eastAsia="ja-JP"/>
         </w:rPr>
       </w:pPr>
+    </w:p>
+    <w:p>
+      <w:pPr>
+        <w:jc w:val="center"/>
+        <w:rPr>
+          <w:rFonts w:asciiTheme="majorEastAsia" w:eastAsiaTheme="majorEastAsia" w:hAnsiTheme="majorEastAsia" w:cs="SimSun"/>
+          <w:sz w:val="21"/>
+          <w:szCs w:val="21"/>
+          <w:lang w:eastAsia="ja-JP"/>
+        </w:rPr>
+      </w:pPr>
+      <w:r>
+        <w:rPr>
+          <w:noProof/>
+          <w:lang w:eastAsia="ja-JP"/>
+        </w:rPr>
+        <w:drawing>
+          <wp:inline distT="0" distB="0" distL="0" distR="0" wp14:anchorId="11E42014" wp14:editId="3C4F0048">
+            <wp:extent cx="1628330" cy="2893805"/>
+            <wp:effectExtent l="0" t="4128" r="6033" b="6032"/>
+            <wp:docPr id="206" name="図 206" descr="C:\Users\ryota\AppData\Local\Microsoft\Windows\INetCache\Content.Word\P_20151125_134804.jpg"/>
+            <wp:cNvGraphicFramePr>
+              <a:graphicFrameLocks xmlns:a="http://schemas.openxmlformats.org/drawingml/2006/main" noChangeAspect="1"/>
+            </wp:cNvGraphicFramePr>
+            <a:graphic xmlns:a="http://schemas.openxmlformats.org/drawingml/2006/main">
+              <a:graphicData uri="http://schemas.openxmlformats.org/drawingml/2006/picture">
+                <pic:pic xmlns:pic="http://schemas.openxmlformats.org/drawingml/2006/picture">
+                  <pic:nvPicPr>
+                    <pic:cNvPr id="0" name="Picture 16" descr="C:\Users\ryota\AppData\Local\Microsoft\Windows\INetCache\Content.Word\P_20151125_134804.jpg"/>
+                    <pic:cNvPicPr>
+                      <a:picLocks noChangeAspect="1" noChangeArrowheads="1"/>
+                    </pic:cNvPicPr>
+                  </pic:nvPicPr>
+                  <pic:blipFill>
+                    <a:blip r:embed="rId13" cstate="print">
+                      <a:extLst>
+                        <a:ext uri="{28A0092B-C50C-407E-A947-70E740481C1C}">
+                          <a14:useLocalDpi xmlns:a14="http://schemas.microsoft.com/office/drawing/2010/main" val="0"/>
+                        </a:ext>
+                      </a:extLst>
+                    </a:blip>
+                    <a:srcRect/>
+                    <a:stretch>
+                      <a:fillRect/>
+                    </a:stretch>
+                  </pic:blipFill>
+                  <pic:spPr bwMode="auto">
+                    <a:xfrm rot="5400000">
+                      <a:off x="0" y="0"/>
+                      <a:ext cx="1637891" cy="2910797"/>
+                    </a:xfrm>
+                    <a:prstGeom prst="rect">
+                      <a:avLst/>
+                    </a:prstGeom>
+                    <a:noFill/>
+                    <a:ln>
+                      <a:noFill/>
+                    </a:ln>
+                  </pic:spPr>
+                </pic:pic>
+              </a:graphicData>
+            </a:graphic>
+          </wp:inline>
+        </w:drawing>
+      </w:r>
+      <w:r>
+        <w:rPr>
+          <w:rFonts w:asciiTheme="majorEastAsia" w:eastAsiaTheme="majorEastAsia" w:hAnsiTheme="majorEastAsia" w:cs="SimSun" w:hint="eastAsia"/>
+          <w:noProof/>
+          <w:sz w:val="21"/>
+          <w:szCs w:val="21"/>
+          <w:lang w:eastAsia="ja-JP"/>
+        </w:rPr>
+        <w:drawing>
+          <wp:inline distT="0" distB="0" distL="0" distR="0" wp14:anchorId="7682EA66" wp14:editId="4F68E095">
+            <wp:extent cx="1461467" cy="1625603"/>
+            <wp:effectExtent l="0" t="0" r="5715" b="0"/>
+            <wp:docPr id="210" name="図 210"/>
+            <wp:cNvGraphicFramePr>
+              <a:graphicFrameLocks xmlns:a="http://schemas.openxmlformats.org/drawingml/2006/main" noChangeAspect="1"/>
+            </wp:cNvGraphicFramePr>
+            <a:graphic xmlns:a="http://schemas.openxmlformats.org/drawingml/2006/main">
+              <a:graphicData uri="http://schemas.openxmlformats.org/drawingml/2006/picture">
+                <pic:pic xmlns:pic="http://schemas.openxmlformats.org/drawingml/2006/picture">
+                  <pic:nvPicPr>
+                    <pic:cNvPr id="0" name="Picture 23"/>
+                    <pic:cNvPicPr>
+                      <a:picLocks noChangeAspect="1" noChangeArrowheads="1"/>
+                    </pic:cNvPicPr>
+                  </pic:nvPicPr>
+                  <pic:blipFill>
+                    <a:blip r:embed="rId14">
+                      <a:extLst>
+                        <a:ext uri="{28A0092B-C50C-407E-A947-70E740481C1C}">
+                          <a14:useLocalDpi xmlns:a14="http://schemas.microsoft.com/office/drawing/2010/main" val="0"/>
+                        </a:ext>
+                      </a:extLst>
+                    </a:blip>
+                    <a:srcRect/>
+                    <a:stretch>
+                      <a:fillRect/>
+                    </a:stretch>
+                  </pic:blipFill>
+                  <pic:spPr bwMode="auto">
+                    <a:xfrm>
+                      <a:off x="0" y="0"/>
+                      <a:ext cx="1470558" cy="1635715"/>
+                    </a:xfrm>
+                    <a:prstGeom prst="rect">
+                      <a:avLst/>
+                    </a:prstGeom>
+                    <a:noFill/>
+                    <a:ln>
+                      <a:noFill/>
+                    </a:ln>
+                  </pic:spPr>
+                </pic:pic>
+              </a:graphicData>
+            </a:graphic>
+          </wp:inline>
+        </w:drawing>
+      </w:r>
+    </w:p>
+    <w:p>
+      <w:pPr>
+        <w:rPr>
+          <w:rFonts w:asciiTheme="majorEastAsia" w:eastAsiaTheme="majorEastAsia" w:hAnsiTheme="majorEastAsia" w:cs="SimSun"/>
+          <w:sz w:val="21"/>
+          <w:szCs w:val="21"/>
+          <w:lang w:eastAsia="ja-JP"/>
+        </w:rPr>
+      </w:pPr>
       <w:r>
         <w:rPr>
           <w:rFonts w:asciiTheme="majorEastAsia" w:eastAsiaTheme="majorEastAsia" w:hAnsiTheme="majorEastAsia" w:cs="SimSun" w:hint="eastAsia"/>
@@ -9087,17 +9871,103 @@
           <w:szCs w:val="21"/>
           <w:lang w:eastAsia="ja-JP"/>
         </w:rPr>
-        <w:t>厚さ0.1mmの銅板を13*13mmにカットします.絶縁体（例：カプトンテープ</w:t>
+        <w:lastRenderedPageBreak/>
+        <w:t>この時バッテリーケース側の銅板はそれぞれバッテリーの＋極,－極とつながっています.逆側の銅板はモーターとつながっています.配線板から出ている配線材を図のように配線します.</w:t>
       </w:r>
-      <w:r>
+    </w:p>
+    <w:p>
+      <w:pPr>
         <w:rPr>
           <w:rFonts w:asciiTheme="majorEastAsia" w:eastAsiaTheme="majorEastAsia" w:hAnsiTheme="majorEastAsia" w:cs="SimSun"/>
           <w:sz w:val="21"/>
           <w:szCs w:val="21"/>
           <w:lang w:eastAsia="ja-JP"/>
         </w:rPr>
-        <w:t xml:space="preserve">  </w:t>
+      </w:pPr>
+    </w:p>
+    <w:p>
+      <w:pPr>
+        <w:widowControl w:val="0"/>
+        <w:rPr>
+          <w:rFonts w:asciiTheme="majorEastAsia" w:eastAsiaTheme="majorEastAsia" w:hAnsiTheme="majorEastAsia" w:cs="font376"/>
+        </w:rPr>
+      </w:pPr>
+      <w:bookmarkStart w:id="6" w:name="h.ps6p8pr6yu1x"/>
+      <w:bookmarkEnd w:id="6"/>
+      <w:r>
+        <w:rPr>
+          <w:rFonts w:asciiTheme="majorEastAsia" w:eastAsiaTheme="majorEastAsia" w:hAnsiTheme="majorEastAsia" w:cs="font376"/>
+          <w:noProof/>
+          <w:lang w:eastAsia="ja-JP"/>
+        </w:rPr>
+        <w:drawing>
+          <wp:inline distT="0" distB="0" distL="0" distR="0" wp14:anchorId="13DCED6E" wp14:editId="57837558">
+            <wp:extent cx="5401945" cy="3239770"/>
+            <wp:effectExtent l="0" t="0" r="8255" b="0"/>
+            <wp:docPr id="203" name="図 203"/>
+            <wp:cNvGraphicFramePr>
+              <a:graphicFrameLocks xmlns:a="http://schemas.openxmlformats.org/drawingml/2006/main" noChangeAspect="1"/>
+            </wp:cNvGraphicFramePr>
+            <a:graphic xmlns:a="http://schemas.openxmlformats.org/drawingml/2006/main">
+              <a:graphicData uri="http://schemas.openxmlformats.org/drawingml/2006/picture">
+                <pic:pic xmlns:pic="http://schemas.openxmlformats.org/drawingml/2006/picture">
+                  <pic:nvPicPr>
+                    <pic:cNvPr id="0" name="Picture 6"/>
+                    <pic:cNvPicPr>
+                      <a:picLocks noChangeAspect="1" noChangeArrowheads="1"/>
+                    </pic:cNvPicPr>
+                  </pic:nvPicPr>
+                  <pic:blipFill>
+                    <a:blip r:embed="rId15">
+                      <a:extLst>
+                        <a:ext uri="{28A0092B-C50C-407E-A947-70E740481C1C}">
+                          <a14:useLocalDpi xmlns:a14="http://schemas.microsoft.com/office/drawing/2010/main" val="0"/>
+                        </a:ext>
+                      </a:extLst>
+                    </a:blip>
+                    <a:srcRect/>
+                    <a:stretch>
+                      <a:fillRect/>
+                    </a:stretch>
+                  </pic:blipFill>
+                  <pic:spPr bwMode="auto">
+                    <a:xfrm>
+                      <a:off x="0" y="0"/>
+                      <a:ext cx="5401945" cy="3239770"/>
+                    </a:xfrm>
+                    <a:prstGeom prst="rect">
+                      <a:avLst/>
+                    </a:prstGeom>
+                    <a:noFill/>
+                    <a:ln>
+                      <a:noFill/>
+                    </a:ln>
+                  </pic:spPr>
+                </pic:pic>
+              </a:graphicData>
+            </a:graphic>
+          </wp:inline>
+        </w:drawing>
       </w:r>
+    </w:p>
+    <w:p>
+      <w:pPr>
+        <w:widowControl w:val="0"/>
+        <w:rPr>
+          <w:rFonts w:asciiTheme="majorEastAsia" w:eastAsiaTheme="majorEastAsia" w:hAnsiTheme="majorEastAsia" w:cs="font376"/>
+        </w:rPr>
+      </w:pPr>
+    </w:p>
+    <w:p>
+      <w:pPr>
+        <w:widowControl w:val="0"/>
+        <w:rPr>
+          <w:rFonts w:asciiTheme="majorEastAsia" w:eastAsiaTheme="majorEastAsia" w:hAnsiTheme="majorEastAsia" w:cs="SimSun"/>
+          <w:sz w:val="21"/>
+          <w:szCs w:val="21"/>
+          <w:lang w:eastAsia="ja-JP"/>
+        </w:rPr>
+      </w:pPr>
       <w:r>
         <w:rPr>
           <w:rFonts w:asciiTheme="majorEastAsia" w:eastAsiaTheme="majorEastAsia" w:hAnsiTheme="majorEastAsia" w:cs="SimSun" w:hint="eastAsia"/>
@@ -9105,111 +9975,496 @@
           <w:szCs w:val="21"/>
           <w:lang w:eastAsia="ja-JP"/>
         </w:rPr>
-        <w:t>）を銅板などの配線材の半田付けが可能な導電体で挟みます.（Fig.銅板で挟み込んだ時の写真）このとき両側の銅板が導通しないように気を付けてください.両側の銅板が導通していると,モーターが止まらなくなります.この配線板の両側に配線材をそれぞれはんだ付けします.（Fig.はんだ付けした時の写真）はんだ付けした配線板を,ミニ四駆のバッテリーケースに差し込みます.この時バッテリーケース側の銅板はそれぞれバッテリーの＋極,－極とつながっています.逆側の銅板はモーターとつながっています.(Fig.配線板を差し込んだ写真)配線板から出ている配線材を図のように配線します.(Fig.配線済みの写真か上の配線概要｛もしくは両方？｝)</w:t>
+        <w:t>はんだ付けした配線板を,バッテリーケースに差し込みます.</w:t>
       </w:r>
     </w:p>
     <w:p>
       <w:pPr>
-        <w:rPr>
-          <w:rFonts w:asciiTheme="majorEastAsia" w:eastAsiaTheme="majorEastAsia" w:hAnsiTheme="majorEastAsia" w:cs="SimSun"/>
-          <w:sz w:val="21"/>
-          <w:szCs w:val="21"/>
+        <w:widowControl w:val="0"/>
+        <w:rPr>
+          <w:rFonts w:asciiTheme="majorEastAsia" w:eastAsiaTheme="majorEastAsia" w:hAnsiTheme="majorEastAsia" w:cs="font376"/>
           <w:lang w:eastAsia="ja-JP"/>
         </w:rPr>
       </w:pPr>
-    </w:p>
-    <w:p>
-      <w:pPr>
-        <w:rPr>
-          <w:rFonts w:asciiTheme="majorEastAsia" w:eastAsiaTheme="majorEastAsia" w:hAnsiTheme="majorEastAsia" w:cs="SimSun"/>
-          <w:sz w:val="21"/>
-          <w:szCs w:val="21"/>
+      <w:r>
+        <w:rPr>
+          <w:rFonts w:asciiTheme="majorEastAsia" w:eastAsiaTheme="majorEastAsia" w:hAnsiTheme="majorEastAsia" w:cs="font376" w:hint="eastAsia"/>
           <w:lang w:eastAsia="ja-JP"/>
         </w:rPr>
-      </w:pPr>
-      <w:r>
-        <w:rPr>
-          <w:rFonts w:asciiTheme="majorEastAsia" w:eastAsiaTheme="majorEastAsia" w:hAnsiTheme="majorEastAsia" w:cs="SimSun" w:hint="eastAsia"/>
-          <w:sz w:val="21"/>
-          <w:szCs w:val="21"/>
-          <w:lang w:eastAsia="ja-JP"/>
-        </w:rPr>
-        <w:t>2.</w:t>
+        <w:t xml:space="preserve">T字型の銅版の赤い配線をしてある方を電池の+極側に, 電池の-極側に長方形の銅板を挟みます. </w:t>
       </w:r>
       <w:r>
         <w:rPr>
-          <w:rFonts w:asciiTheme="majorEastAsia" w:eastAsiaTheme="majorEastAsia" w:hAnsiTheme="majorEastAsia" w:cs="SimSun" w:hint="eastAsia"/>
-          <w:sz w:val="21"/>
-          <w:szCs w:val="21"/>
+          <w:rFonts w:asciiTheme="majorEastAsia" w:eastAsiaTheme="majorEastAsia" w:hAnsiTheme="majorEastAsia" w:cs="font376"/>
           <w:lang w:eastAsia="ja-JP"/>
         </w:rPr>
-        <w:t>ターミナルを切断して配線する方法</w:t>
-      </w:r>
-    </w:p>
-    <w:p>
-      <w:pPr>
-        <w:rPr>
-          <w:rFonts w:asciiTheme="majorEastAsia" w:eastAsiaTheme="majorEastAsia" w:hAnsiTheme="majorEastAsia" w:cs="SimSun"/>
-          <w:sz w:val="21"/>
-          <w:szCs w:val="21"/>
-          <w:lang w:eastAsia="ja-JP"/>
-        </w:rPr>
-      </w:pPr>
-      <w:r>
-        <w:rPr>
-          <w:rFonts w:asciiTheme="majorEastAsia" w:eastAsiaTheme="majorEastAsia" w:hAnsiTheme="majorEastAsia" w:cs="SimSun" w:hint="eastAsia"/>
-          <w:sz w:val="21"/>
-          <w:szCs w:val="21"/>
-          <w:lang w:eastAsia="ja-JP"/>
-        </w:rPr>
-        <w:t>ミニ四駆に付属のターミナルを図の赤線部で切断します(Fig.ターミナルと赤線を入れた写真).切断したターミナルの赤枠内に配線材をはんだ付けします.（Fig.ターミナルの半田付け部分に赤枠を入れた写真）はんだ付けしたターミナルをミニ四駆に取り付けて、図のように取り出します(Fig.電池ケースの隙間からケーブルを出した写真).取り出したケーブルを,モーターとバッテリー,それぞれ</w:t>
+        <w:t xml:space="preserve"> </w:t>
       </w:r>
       <w:r>
         <w:rPr>
-          <w:rFonts w:asciiTheme="majorEastAsia" w:eastAsiaTheme="majorEastAsia" w:hAnsiTheme="majorEastAsia" w:cs="SimSun" w:hint="eastAsia"/>
-          <w:sz w:val="21"/>
-          <w:szCs w:val="21"/>
+          <w:rFonts w:asciiTheme="majorEastAsia" w:eastAsiaTheme="majorEastAsia" w:hAnsiTheme="majorEastAsia" w:cs="font376" w:hint="eastAsia"/>
           <w:lang w:eastAsia="ja-JP"/>
         </w:rPr>
-        <w:t>AIチップ</w:t>
+        <w:t xml:space="preserve">銅板の表裏および挟み込む場所には最大限の注意を払ってください. </w:t>
+      </w:r>
+    </w:p>
+    <w:p>
+      <w:pPr>
+        <w:widowControl w:val="0"/>
+        <w:jc w:val="center"/>
+        <w:rPr>
+          <w:rFonts w:asciiTheme="majorEastAsia" w:eastAsiaTheme="majorEastAsia" w:hAnsiTheme="majorEastAsia" w:cs="font376"/>
+        </w:rPr>
+      </w:pPr>
+      <w:r>
+        <w:rPr>
+          <w:rFonts w:asciiTheme="majorEastAsia" w:eastAsiaTheme="majorEastAsia" w:hAnsiTheme="majorEastAsia" w:cs="font376"/>
+          <w:noProof/>
+          <w:lang w:eastAsia="ja-JP"/>
+        </w:rPr>
+        <mc:AlternateContent>
+          <mc:Choice Requires="wps">
+            <w:drawing>
+              <wp:anchor distT="0" distB="0" distL="114300" distR="114300" simplePos="0" relativeHeight="251686912" behindDoc="0" locked="0" layoutInCell="1" allowOverlap="1" wp14:anchorId="51B8246B" wp14:editId="1DB45EB2">
+                <wp:simplePos x="0" y="0"/>
+                <wp:positionH relativeFrom="column">
+                  <wp:posOffset>3687541</wp:posOffset>
+                </wp:positionH>
+                <wp:positionV relativeFrom="paragraph">
+                  <wp:posOffset>1908733</wp:posOffset>
+                </wp:positionV>
+                <wp:extent cx="914400" cy="332990"/>
+                <wp:effectExtent l="0" t="0" r="19685" b="10160"/>
+                <wp:wrapNone/>
+                <wp:docPr id="214" name="テキスト ボックス 214"/>
+                <wp:cNvGraphicFramePr/>
+                <a:graphic xmlns:a="http://schemas.openxmlformats.org/drawingml/2006/main">
+                  <a:graphicData uri="http://schemas.microsoft.com/office/word/2010/wordprocessingShape">
+                    <wps:wsp>
+                      <wps:cNvSpPr txBox="1"/>
+                      <wps:spPr>
+                        <a:xfrm>
+                          <a:off x="0" y="0"/>
+                          <a:ext cx="914400" cy="332990"/>
+                        </a:xfrm>
+                        <a:prstGeom prst="rect">
+                          <a:avLst/>
+                        </a:prstGeom>
+                        <a:solidFill>
+                          <a:schemeClr val="lt1"/>
+                        </a:solidFill>
+                        <a:ln w="6350">
+                          <a:solidFill>
+                            <a:prstClr val="black"/>
+                          </a:solidFill>
+                        </a:ln>
+                        <a:effectLst/>
+                      </wps:spPr>
+                      <wps:style>
+                        <a:lnRef idx="0">
+                          <a:schemeClr val="accent1"/>
+                        </a:lnRef>
+                        <a:fillRef idx="0">
+                          <a:schemeClr val="accent1"/>
+                        </a:fillRef>
+                        <a:effectRef idx="0">
+                          <a:schemeClr val="accent1"/>
+                        </a:effectRef>
+                        <a:fontRef idx="minor">
+                          <a:schemeClr val="dk1"/>
+                        </a:fontRef>
+                      </wps:style>
+                      <wps:txbx>
+                        <w:txbxContent>
+                          <w:p>
+                            <w:pPr>
+                              <w:rPr>
+                                <w:lang w:eastAsia="ja-JP"/>
+                              </w:rPr>
+                            </w:pPr>
+                            <w:r>
+                              <w:rPr>
+                                <w:rFonts w:hint="eastAsia"/>
+                                <w:lang w:eastAsia="ja-JP"/>
+                              </w:rPr>
+                              <w:t>長方形の</w:t>
+                            </w:r>
+                            <w:r>
+                              <w:rPr>
+                                <w:lang w:eastAsia="ja-JP"/>
+                              </w:rPr>
+                              <w:t>銅板</w:t>
+                            </w:r>
+                          </w:p>
+                        </w:txbxContent>
+                      </wps:txbx>
+                      <wps:bodyPr rot="0" spcFirstLastPara="0" vertOverflow="overflow" horzOverflow="overflow" vert="horz" wrap="none" lIns="91440" tIns="45720" rIns="91440" bIns="45720" numCol="1" spcCol="0" rtlCol="0" fromWordArt="0" anchor="t" anchorCtr="0" forceAA="0" compatLnSpc="1">
+                        <a:prstTxWarp prst="textNoShape">
+                          <a:avLst/>
+                        </a:prstTxWarp>
+                        <a:noAutofit/>
+                      </wps:bodyPr>
+                    </wps:wsp>
+                  </a:graphicData>
+                </a:graphic>
+                <wp14:sizeRelV relativeFrom="margin">
+                  <wp14:pctHeight>0</wp14:pctHeight>
+                </wp14:sizeRelV>
+              </wp:anchor>
+            </w:drawing>
+          </mc:Choice>
+          <mc:Fallback>
+            <w:pict>
+              <v:shape w14:anchorId="51B8246B" id="テキスト ボックス 214" o:spid="_x0000_s1144" type="#_x0000_t202" style="position:absolute;left:0;text-align:left;margin-left:290.35pt;margin-top:150.3pt;width:1in;height:26.2pt;z-index:251686912;visibility:visible;mso-wrap-style:none;mso-height-percent:0;mso-wrap-distance-left:9pt;mso-wrap-distance-top:0;mso-wrap-distance-right:9pt;mso-wrap-distance-bottom:0;mso-position-horizontal:absolute;mso-position-horizontal-relative:text;mso-position-vertical:absolute;mso-position-vertical-relative:text;mso-height-percent:0;mso-height-relative:margin;v-text-anchor:top" o:gfxdata="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" fillcolor="white [3201]" strokeweight=".5pt">
+                <v:textbox>
+                  <w:txbxContent>
+                    <w:p>
+                      <w:pPr>
+                        <w:rPr>
+                          <w:rFonts w:hint="eastAsia"/>
+                          <w:lang w:eastAsia="ja-JP"/>
+                        </w:rPr>
+                      </w:pPr>
+                      <w:r>
+                        <w:rPr>
+                          <w:rFonts w:hint="eastAsia"/>
+                          <w:lang w:eastAsia="ja-JP"/>
+                        </w:rPr>
+                        <w:t>長方形の</w:t>
+                      </w:r>
+                      <w:r>
+                        <w:rPr>
+                          <w:lang w:eastAsia="ja-JP"/>
+                        </w:rPr>
+                        <w:t>銅板</w:t>
+                      </w:r>
+                    </w:p>
+                  </w:txbxContent>
+                </v:textbox>
+              </v:shape>
+            </w:pict>
+          </mc:Fallback>
+        </mc:AlternateContent>
       </w:r>
       <w:r>
         <w:rPr>
-          <w:rFonts w:asciiTheme="majorEastAsia" w:eastAsiaTheme="majorEastAsia" w:hAnsiTheme="majorEastAsia" w:cs="SimSun" w:hint="eastAsia"/>
-          <w:sz w:val="21"/>
-          <w:szCs w:val="21"/>
+          <w:rFonts w:asciiTheme="majorEastAsia" w:eastAsiaTheme="majorEastAsia" w:hAnsiTheme="majorEastAsia" w:cs="font376"/>
+          <w:noProof/>
           <w:lang w:eastAsia="ja-JP"/>
         </w:rPr>
-        <w:t>にはんだ付けします.</w:t>
+        <mc:AlternateContent>
+          <mc:Choice Requires="wps">
+            <w:drawing>
+              <wp:anchor distT="0" distB="0" distL="114300" distR="114300" simplePos="0" relativeHeight="251685888" behindDoc="0" locked="0" layoutInCell="1" allowOverlap="1" wp14:anchorId="223DB1A0" wp14:editId="2BD37AE0">
+                <wp:simplePos x="0" y="0"/>
+                <wp:positionH relativeFrom="column">
+                  <wp:posOffset>1404305</wp:posOffset>
+                </wp:positionH>
+                <wp:positionV relativeFrom="paragraph">
+                  <wp:posOffset>1903374</wp:posOffset>
+                </wp:positionV>
+                <wp:extent cx="914400" cy="317133"/>
+                <wp:effectExtent l="0" t="0" r="26670" b="26035"/>
+                <wp:wrapNone/>
+                <wp:docPr id="213" name="テキスト ボックス 213"/>
+                <wp:cNvGraphicFramePr/>
+                <a:graphic xmlns:a="http://schemas.openxmlformats.org/drawingml/2006/main">
+                  <a:graphicData uri="http://schemas.microsoft.com/office/word/2010/wordprocessingShape">
+                    <wps:wsp>
+                      <wps:cNvSpPr txBox="1"/>
+                      <wps:spPr>
+                        <a:xfrm>
+                          <a:off x="0" y="0"/>
+                          <a:ext cx="914400" cy="317133"/>
+                        </a:xfrm>
+                        <a:prstGeom prst="rect">
+                          <a:avLst/>
+                        </a:prstGeom>
+                        <a:solidFill>
+                          <a:schemeClr val="lt1"/>
+                        </a:solidFill>
+                        <a:ln w="6350">
+                          <a:solidFill>
+                            <a:prstClr val="black"/>
+                          </a:solidFill>
+                        </a:ln>
+                        <a:effectLst/>
+                      </wps:spPr>
+                      <wps:style>
+                        <a:lnRef idx="0">
+                          <a:schemeClr val="accent1"/>
+                        </a:lnRef>
+                        <a:fillRef idx="0">
+                          <a:schemeClr val="accent1"/>
+                        </a:fillRef>
+                        <a:effectRef idx="0">
+                          <a:schemeClr val="accent1"/>
+                        </a:effectRef>
+                        <a:fontRef idx="minor">
+                          <a:schemeClr val="dk1"/>
+                        </a:fontRef>
+                      </wps:style>
+                      <wps:txbx>
+                        <w:txbxContent>
+                          <w:p>
+                            <w:r>
+                              <w:rPr>
+                                <w:rFonts w:hint="cs"/>
+                              </w:rPr>
+                              <w:t>T</w:t>
+                            </w:r>
+                            <w:r>
+                              <w:rPr>
+                                <w:rFonts w:hint="cs"/>
+                              </w:rPr>
+                              <w:t>字</w:t>
+                            </w:r>
+                            <w:r>
+                              <w:t>の銅板</w:t>
+                            </w:r>
+                          </w:p>
+                        </w:txbxContent>
+                      </wps:txbx>
+                      <wps:bodyPr rot="0" spcFirstLastPara="0" vertOverflow="overflow" horzOverflow="overflow" vert="horz" wrap="none" lIns="91440" tIns="45720" rIns="91440" bIns="45720" numCol="1" spcCol="0" rtlCol="0" fromWordArt="0" anchor="t" anchorCtr="0" forceAA="0" compatLnSpc="1">
+                        <a:prstTxWarp prst="textNoShape">
+                          <a:avLst/>
+                        </a:prstTxWarp>
+                        <a:noAutofit/>
+                      </wps:bodyPr>
+                    </wps:wsp>
+                  </a:graphicData>
+                </a:graphic>
+                <wp14:sizeRelV relativeFrom="margin">
+                  <wp14:pctHeight>0</wp14:pctHeight>
+                </wp14:sizeRelV>
+              </wp:anchor>
+            </w:drawing>
+          </mc:Choice>
+          <mc:Fallback>
+            <w:pict>
+              <v:shape w14:anchorId="223DB1A0" id="テキスト ボックス 213" o:spid="_x0000_s1145" type="#_x0000_t202" style="position:absolute;left:0;text-align:left;margin-left:110.6pt;margin-top:149.85pt;width:1in;height:24.95pt;z-index:251685888;visibility:visible;mso-wrap-style:none;mso-height-percent:0;mso-wrap-distance-left:9pt;mso-wrap-distance-top:0;mso-wrap-distance-right:9pt;mso-wrap-distance-bottom:0;mso-position-horizontal:absolute;mso-position-horizontal-relative:text;mso-position-vertical:absolute;mso-position-vertical-relative:text;mso-height-percent:0;mso-height-relative:margin;v-text-anchor:top" o:gfxdata="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" fillcolor="white [3201]" strokeweight=".5pt">
+                <v:textbox>
+                  <w:txbxContent>
+                    <w:p>
+                      <w:r>
+                        <w:rPr>
+                          <w:rFonts w:hint="cs"/>
+                        </w:rPr>
+                        <w:t>T</w:t>
+                      </w:r>
+                      <w:r>
+                        <w:rPr>
+                          <w:rFonts w:hint="cs"/>
+                        </w:rPr>
+                        <w:t>字</w:t>
+                      </w:r>
+                      <w:r>
+                        <w:t>の銅板</w:t>
+                      </w:r>
+                    </w:p>
+                  </w:txbxContent>
+                </v:textbox>
+              </v:shape>
+            </w:pict>
+          </mc:Fallback>
+        </mc:AlternateContent>
       </w:r>
-    </w:p>
-    <w:p>
-      <w:pPr>
-        <w:rPr>
-          <w:rFonts w:asciiTheme="majorEastAsia" w:eastAsiaTheme="majorEastAsia" w:hAnsiTheme="majorEastAsia" w:cs="SimSun"/>
-          <w:sz w:val="21"/>
-          <w:szCs w:val="21"/>
-        </w:rPr>
-      </w:pPr>
-    </w:p>
-    <w:p>
-      <w:pPr>
-        <w:rPr>
-          <w:rFonts w:asciiTheme="majorEastAsia" w:eastAsiaTheme="majorEastAsia" w:hAnsiTheme="majorEastAsia" w:cs="SimSun"/>
-          <w:sz w:val="21"/>
-          <w:szCs w:val="21"/>
-        </w:rPr>
-      </w:pPr>
+      <w:r>
+        <w:rPr>
+          <w:rFonts w:asciiTheme="majorEastAsia" w:eastAsiaTheme="majorEastAsia" w:hAnsiTheme="majorEastAsia" w:cs="font376"/>
+          <w:noProof/>
+          <w:lang w:eastAsia="ja-JP"/>
+        </w:rPr>
+        <mc:AlternateContent>
+          <mc:Choice Requires="wps">
+            <w:drawing>
+              <wp:anchor distT="0" distB="0" distL="114300" distR="114300" simplePos="0" relativeHeight="251684864" behindDoc="0" locked="0" layoutInCell="1" allowOverlap="1" wp14:anchorId="7CF6A064" wp14:editId="02CC9A87">
+                <wp:simplePos x="0" y="0"/>
+                <wp:positionH relativeFrom="column">
+                  <wp:posOffset>2466700</wp:posOffset>
+                </wp:positionH>
+                <wp:positionV relativeFrom="paragraph">
+                  <wp:posOffset>238268</wp:posOffset>
+                </wp:positionV>
+                <wp:extent cx="914400" cy="343561"/>
+                <wp:effectExtent l="0" t="0" r="19685" b="18415"/>
+                <wp:wrapNone/>
+                <wp:docPr id="212" name="テキスト ボックス 212"/>
+                <wp:cNvGraphicFramePr/>
+                <a:graphic xmlns:a="http://schemas.openxmlformats.org/drawingml/2006/main">
+                  <a:graphicData uri="http://schemas.microsoft.com/office/word/2010/wordprocessingShape">
+                    <wps:wsp>
+                      <wps:cNvSpPr txBox="1"/>
+                      <wps:spPr>
+                        <a:xfrm>
+                          <a:off x="0" y="0"/>
+                          <a:ext cx="914400" cy="343561"/>
+                        </a:xfrm>
+                        <a:prstGeom prst="rect">
+                          <a:avLst/>
+                        </a:prstGeom>
+                        <a:solidFill>
+                          <a:schemeClr val="lt1"/>
+                        </a:solidFill>
+                        <a:ln w="6350">
+                          <a:solidFill>
+                            <a:prstClr val="black"/>
+                          </a:solidFill>
+                        </a:ln>
+                        <a:effectLst/>
+                      </wps:spPr>
+                      <wps:style>
+                        <a:lnRef idx="0">
+                          <a:schemeClr val="accent1"/>
+                        </a:lnRef>
+                        <a:fillRef idx="0">
+                          <a:schemeClr val="accent1"/>
+                        </a:fillRef>
+                        <a:effectRef idx="0">
+                          <a:schemeClr val="accent1"/>
+                        </a:effectRef>
+                        <a:fontRef idx="minor">
+                          <a:schemeClr val="dk1"/>
+                        </a:fontRef>
+                      </wps:style>
+                      <wps:txbx>
+                        <w:txbxContent>
+                          <w:p>
+                            <w:pPr>
+                              <w:rPr>
+                                <w:lang w:eastAsia="ja-JP"/>
+                              </w:rPr>
+                            </w:pPr>
+                            <w:r>
+                              <w:rPr>
+                                <w:rFonts w:hint="eastAsia"/>
+                                <w:lang w:eastAsia="ja-JP"/>
+                              </w:rPr>
+                              <w:t>車体</w:t>
+                            </w:r>
+                            <w:r>
+                              <w:rPr>
+                                <w:rFonts w:hint="eastAsia"/>
+                                <w:lang w:eastAsia="ja-JP"/>
+                              </w:rPr>
+                              <w:t>前方</w:t>
+                            </w:r>
+                          </w:p>
+                        </w:txbxContent>
+                      </wps:txbx>
+                      <wps:bodyPr rot="0" spcFirstLastPara="0" vertOverflow="overflow" horzOverflow="overflow" vert="horz" wrap="none" lIns="91440" tIns="45720" rIns="91440" bIns="45720" numCol="1" spcCol="0" rtlCol="0" fromWordArt="0" anchor="t" anchorCtr="0" forceAA="0" compatLnSpc="1">
+                        <a:prstTxWarp prst="textNoShape">
+                          <a:avLst/>
+                        </a:prstTxWarp>
+                        <a:noAutofit/>
+                      </wps:bodyPr>
+                    </wps:wsp>
+                  </a:graphicData>
+                </a:graphic>
+                <wp14:sizeRelV relativeFrom="margin">
+                  <wp14:pctHeight>0</wp14:pctHeight>
+                </wp14:sizeRelV>
+              </wp:anchor>
+            </w:drawing>
+          </mc:Choice>
+          <mc:Fallback>
+            <w:pict>
+              <v:shape w14:anchorId="7CF6A064" id="テキスト ボックス 212" o:spid="_x0000_s1146" type="#_x0000_t202" style="position:absolute;left:0;text-align:left;margin-left:194.25pt;margin-top:18.75pt;width:1in;height:27.05pt;z-index:251684864;visibility:visible;mso-wrap-style:none;mso-height-percent:0;mso-wrap-distance-left:9pt;mso-wrap-distance-top:0;mso-wrap-distance-right:9pt;mso-wrap-distance-bottom:0;mso-position-horizontal:absolute;mso-position-horizontal-relative:text;mso-position-vertical:absolute;mso-position-vertical-relative:text;mso-height-percent:0;mso-height-relative:margin;v-text-anchor:top" o:gfxdata="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" fillcolor="white [3201]" strokeweight=".5pt">
+                <v:textbox>
+                  <w:txbxContent>
+                    <w:p>
+                      <w:pPr>
+                        <w:rPr>
+                          <w:rFonts w:hint="eastAsia"/>
+                          <w:lang w:eastAsia="ja-JP"/>
+                        </w:rPr>
+                      </w:pPr>
+                      <w:r>
+                        <w:rPr>
+                          <w:rFonts w:hint="eastAsia"/>
+                          <w:lang w:eastAsia="ja-JP"/>
+                        </w:rPr>
+                        <w:t>車体</w:t>
+                      </w:r>
+                      <w:r>
+                        <w:rPr>
+                          <w:rFonts w:hint="eastAsia"/>
+                          <w:lang w:eastAsia="ja-JP"/>
+                        </w:rPr>
+                        <w:t>前方</w:t>
+                      </w:r>
+                    </w:p>
+                  </w:txbxContent>
+                </v:textbox>
+              </v:shape>
+            </w:pict>
+          </mc:Fallback>
+        </mc:AlternateContent>
+      </w:r>
+      <w:r>
+        <w:rPr>
+          <w:rFonts w:asciiTheme="majorEastAsia" w:eastAsiaTheme="majorEastAsia" w:hAnsiTheme="majorEastAsia" w:cs="font376"/>
+          <w:noProof/>
+          <w:lang w:eastAsia="ja-JP"/>
+        </w:rPr>
+        <w:drawing>
+          <wp:inline distT="0" distB="0" distL="0" distR="0" wp14:anchorId="289E7112" wp14:editId="26126024">
+            <wp:extent cx="2702911" cy="2870053"/>
+            <wp:effectExtent l="0" t="0" r="2540" b="6985"/>
+            <wp:docPr id="211" name="図 211"/>
+            <wp:cNvGraphicFramePr>
+              <a:graphicFrameLocks xmlns:a="http://schemas.openxmlformats.org/drawingml/2006/main" noChangeAspect="1"/>
+            </wp:cNvGraphicFramePr>
+            <a:graphic xmlns:a="http://schemas.openxmlformats.org/drawingml/2006/main">
+              <a:graphicData uri="http://schemas.openxmlformats.org/drawingml/2006/picture">
+                <pic:pic xmlns:pic="http://schemas.openxmlformats.org/drawingml/2006/picture">
+                  <pic:nvPicPr>
+                    <pic:cNvPr id="0" name="Picture 24"/>
+                    <pic:cNvPicPr>
+                      <a:picLocks noChangeAspect="1" noChangeArrowheads="1"/>
+                    </pic:cNvPicPr>
+                  </pic:nvPicPr>
+                  <pic:blipFill>
+                    <a:blip r:embed="rId16" cstate="print">
+                      <a:extLst>
+                        <a:ext uri="{28A0092B-C50C-407E-A947-70E740481C1C}">
+                          <a14:useLocalDpi xmlns:a14="http://schemas.microsoft.com/office/drawing/2010/main" val="0"/>
+                        </a:ext>
+                      </a:extLst>
+                    </a:blip>
+                    <a:srcRect/>
+                    <a:stretch>
+                      <a:fillRect/>
+                    </a:stretch>
+                  </pic:blipFill>
+                  <pic:spPr bwMode="auto">
+                    <a:xfrm>
+                      <a:off x="0" y="0"/>
+                      <a:ext cx="2707989" cy="2875445"/>
+                    </a:xfrm>
+                    <a:prstGeom prst="rect">
+                      <a:avLst/>
+                    </a:prstGeom>
+                    <a:noFill/>
+                    <a:ln>
+                      <a:noFill/>
+                    </a:ln>
+                  </pic:spPr>
+                </pic:pic>
+              </a:graphicData>
+            </a:graphic>
+          </wp:inline>
+        </w:drawing>
+      </w:r>
     </w:p>
     <w:p>
       <w:pPr>
         <w:widowControl w:val="0"/>
         <w:rPr>
           <w:rFonts w:asciiTheme="majorEastAsia" w:eastAsiaTheme="majorEastAsia" w:hAnsiTheme="majorEastAsia" w:cs="font376"/>
-        </w:rPr>
-      </w:pPr>
-      <w:bookmarkStart w:id="6" w:name="h.ps6p8pr6yu1x"/>
-      <w:bookmarkEnd w:id="6"/>
+          <w:lang w:eastAsia="ja-JP"/>
+        </w:rPr>
+      </w:pPr>
     </w:p>
     <w:p>
       <w:pPr>
@@ -9218,110 +10473,13 @@
           <w:rFonts w:asciiTheme="majorEastAsia" w:eastAsiaTheme="majorEastAsia" w:hAnsiTheme="majorEastAsia" w:cs="font376"/>
         </w:rPr>
       </w:pPr>
-    </w:p>
-    <w:p>
-      <w:pPr>
-        <w:widowControl w:val="0"/>
-        <w:rPr>
-          <w:rFonts w:asciiTheme="majorEastAsia" w:eastAsiaTheme="majorEastAsia" w:hAnsiTheme="majorEastAsia" w:cs="font376"/>
-        </w:rPr>
-      </w:pPr>
-    </w:p>
-    <w:p>
-      <w:pPr>
-        <w:widowControl w:val="0"/>
-        <w:rPr>
-          <w:rFonts w:asciiTheme="majorEastAsia" w:eastAsiaTheme="majorEastAsia" w:hAnsiTheme="majorEastAsia" w:cs="font376"/>
-        </w:rPr>
-      </w:pPr>
-    </w:p>
-    <w:p>
-      <w:pPr>
-        <w:widowControl w:val="0"/>
-        <w:rPr>
-          <w:rFonts w:asciiTheme="majorEastAsia" w:eastAsiaTheme="majorEastAsia" w:hAnsiTheme="majorEastAsia" w:cs="font376"/>
-        </w:rPr>
-      </w:pPr>
-    </w:p>
-    <w:p>
-      <w:pPr>
-        <w:widowControl w:val="0"/>
-        <w:rPr>
-          <w:rFonts w:asciiTheme="majorEastAsia" w:eastAsiaTheme="majorEastAsia" w:hAnsiTheme="majorEastAsia" w:cs="font376"/>
-        </w:rPr>
-      </w:pPr>
-    </w:p>
-    <w:p>
-      <w:pPr>
-        <w:widowControl w:val="0"/>
-        <w:rPr>
-          <w:rFonts w:asciiTheme="majorEastAsia" w:eastAsiaTheme="majorEastAsia" w:hAnsiTheme="majorEastAsia" w:cs="font376"/>
-        </w:rPr>
-      </w:pPr>
-    </w:p>
-    <w:p>
-      <w:pPr>
-        <w:widowControl w:val="0"/>
-        <w:rPr>
-          <w:rFonts w:asciiTheme="majorEastAsia" w:eastAsiaTheme="majorEastAsia" w:hAnsiTheme="majorEastAsia" w:cs="font376"/>
-        </w:rPr>
-      </w:pPr>
-    </w:p>
-    <w:p>
-      <w:pPr>
-        <w:widowControl w:val="0"/>
-        <w:rPr>
-          <w:rFonts w:asciiTheme="majorEastAsia" w:eastAsiaTheme="majorEastAsia" w:hAnsiTheme="majorEastAsia" w:cs="font376"/>
-        </w:rPr>
-      </w:pPr>
-    </w:p>
-    <w:p>
-      <w:pPr>
-        <w:widowControl w:val="0"/>
-        <w:rPr>
-          <w:rFonts w:asciiTheme="majorEastAsia" w:eastAsiaTheme="majorEastAsia" w:hAnsiTheme="majorEastAsia" w:cs="font376"/>
-        </w:rPr>
-      </w:pPr>
-    </w:p>
-    <w:p>
-      <w:pPr>
-        <w:widowControl w:val="0"/>
-        <w:rPr>
-          <w:rFonts w:asciiTheme="majorEastAsia" w:eastAsiaTheme="majorEastAsia" w:hAnsiTheme="majorEastAsia" w:cs="font376"/>
-        </w:rPr>
-      </w:pPr>
-    </w:p>
-    <w:p>
-      <w:pPr>
-        <w:widowControl w:val="0"/>
-        <w:rPr>
-          <w:rFonts w:asciiTheme="majorEastAsia" w:eastAsiaTheme="majorEastAsia" w:hAnsiTheme="majorEastAsia" w:cs="font376"/>
-        </w:rPr>
-      </w:pPr>
-    </w:p>
-    <w:p>
-      <w:pPr>
-        <w:widowControl w:val="0"/>
-        <w:rPr>
-          <w:rFonts w:asciiTheme="majorEastAsia" w:eastAsiaTheme="majorEastAsia" w:hAnsiTheme="majorEastAsia" w:cs="font376"/>
-        </w:rPr>
-      </w:pPr>
-    </w:p>
-    <w:p>
-      <w:pPr>
-        <w:widowControl w:val="0"/>
-        <w:rPr>
-          <w:rFonts w:asciiTheme="majorEastAsia" w:eastAsiaTheme="majorEastAsia" w:hAnsiTheme="majorEastAsia" w:cs="font376"/>
-        </w:rPr>
-      </w:pPr>
-    </w:p>
-    <w:p>
-      <w:pPr>
-        <w:widowControl w:val="0"/>
-        <w:rPr>
-          <w:rFonts w:asciiTheme="majorEastAsia" w:eastAsiaTheme="majorEastAsia" w:hAnsiTheme="majorEastAsia" w:cs="font376"/>
-        </w:rPr>
-      </w:pPr>
+      <w:r>
+        <w:rPr>
+          <w:rFonts w:asciiTheme="majorEastAsia" w:eastAsiaTheme="majorEastAsia" w:hAnsiTheme="majorEastAsia" w:cs="font376" w:hint="eastAsia"/>
+          <w:lang w:eastAsia="ja-JP"/>
+        </w:rPr>
+        <w:t>以上で配線は終了です.</w:t>
+      </w:r>
     </w:p>
     <w:p>
       <w:pPr>
@@ -9354,14 +10512,6 @@
     </w:p>
     <w:p>
       <w:pPr>
-        <w:widowControl w:val="0"/>
-        <w:rPr>
-          <w:rFonts w:asciiTheme="majorEastAsia" w:eastAsiaTheme="majorEastAsia" w:hAnsiTheme="majorEastAsia" w:cs="font376"/>
-        </w:rPr>
-      </w:pPr>
-    </w:p>
-    <w:p>
-      <w:pPr>
         <w:pBdr>
           <w:top w:val="single" w:sz="4" w:space="1" w:color="000000"/>
         </w:pBdr>
@@ -9439,7 +10589,7 @@
         </w:rPr>
         <w:t xml:space="preserve">E-mail: </w:t>
       </w:r>
-      <w:hyperlink r:id="rId8" w:history="1">
+      <w:hyperlink r:id="rId17" w:history="1">
         <w:r>
           <w:rPr>
             <w:rStyle w:val="a4"/>
@@ -9494,6 +10644,150 @@
     </w:p>
     <w:p>
       <w:pPr>
+        <w:widowControl w:val="0"/>
+        <w:rPr>
+          <w:rFonts w:asciiTheme="majorEastAsia" w:eastAsiaTheme="majorEastAsia" w:hAnsiTheme="majorEastAsia" w:cs="font376"/>
+        </w:rPr>
+      </w:pPr>
+    </w:p>
+    <w:p>
+      <w:pPr>
+        <w:widowControl w:val="0"/>
+        <w:rPr>
+          <w:rFonts w:asciiTheme="majorEastAsia" w:eastAsiaTheme="majorEastAsia" w:hAnsiTheme="majorEastAsia" w:cs="font376"/>
+        </w:rPr>
+      </w:pPr>
+    </w:p>
+    <w:p>
+      <w:pPr>
+        <w:widowControl w:val="0"/>
+        <w:rPr>
+          <w:rFonts w:asciiTheme="majorEastAsia" w:eastAsiaTheme="majorEastAsia" w:hAnsiTheme="majorEastAsia" w:cs="font376"/>
+        </w:rPr>
+      </w:pPr>
+    </w:p>
+    <w:p>
+      <w:pPr>
+        <w:widowControl w:val="0"/>
+        <w:rPr>
+          <w:rFonts w:asciiTheme="majorEastAsia" w:eastAsiaTheme="majorEastAsia" w:hAnsiTheme="majorEastAsia" w:cs="font376"/>
+        </w:rPr>
+      </w:pPr>
+    </w:p>
+    <w:p>
+      <w:pPr>
+        <w:widowControl w:val="0"/>
+        <w:rPr>
+          <w:rFonts w:asciiTheme="majorEastAsia" w:eastAsiaTheme="majorEastAsia" w:hAnsiTheme="majorEastAsia" w:cs="font376"/>
+        </w:rPr>
+      </w:pPr>
+    </w:p>
+    <w:p>
+      <w:pPr>
+        <w:widowControl w:val="0"/>
+        <w:rPr>
+          <w:rFonts w:asciiTheme="majorEastAsia" w:eastAsiaTheme="majorEastAsia" w:hAnsiTheme="majorEastAsia" w:cs="font376"/>
+        </w:rPr>
+      </w:pPr>
+    </w:p>
+    <w:p>
+      <w:pPr>
+        <w:widowControl w:val="0"/>
+        <w:rPr>
+          <w:rFonts w:asciiTheme="majorEastAsia" w:eastAsiaTheme="majorEastAsia" w:hAnsiTheme="majorEastAsia" w:cs="font376"/>
+        </w:rPr>
+      </w:pPr>
+    </w:p>
+    <w:p>
+      <w:pPr>
+        <w:widowControl w:val="0"/>
+        <w:rPr>
+          <w:rFonts w:asciiTheme="majorEastAsia" w:eastAsiaTheme="majorEastAsia" w:hAnsiTheme="majorEastAsia" w:cs="font376"/>
+        </w:rPr>
+      </w:pPr>
+    </w:p>
+    <w:p>
+      <w:pPr>
+        <w:widowControl w:val="0"/>
+        <w:rPr>
+          <w:rFonts w:asciiTheme="majorEastAsia" w:eastAsiaTheme="majorEastAsia" w:hAnsiTheme="majorEastAsia" w:cs="font376"/>
+        </w:rPr>
+      </w:pPr>
+    </w:p>
+    <w:p>
+      <w:pPr>
+        <w:widowControl w:val="0"/>
+        <w:rPr>
+          <w:rFonts w:asciiTheme="majorEastAsia" w:eastAsiaTheme="majorEastAsia" w:hAnsiTheme="majorEastAsia" w:cs="font376"/>
+        </w:rPr>
+      </w:pPr>
+    </w:p>
+    <w:p>
+      <w:pPr>
+        <w:widowControl w:val="0"/>
+        <w:rPr>
+          <w:rFonts w:asciiTheme="majorEastAsia" w:eastAsiaTheme="majorEastAsia" w:hAnsiTheme="majorEastAsia" w:cs="font376"/>
+        </w:rPr>
+      </w:pPr>
+    </w:p>
+    <w:p>
+      <w:pPr>
+        <w:widowControl w:val="0"/>
+        <w:rPr>
+          <w:rFonts w:asciiTheme="majorEastAsia" w:eastAsiaTheme="majorEastAsia" w:hAnsiTheme="majorEastAsia" w:cs="font376"/>
+        </w:rPr>
+      </w:pPr>
+    </w:p>
+    <w:p>
+      <w:pPr>
+        <w:widowControl w:val="0"/>
+        <w:rPr>
+          <w:rFonts w:asciiTheme="majorEastAsia" w:eastAsiaTheme="majorEastAsia" w:hAnsiTheme="majorEastAsia" w:cs="font376"/>
+        </w:rPr>
+      </w:pPr>
+    </w:p>
+    <w:p>
+      <w:pPr>
+        <w:widowControl w:val="0"/>
+        <w:rPr>
+          <w:rFonts w:asciiTheme="majorEastAsia" w:eastAsiaTheme="majorEastAsia" w:hAnsiTheme="majorEastAsia" w:cs="font376"/>
+        </w:rPr>
+      </w:pPr>
+    </w:p>
+    <w:p>
+      <w:pPr>
+        <w:widowControl w:val="0"/>
+        <w:rPr>
+          <w:rFonts w:asciiTheme="majorEastAsia" w:eastAsiaTheme="majorEastAsia" w:hAnsiTheme="majorEastAsia" w:cs="font376"/>
+        </w:rPr>
+      </w:pPr>
+    </w:p>
+    <w:p>
+      <w:pPr>
+        <w:widowControl w:val="0"/>
+        <w:rPr>
+          <w:rFonts w:asciiTheme="majorEastAsia" w:eastAsiaTheme="majorEastAsia" w:hAnsiTheme="majorEastAsia" w:cs="font376"/>
+        </w:rPr>
+      </w:pPr>
+    </w:p>
+    <w:p>
+      <w:pPr>
+        <w:widowControl w:val="0"/>
+        <w:rPr>
+          <w:rFonts w:asciiTheme="majorEastAsia" w:eastAsiaTheme="majorEastAsia" w:hAnsiTheme="majorEastAsia" w:cs="font376"/>
+        </w:rPr>
+      </w:pPr>
+    </w:p>
+    <w:p>
+      <w:pPr>
+        <w:widowControl w:val="0"/>
+        <w:rPr>
+          <w:rFonts w:asciiTheme="majorEastAsia" w:eastAsiaTheme="majorEastAsia" w:hAnsiTheme="majorEastAsia" w:cs="font376"/>
+        </w:rPr>
+      </w:pPr>
+    </w:p>
+    <w:p>
+      <w:pPr>
         <w:pBdr>
           <w:top w:val="single" w:sz="4" w:space="1" w:color="000000"/>
         </w:pBdr>
@@ -9504,186 +10798,6 @@
     </w:p>
     <w:p>
       <w:pPr>
-        <w:pBdr>
-          <w:top w:val="single" w:sz="4" w:space="1" w:color="000000"/>
-        </w:pBdr>
-        <w:rPr>
-          <w:rFonts w:asciiTheme="majorEastAsia" w:eastAsiaTheme="majorEastAsia" w:hAnsiTheme="majorEastAsia" w:cs="font376"/>
-        </w:rPr>
-      </w:pPr>
-    </w:p>
-    <w:p>
-      <w:pPr>
-        <w:pBdr>
-          <w:top w:val="single" w:sz="4" w:space="1" w:color="000000"/>
-        </w:pBdr>
-        <w:rPr>
-          <w:rFonts w:asciiTheme="majorEastAsia" w:eastAsiaTheme="majorEastAsia" w:hAnsiTheme="majorEastAsia" w:cs="font376"/>
-        </w:rPr>
-      </w:pPr>
-    </w:p>
-    <w:p>
-      <w:pPr>
-        <w:pBdr>
-          <w:top w:val="single" w:sz="4" w:space="1" w:color="000000"/>
-        </w:pBdr>
-        <w:rPr>
-          <w:rFonts w:asciiTheme="majorEastAsia" w:eastAsiaTheme="majorEastAsia" w:hAnsiTheme="majorEastAsia" w:cs="font376"/>
-        </w:rPr>
-      </w:pPr>
-    </w:p>
-    <w:p>
-      <w:pPr>
-        <w:pBdr>
-          <w:top w:val="single" w:sz="4" w:space="1" w:color="000000"/>
-        </w:pBdr>
-        <w:rPr>
-          <w:rFonts w:asciiTheme="majorEastAsia" w:eastAsiaTheme="majorEastAsia" w:hAnsiTheme="majorEastAsia" w:cs="font376"/>
-        </w:rPr>
-      </w:pPr>
-    </w:p>
-    <w:p>
-      <w:pPr>
-        <w:pBdr>
-          <w:top w:val="single" w:sz="4" w:space="1" w:color="000000"/>
-        </w:pBdr>
-        <w:rPr>
-          <w:rFonts w:asciiTheme="majorEastAsia" w:eastAsiaTheme="majorEastAsia" w:hAnsiTheme="majorEastAsia" w:cs="font376"/>
-        </w:rPr>
-      </w:pPr>
-    </w:p>
-    <w:p>
-      <w:pPr>
-        <w:pBdr>
-          <w:top w:val="single" w:sz="4" w:space="1" w:color="000000"/>
-        </w:pBdr>
-        <w:rPr>
-          <w:rFonts w:asciiTheme="majorEastAsia" w:eastAsiaTheme="majorEastAsia" w:hAnsiTheme="majorEastAsia" w:cs="font376"/>
-        </w:rPr>
-      </w:pPr>
-    </w:p>
-    <w:p>
-      <w:pPr>
-        <w:pBdr>
-          <w:top w:val="single" w:sz="4" w:space="1" w:color="000000"/>
-        </w:pBdr>
-        <w:rPr>
-          <w:rFonts w:asciiTheme="majorEastAsia" w:eastAsiaTheme="majorEastAsia" w:hAnsiTheme="majorEastAsia" w:cs="font376"/>
-        </w:rPr>
-      </w:pPr>
-    </w:p>
-    <w:p>
-      <w:pPr>
-        <w:pBdr>
-          <w:top w:val="single" w:sz="4" w:space="1" w:color="000000"/>
-        </w:pBdr>
-        <w:rPr>
-          <w:rFonts w:asciiTheme="majorEastAsia" w:eastAsiaTheme="majorEastAsia" w:hAnsiTheme="majorEastAsia" w:cs="font376"/>
-        </w:rPr>
-      </w:pPr>
-    </w:p>
-    <w:p>
-      <w:pPr>
-        <w:pBdr>
-          <w:top w:val="single" w:sz="4" w:space="1" w:color="000000"/>
-        </w:pBdr>
-        <w:rPr>
-          <w:rFonts w:asciiTheme="majorEastAsia" w:eastAsiaTheme="majorEastAsia" w:hAnsiTheme="majorEastAsia" w:cs="font376"/>
-        </w:rPr>
-      </w:pPr>
-    </w:p>
-    <w:p>
-      <w:pPr>
-        <w:pBdr>
-          <w:top w:val="single" w:sz="4" w:space="1" w:color="000000"/>
-        </w:pBdr>
-        <w:rPr>
-          <w:rFonts w:asciiTheme="majorEastAsia" w:eastAsiaTheme="majorEastAsia" w:hAnsiTheme="majorEastAsia" w:cs="font376"/>
-        </w:rPr>
-      </w:pPr>
-    </w:p>
-    <w:p>
-      <w:pPr>
-        <w:pBdr>
-          <w:top w:val="single" w:sz="4" w:space="1" w:color="000000"/>
-        </w:pBdr>
-        <w:rPr>
-          <w:rFonts w:asciiTheme="majorEastAsia" w:eastAsiaTheme="majorEastAsia" w:hAnsiTheme="majorEastAsia" w:cs="font376"/>
-        </w:rPr>
-      </w:pPr>
-    </w:p>
-    <w:p>
-      <w:pPr>
-        <w:pBdr>
-          <w:top w:val="single" w:sz="4" w:space="1" w:color="000000"/>
-        </w:pBdr>
-        <w:rPr>
-          <w:rFonts w:asciiTheme="majorEastAsia" w:eastAsiaTheme="majorEastAsia" w:hAnsiTheme="majorEastAsia" w:cs="font376"/>
-        </w:rPr>
-      </w:pPr>
-    </w:p>
-    <w:p>
-      <w:pPr>
-        <w:pBdr>
-          <w:top w:val="single" w:sz="4" w:space="1" w:color="000000"/>
-        </w:pBdr>
-        <w:rPr>
-          <w:rFonts w:asciiTheme="majorEastAsia" w:eastAsiaTheme="majorEastAsia" w:hAnsiTheme="majorEastAsia" w:cs="font376"/>
-        </w:rPr>
-      </w:pPr>
-    </w:p>
-    <w:p>
-      <w:pPr>
-        <w:pBdr>
-          <w:top w:val="single" w:sz="4" w:space="1" w:color="000000"/>
-        </w:pBdr>
-        <w:rPr>
-          <w:rFonts w:asciiTheme="majorEastAsia" w:eastAsiaTheme="majorEastAsia" w:hAnsiTheme="majorEastAsia" w:cs="font376"/>
-        </w:rPr>
-      </w:pPr>
-    </w:p>
-    <w:p>
-      <w:pPr>
-        <w:pBdr>
-          <w:top w:val="single" w:sz="4" w:space="1" w:color="000000"/>
-        </w:pBdr>
-        <w:rPr>
-          <w:rFonts w:asciiTheme="majorEastAsia" w:eastAsiaTheme="majorEastAsia" w:hAnsiTheme="majorEastAsia" w:cs="font376"/>
-        </w:rPr>
-      </w:pPr>
-    </w:p>
-    <w:p>
-      <w:pPr>
-        <w:pBdr>
-          <w:top w:val="single" w:sz="4" w:space="1" w:color="000000"/>
-        </w:pBdr>
-        <w:rPr>
-          <w:rFonts w:asciiTheme="majorEastAsia" w:eastAsiaTheme="majorEastAsia" w:hAnsiTheme="majorEastAsia" w:cs="font376"/>
-        </w:rPr>
-      </w:pPr>
-    </w:p>
-    <w:p>
-      <w:pPr>
-        <w:pBdr>
-          <w:top w:val="single" w:sz="4" w:space="1" w:color="000000"/>
-        </w:pBdr>
-        <w:rPr>
-          <w:rFonts w:asciiTheme="majorEastAsia" w:eastAsiaTheme="majorEastAsia" w:hAnsiTheme="majorEastAsia" w:cs="font376"/>
-        </w:rPr>
-      </w:pPr>
-    </w:p>
-    <w:p>
-      <w:pPr>
-        <w:pBdr>
-          <w:top w:val="single" w:sz="4" w:space="1" w:color="000000"/>
-        </w:pBdr>
-        <w:rPr>
-          <w:rFonts w:asciiTheme="majorEastAsia" w:eastAsiaTheme="majorEastAsia" w:hAnsiTheme="majorEastAsia" w:cs="font376"/>
-        </w:rPr>
-      </w:pPr>
-    </w:p>
-    <w:p>
-      <w:pPr>
         <w:widowControl w:val="0"/>
         <w:rPr>
           <w:rFonts w:asciiTheme="majorEastAsia" w:eastAsiaTheme="majorEastAsia" w:hAnsiTheme="majorEastAsia" w:cs="font376"/>
@@ -9723,17 +10837,6 @@
         </w:rPr>
         <w:t>All the documents, photos, and illustrations are copyrighted and protected by the copyright law of Japan and overseas. All the contents in this document are not allowed to be uploaded to any public or local area networks such as the Internet without permission from RT Corporation.</w:t>
       </w:r>
-    </w:p>
-    <w:p/>
-    <w:p/>
-    <w:p>
-      <w:pPr>
-        <w:rPr>
-          <w:rStyle w:val="a4"/>
-          <w:rFonts w:asciiTheme="majorEastAsia" w:eastAsiaTheme="majorEastAsia" w:hAnsiTheme="majorEastAsia" w:cs="font376"/>
-          <w:color w:val="1155CC"/>
-        </w:rPr>
-      </w:pPr>
     </w:p>
     <w:p>
       <w:pPr>
@@ -9746,11 +10849,11 @@
       </w:pPr>
     </w:p>
     <w:sectPr>
-      <w:headerReference w:type="default" r:id="rId9"/>
-      <w:footerReference w:type="even" r:id="rId10"/>
-      <w:footerReference w:type="default" r:id="rId11"/>
-      <w:headerReference w:type="first" r:id="rId12"/>
-      <w:footerReference w:type="first" r:id="rId13"/>
+      <w:headerReference w:type="default" r:id="rId18"/>
+      <w:footerReference w:type="even" r:id="rId19"/>
+      <w:footerReference w:type="default" r:id="rId20"/>
+      <w:headerReference w:type="first" r:id="rId21"/>
+      <w:footerReference w:type="first" r:id="rId22"/>
       <w:pgSz w:w="11906" w:h="16838"/>
       <w:pgMar w:top="1984" w:right="1700" w:bottom="1700" w:left="1700" w:header="720" w:footer="720" w:gutter="0"/>
       <w:cols w:space="720"/>
@@ -9872,7 +10975,7 @@
       <w:rPr>
         <w:noProof/>
       </w:rPr>
-      <w:t>6</w:t>
+      <w:t>10</w:t>
     </w:r>
     <w:r>
       <w:fldChar w:fldCharType="end"/>
@@ -10909,7 +12012,7 @@
       <w:lvlText w:val="%1."/>
       <w:lvlJc w:val="left"/>
       <w:pPr>
-        <w:ind w:left="360" w:hanging="360"/>
+        <w:ind w:left="720" w:hanging="360"/>
       </w:pPr>
       <w:rPr>
         <w:rFonts w:hint="default"/>
@@ -10921,7 +12024,7 @@
       <w:lvlText w:val="(%2)"/>
       <w:lvlJc w:val="left"/>
       <w:pPr>
-        <w:ind w:left="840" w:hanging="420"/>
+        <w:ind w:left="1200" w:hanging="420"/>
       </w:pPr>
     </w:lvl>
     <w:lvl w:ilvl="2" w:tplc="04090011" w:tentative="1">
@@ -10930,7 +12033,7 @@
       <w:lvlText w:val="%3"/>
       <w:lvlJc w:val="left"/>
       <w:pPr>
-        <w:ind w:left="1260" w:hanging="420"/>
+        <w:ind w:left="1620" w:hanging="420"/>
       </w:pPr>
     </w:lvl>
     <w:lvl w:ilvl="3" w:tplc="0409000F" w:tentative="1">
@@ -10939,7 +12042,7 @@
       <w:lvlText w:val="%4."/>
       <w:lvlJc w:val="left"/>
       <w:pPr>
-        <w:ind w:left="1680" w:hanging="420"/>
+        <w:ind w:left="2040" w:hanging="420"/>
       </w:pPr>
     </w:lvl>
     <w:lvl w:ilvl="4" w:tplc="04090017" w:tentative="1">
@@ -10948,7 +12051,7 @@
       <w:lvlText w:val="(%5)"/>
       <w:lvlJc w:val="left"/>
       <w:pPr>
-        <w:ind w:left="2100" w:hanging="420"/>
+        <w:ind w:left="2460" w:hanging="420"/>
       </w:pPr>
     </w:lvl>
     <w:lvl w:ilvl="5" w:tplc="04090011" w:tentative="1">
@@ -10957,7 +12060,7 @@
       <w:lvlText w:val="%6"/>
       <w:lvlJc w:val="left"/>
       <w:pPr>
-        <w:ind w:left="2520" w:hanging="420"/>
+        <w:ind w:left="2880" w:hanging="420"/>
       </w:pPr>
     </w:lvl>
     <w:lvl w:ilvl="6" w:tplc="0409000F" w:tentative="1">
@@ -10966,7 +12069,7 @@
       <w:lvlText w:val="%7."/>
       <w:lvlJc w:val="left"/>
       <w:pPr>
-        <w:ind w:left="2940" w:hanging="420"/>
+        <w:ind w:left="3300" w:hanging="420"/>
       </w:pPr>
     </w:lvl>
     <w:lvl w:ilvl="7" w:tplc="04090017" w:tentative="1">
@@ -10975,7 +12078,7 @@
       <w:lvlText w:val="(%8)"/>
       <w:lvlJc w:val="left"/>
       <w:pPr>
-        <w:ind w:left="3360" w:hanging="420"/>
+        <w:ind w:left="3720" w:hanging="420"/>
       </w:pPr>
     </w:lvl>
     <w:lvl w:ilvl="8" w:tplc="04090011" w:tentative="1">
@@ -10984,7 +12087,7 @@
       <w:lvlText w:val="%9"/>
       <w:lvlJc w:val="left"/>
       <w:pPr>
-        <w:ind w:left="3780" w:hanging="420"/>
+        <w:ind w:left="4140" w:hanging="420"/>
       </w:pPr>
     </w:lvl>
   </w:abstractNum>
@@ -11748,6 +12851,7 @@
   <w:style w:type="character" w:default="1" w:styleId="a1">
     <w:name w:val="Default Paragraph Font"/>
     <w:uiPriority w:val="1"/>
+    <w:semiHidden/>
     <w:unhideWhenUsed/>
   </w:style>
   <w:style w:type="table" w:default="1" w:styleId="a2">
